--- a/docs/MeshCore_GUI_Design.docx
+++ b/docs/MeshCore_GUI_Design.docx
@@ -4,7 +4,7 @@
   <w:body>
     <w:p>
       <w:pPr>
-        <w:spacing w:before="3000"/>
+        <w:spacing w:before="2400"/>
         <w:jc w:val="center"/>
       </w:pPr>
       <w:r>
@@ -12,28 +12,15 @@
           <w:rFonts w:ascii="Arial" w:cs="Arial" w:eastAsia="Arial" w:hAnsi="Arial"/>
           <w:b/>
           <w:bCs/>
-          <w:sz w:val="52"/>
-          <w:szCs w:val="52"/>
+          <w:sz w:val="48"/>
+          <w:szCs w:val="48"/>
         </w:rPr>
         <w:t xml:space="preserve">MeshCore GUI</w:t>
       </w:r>
     </w:p>
     <w:p>
       <w:pPr>
-        <w:jc w:val="center"/>
-      </w:pPr>
-      <w:r>
-        <w:rPr>
-          <w:rFonts w:ascii="Arial" w:cs="Arial" w:eastAsia="Arial" w:hAnsi="Arial"/>
-          <w:sz w:val="32"/>
-          <w:szCs w:val="32"/>
-        </w:rPr>
-        <w:t xml:space="preserve">Threaded BLE Edition</w:t>
-      </w:r>
-    </w:p>
-    <w:p>
-      <w:pPr>
-        <w:spacing w:before="600"/>
+        <w:spacing w:after="200"/>
         <w:jc w:val="center"/>
       </w:pPr>
       <w:r>
@@ -42,12 +29,28 @@
           <w:sz w:val="28"/>
           <w:szCs w:val="28"/>
         </w:rPr>
-        <w:t xml:space="preserve">Design Document v3.1</w:t>
+        <w:t xml:space="preserve">Threaded BLE Edition</w:t>
       </w:r>
     </w:p>
     <w:p>
       <w:pPr>
-        <w:spacing w:before="300"/>
+        <w:spacing w:before="400"/>
+        <w:jc w:val="center"/>
+      </w:pPr>
+      <w:r>
+        <w:rPr>
+          <w:rFonts w:ascii="Arial" w:cs="Arial" w:eastAsia="Arial" w:hAnsi="Arial"/>
+          <w:b/>
+          <w:bCs/>
+          <w:sz w:val="28"/>
+          <w:szCs w:val="28"/>
+        </w:rPr>
+        <w:t xml:space="preserve">Design Document v5.2</w:t>
+      </w:r>
+    </w:p>
+    <w:p>
+      <w:pPr>
+        <w:spacing w:after="200"/>
         <w:jc w:val="center"/>
       </w:pPr>
       <w:r>
@@ -61,16 +64,18 @@
     </w:p>
     <w:p>
       <w:pPr>
-        <w:spacing w:after="120"/>
+        <w:jc w:val="center"/>
       </w:pPr>
       <w:r>
         <w:rPr>
           <w:rFonts w:ascii="Arial" w:cs="Arial" w:eastAsia="Arial" w:hAnsi="Arial"/>
-          <w:sz w:val="22"/>
-          <w:szCs w:val="22"/>
+          <w:sz w:val="24"/>
+          <w:szCs w:val="24"/>
         </w:rPr>
         <w:t xml:space="preserve">February 2026</w:t>
       </w:r>
+    </w:p>
+    <w:p>
       <w:r>
         <w:br w:type="page"/>
       </w:r>
@@ -78,6 +83,7 @@
     <w:p>
       <w:pPr>
         <w:pStyle w:val="Heading1"/>
+        <w:spacing w:before="240" w:after="120"/>
       </w:pPr>
       <w:r>
         <w:rPr>
@@ -102,6 +108,7 @@
     <w:p>
       <w:pPr>
         <w:pStyle w:val="Heading1"/>
+        <w:spacing w:before="240" w:after="120"/>
       </w:pPr>
       <w:r>
         <w:rPr>
@@ -120,12 +127,13 @@
           <w:sz w:val="22"/>
           <w:szCs w:val="22"/>
         </w:rPr>
-        <w:t xml:space="preserve">The application uses a threaded architecture to separate BLE communication from the GUI:</w:t>
+        <w:t xml:space="preserve">The application uses a threaded architecture to separate BLE communication from the GUI, with a local disk cache for instant startup.</w:t>
       </w:r>
     </w:p>
     <w:p>
       <w:pPr>
         <w:pStyle w:val="Heading2"/>
+        <w:spacing w:before="240" w:after="120"/>
       </w:pPr>
       <w:r>
         <w:rPr>
@@ -136,7 +144,7 @@
     </w:p>
     <w:tbl>
       <w:tblPr>
-        <w:tblW w:type="dxa" w:w="9360"/>
+        <w:tblW w:type="dxa" w:w="9026"/>
         <w:tblBorders>
           <w:top w:val="single" w:color="auto" w:sz="4"/>
           <w:left w:val="single" w:color="auto" w:sz="4"/>
@@ -147,13 +155,13 @@
         </w:tblBorders>
       </w:tblPr>
       <w:tblGrid>
-        <w:gridCol w:w="3200"/>
-        <w:gridCol w:w="6160"/>
+        <w:gridCol w:w="2500"/>
+        <w:gridCol w:w="6526"/>
       </w:tblGrid>
       <w:tr>
         <w:tc>
           <w:tcPr>
-            <w:tcW w:type="dxa" w:w="3200"/>
+            <w:tcW w:type="dxa" w:w="2500"/>
             <w:tcBorders>
               <w:top w:val="single" w:color="CCCCCC" w:sz="1"/>
               <w:left w:val="single" w:color="CCCCCC" w:sz="1"/>
@@ -162,10 +170,10 @@
             </w:tcBorders>
             <w:shd w:fill="D5E8F0" w:val="clear"/>
             <w:tcMar>
-              <w:top w:type="dxa" w:w="80"/>
-              <w:left w:type="dxa" w:w="120"/>
-              <w:bottom w:type="dxa" w:w="80"/>
-              <w:right w:type="dxa" w:w="120"/>
+              <w:top w:type="dxa" w:w="60"/>
+              <w:left w:type="dxa" w:w="100"/>
+              <w:bottom w:type="dxa" w:w="60"/>
+              <w:right w:type="dxa" w:w="100"/>
             </w:tcMar>
           </w:tcPr>
           <w:p>
@@ -183,7 +191,7 @@
         </w:tc>
         <w:tc>
           <w:tcPr>
-            <w:tcW w:type="dxa" w:w="6160"/>
+            <w:tcW w:type="dxa" w:w="6526"/>
             <w:tcBorders>
               <w:top w:val="single" w:color="CCCCCC" w:sz="1"/>
               <w:left w:val="single" w:color="CCCCCC" w:sz="1"/>
@@ -192,10 +200,10 @@
             </w:tcBorders>
             <w:shd w:fill="D5E8F0" w:val="clear"/>
             <w:tcMar>
-              <w:top w:type="dxa" w:w="80"/>
-              <w:left w:type="dxa" w:w="120"/>
-              <w:bottom w:type="dxa" w:w="80"/>
-              <w:right w:type="dxa" w:w="120"/>
+              <w:top w:type="dxa" w:w="60"/>
+              <w:left w:type="dxa" w:w="100"/>
+              <w:bottom w:type="dxa" w:w="60"/>
+              <w:right w:type="dxa" w:w="100"/>
             </w:tcMar>
           </w:tcPr>
           <w:p>
@@ -215,18 +223,18 @@
       <w:tr>
         <w:tc>
           <w:tcPr>
-            <w:tcW w:type="dxa" w:w="3200"/>
-            <w:tcBorders>
-              <w:top w:val="single" w:color="CCCCCC" w:sz="1"/>
-              <w:left w:val="single" w:color="CCCCCC" w:sz="1"/>
-              <w:bottom w:val="single" w:color="CCCCCC" w:sz="1"/>
-              <w:right w:val="single" w:color="CCCCCC" w:sz="1"/>
-            </w:tcBorders>
-            <w:tcMar>
-              <w:top w:type="dxa" w:w="80"/>
-              <w:left w:type="dxa" w:w="120"/>
-              <w:bottom w:type="dxa" w:w="80"/>
-              <w:right w:type="dxa" w:w="120"/>
+            <w:tcW w:type="dxa" w:w="2500"/>
+            <w:tcBorders>
+              <w:top w:val="single" w:color="CCCCCC" w:sz="1"/>
+              <w:left w:val="single" w:color="CCCCCC" w:sz="1"/>
+              <w:bottom w:val="single" w:color="CCCCCC" w:sz="1"/>
+              <w:right w:val="single" w:color="CCCCCC" w:sz="1"/>
+            </w:tcBorders>
+            <w:tcMar>
+              <w:top w:type="dxa" w:w="60"/>
+              <w:left w:type="dxa" w:w="100"/>
+              <w:bottom w:type="dxa" w:w="60"/>
+              <w:right w:type="dxa" w:w="100"/>
             </w:tcMar>
           </w:tcPr>
           <w:p>
@@ -242,18 +250,18 @@
         </w:tc>
         <w:tc>
           <w:tcPr>
-            <w:tcW w:type="dxa" w:w="6160"/>
-            <w:tcBorders>
-              <w:top w:val="single" w:color="CCCCCC" w:sz="1"/>
-              <w:left w:val="single" w:color="CCCCCC" w:sz="1"/>
-              <w:bottom w:val="single" w:color="CCCCCC" w:sz="1"/>
-              <w:right w:val="single" w:color="CCCCCC" w:sz="1"/>
-            </w:tcBorders>
-            <w:tcMar>
-              <w:top w:type="dxa" w:w="80"/>
-              <w:left w:type="dxa" w:w="120"/>
-              <w:bottom w:type="dxa" w:w="80"/>
-              <w:right w:type="dxa" w:w="120"/>
+            <w:tcW w:type="dxa" w:w="6526"/>
+            <w:tcBorders>
+              <w:top w:val="single" w:color="CCCCCC" w:sz="1"/>
+              <w:left w:val="single" w:color="CCCCCC" w:sz="1"/>
+              <w:bottom w:val="single" w:color="CCCCCC" w:sz="1"/>
+              <w:right w:val="single" w:color="CCCCCC" w:sz="1"/>
+            </w:tcBorders>
+            <w:tcMar>
+              <w:top w:type="dxa" w:w="60"/>
+              <w:left w:type="dxa" w:w="100"/>
+              <w:bottom w:type="dxa" w:w="60"/>
+              <w:right w:type="dxa" w:w="100"/>
             </w:tcMar>
           </w:tcPr>
           <w:p>
@@ -271,18 +279,18 @@
       <w:tr>
         <w:tc>
           <w:tcPr>
-            <w:tcW w:type="dxa" w:w="3200"/>
-            <w:tcBorders>
-              <w:top w:val="single" w:color="CCCCCC" w:sz="1"/>
-              <w:left w:val="single" w:color="CCCCCC" w:sz="1"/>
-              <w:bottom w:val="single" w:color="CCCCCC" w:sz="1"/>
-              <w:right w:val="single" w:color="CCCCCC" w:sz="1"/>
-            </w:tcBorders>
-            <w:tcMar>
-              <w:top w:type="dxa" w:w="80"/>
-              <w:left w:type="dxa" w:w="120"/>
-              <w:bottom w:type="dxa" w:w="80"/>
-              <w:right w:type="dxa" w:w="120"/>
+            <w:tcW w:type="dxa" w:w="2500"/>
+            <w:tcBorders>
+              <w:top w:val="single" w:color="CCCCCC" w:sz="1"/>
+              <w:left w:val="single" w:color="CCCCCC" w:sz="1"/>
+              <w:bottom w:val="single" w:color="CCCCCC" w:sz="1"/>
+              <w:right w:val="single" w:color="CCCCCC" w:sz="1"/>
+            </w:tcBorders>
+            <w:tcMar>
+              <w:top w:type="dxa" w:w="60"/>
+              <w:left w:type="dxa" w:w="100"/>
+              <w:bottom w:type="dxa" w:w="60"/>
+              <w:right w:type="dxa" w:w="100"/>
             </w:tcMar>
           </w:tcPr>
           <w:p>
@@ -298,18 +306,18 @@
         </w:tc>
         <w:tc>
           <w:tcPr>
-            <w:tcW w:type="dxa" w:w="6160"/>
-            <w:tcBorders>
-              <w:top w:val="single" w:color="CCCCCC" w:sz="1"/>
-              <w:left w:val="single" w:color="CCCCCC" w:sz="1"/>
-              <w:bottom w:val="single" w:color="CCCCCC" w:sz="1"/>
-              <w:right w:val="single" w:color="CCCCCC" w:sz="1"/>
-            </w:tcBorders>
-            <w:tcMar>
-              <w:top w:type="dxa" w:w="80"/>
-              <w:left w:type="dxa" w:w="120"/>
-              <w:bottom w:type="dxa" w:w="80"/>
-              <w:right w:type="dxa" w:w="120"/>
+            <w:tcW w:type="dxa" w:w="6526"/>
+            <w:tcBorders>
+              <w:top w:val="single" w:color="CCCCCC" w:sz="1"/>
+              <w:left w:val="single" w:color="CCCCCC" w:sz="1"/>
+              <w:bottom w:val="single" w:color="CCCCCC" w:sz="1"/>
+              <w:right w:val="single" w:color="CCCCCC" w:sz="1"/>
+            </w:tcBorders>
+            <w:tcMar>
+              <w:top w:type="dxa" w:w="60"/>
+              <w:left w:type="dxa" w:w="100"/>
+              <w:bottom w:type="dxa" w:w="60"/>
+              <w:right w:type="dxa" w:w="100"/>
             </w:tcMar>
           </w:tcPr>
           <w:p>
@@ -327,18 +335,18 @@
       <w:tr>
         <w:tc>
           <w:tcPr>
-            <w:tcW w:type="dxa" w:w="3200"/>
-            <w:tcBorders>
-              <w:top w:val="single" w:color="CCCCCC" w:sz="1"/>
-              <w:left w:val="single" w:color="CCCCCC" w:sz="1"/>
-              <w:bottom w:val="single" w:color="CCCCCC" w:sz="1"/>
-              <w:right w:val="single" w:color="CCCCCC" w:sz="1"/>
-            </w:tcBorders>
-            <w:tcMar>
-              <w:top w:type="dxa" w:w="80"/>
-              <w:left w:type="dxa" w:w="120"/>
-              <w:bottom w:type="dxa" w:w="80"/>
-              <w:right w:type="dxa" w:w="120"/>
+            <w:tcW w:type="dxa" w:w="2500"/>
+            <w:tcBorders>
+              <w:top w:val="single" w:color="CCCCCC" w:sz="1"/>
+              <w:left w:val="single" w:color="CCCCCC" w:sz="1"/>
+              <w:bottom w:val="single" w:color="CCCCCC" w:sz="1"/>
+              <w:right w:val="single" w:color="CCCCCC" w:sz="1"/>
+            </w:tcBorders>
+            <w:tcMar>
+              <w:top w:type="dxa" w:w="60"/>
+              <w:left w:type="dxa" w:w="100"/>
+              <w:bottom w:type="dxa" w:w="60"/>
+              <w:right w:type="dxa" w:w="100"/>
             </w:tcMar>
           </w:tcPr>
           <w:p>
@@ -354,18 +362,18 @@
         </w:tc>
         <w:tc>
           <w:tcPr>
-            <w:tcW w:type="dxa" w:w="6160"/>
-            <w:tcBorders>
-              <w:top w:val="single" w:color="CCCCCC" w:sz="1"/>
-              <w:left w:val="single" w:color="CCCCCC" w:sz="1"/>
-              <w:bottom w:val="single" w:color="CCCCCC" w:sz="1"/>
-              <w:right w:val="single" w:color="CCCCCC" w:sz="1"/>
-            </w:tcBorders>
-            <w:tcMar>
-              <w:top w:type="dxa" w:w="80"/>
-              <w:left w:type="dxa" w:w="120"/>
-              <w:bottom w:type="dxa" w:w="80"/>
-              <w:right w:type="dxa" w:w="120"/>
+            <w:tcW w:type="dxa" w:w="6526"/>
+            <w:tcBorders>
+              <w:top w:val="single" w:color="CCCCCC" w:sz="1"/>
+              <w:left w:val="single" w:color="CCCCCC" w:sz="1"/>
+              <w:bottom w:val="single" w:color="CCCCCC" w:sz="1"/>
+              <w:right w:val="single" w:color="CCCCCC" w:sz="1"/>
+            </w:tcBorders>
+            <w:tcMar>
+              <w:top w:type="dxa" w:w="60"/>
+              <w:left w:type="dxa" w:w="100"/>
+              <w:bottom w:type="dxa" w:w="60"/>
+              <w:right w:type="dxa" w:w="100"/>
             </w:tcMar>
           </w:tcPr>
           <w:p>
@@ -383,18 +391,18 @@
       <w:tr>
         <w:tc>
           <w:tcPr>
-            <w:tcW w:type="dxa" w:w="3200"/>
-            <w:tcBorders>
-              <w:top w:val="single" w:color="CCCCCC" w:sz="1"/>
-              <w:left w:val="single" w:color="CCCCCC" w:sz="1"/>
-              <w:bottom w:val="single" w:color="CCCCCC" w:sz="1"/>
-              <w:right w:val="single" w:color="CCCCCC" w:sz="1"/>
-            </w:tcBorders>
-            <w:tcMar>
-              <w:top w:type="dxa" w:w="80"/>
-              <w:left w:type="dxa" w:w="120"/>
-              <w:bottom w:type="dxa" w:w="80"/>
-              <w:right w:type="dxa" w:w="120"/>
+            <w:tcW w:type="dxa" w:w="2500"/>
+            <w:tcBorders>
+              <w:top w:val="single" w:color="CCCCCC" w:sz="1"/>
+              <w:left w:val="single" w:color="CCCCCC" w:sz="1"/>
+              <w:bottom w:val="single" w:color="CCCCCC" w:sz="1"/>
+              <w:right w:val="single" w:color="CCCCCC" w:sz="1"/>
+            </w:tcBorders>
+            <w:tcMar>
+              <w:top w:type="dxa" w:w="60"/>
+              <w:left w:type="dxa" w:w="100"/>
+              <w:bottom w:type="dxa" w:w="60"/>
+              <w:right w:type="dxa" w:w="100"/>
             </w:tcMar>
           </w:tcPr>
           <w:p>
@@ -410,18 +418,18 @@
         </w:tc>
         <w:tc>
           <w:tcPr>
-            <w:tcW w:type="dxa" w:w="6160"/>
-            <w:tcBorders>
-              <w:top w:val="single" w:color="CCCCCC" w:sz="1"/>
-              <w:left w:val="single" w:color="CCCCCC" w:sz="1"/>
-              <w:bottom w:val="single" w:color="CCCCCC" w:sz="1"/>
-              <w:right w:val="single" w:color="CCCCCC" w:sz="1"/>
-            </w:tcBorders>
-            <w:tcMar>
-              <w:top w:type="dxa" w:w="80"/>
-              <w:left w:type="dxa" w:w="120"/>
-              <w:bottom w:type="dxa" w:w="80"/>
-              <w:right w:type="dxa" w:w="120"/>
+            <w:tcW w:type="dxa" w:w="6526"/>
+            <w:tcBorders>
+              <w:top w:val="single" w:color="CCCCCC" w:sz="1"/>
+              <w:left w:val="single" w:color="CCCCCC" w:sz="1"/>
+              <w:bottom w:val="single" w:color="CCCCCC" w:sz="1"/>
+              <w:right w:val="single" w:color="CCCCCC" w:sz="1"/>
+            </w:tcBorders>
+            <w:tcMar>
+              <w:top w:type="dxa" w:w="60"/>
+              <w:left w:type="dxa" w:w="100"/>
+              <w:bottom w:type="dxa" w:w="60"/>
+              <w:right w:type="dxa" w:w="100"/>
             </w:tcMar>
           </w:tcPr>
           <w:p>
@@ -432,6 +440,62 @@
                 <w:szCs w:val="20"/>
               </w:rPr>
               <w:t xml:space="preserve">Queue for GUI to BLE communication (send message, refresh, etc.)</w:t>
+            </w:r>
+          </w:p>
+        </w:tc>
+      </w:tr>
+      <w:tr>
+        <w:tc>
+          <w:tcPr>
+            <w:tcW w:type="dxa" w:w="2500"/>
+            <w:tcBorders>
+              <w:top w:val="single" w:color="CCCCCC" w:sz="1"/>
+              <w:left w:val="single" w:color="CCCCCC" w:sz="1"/>
+              <w:bottom w:val="single" w:color="CCCCCC" w:sz="1"/>
+              <w:right w:val="single" w:color="CCCCCC" w:sz="1"/>
+            </w:tcBorders>
+            <w:tcMar>
+              <w:top w:type="dxa" w:w="60"/>
+              <w:left w:type="dxa" w:w="100"/>
+              <w:bottom w:type="dxa" w:w="60"/>
+              <w:right w:type="dxa" w:w="100"/>
+            </w:tcMar>
+          </w:tcPr>
+          <w:p>
+            <w:r>
+              <w:rPr>
+                <w:rFonts w:ascii="Arial" w:cs="Arial" w:eastAsia="Arial" w:hAnsi="Arial"/>
+                <w:sz w:val="20"/>
+                <w:szCs w:val="20"/>
+              </w:rPr>
+              <w:t xml:space="preserve">DeviceCache</w:t>
+            </w:r>
+          </w:p>
+        </w:tc>
+        <w:tc>
+          <w:tcPr>
+            <w:tcW w:type="dxa" w:w="6526"/>
+            <w:tcBorders>
+              <w:top w:val="single" w:color="CCCCCC" w:sz="1"/>
+              <w:left w:val="single" w:color="CCCCCC" w:sz="1"/>
+              <w:bottom w:val="single" w:color="CCCCCC" w:sz="1"/>
+              <w:right w:val="single" w:color="CCCCCC" w:sz="1"/>
+            </w:tcBorders>
+            <w:tcMar>
+              <w:top w:type="dxa" w:w="60"/>
+              <w:left w:type="dxa" w:w="100"/>
+              <w:bottom w:type="dxa" w:w="60"/>
+              <w:right w:type="dxa" w:w="100"/>
+            </w:tcMar>
+          </w:tcPr>
+          <w:p>
+            <w:r>
+              <w:rPr>
+                <w:rFonts w:ascii="Arial" w:cs="Arial" w:eastAsia="Arial" w:hAnsi="Arial"/>
+                <w:sz w:val="20"/>
+                <w:szCs w:val="20"/>
+              </w:rPr>
+              <w:t xml:space="preserve">Local JSON cache per BLE device for instant startup and offline resilience</w:t>
             </w:r>
           </w:p>
         </w:tc>
@@ -440,6 +504,7 @@
     <w:p>
       <w:pPr>
         <w:pStyle w:val="Heading2"/>
+        <w:spacing w:before="240" w:after="120"/>
       </w:pPr>
       <w:r>
         <w:rPr>
@@ -458,12 +523,13 @@
           <w:sz w:val="22"/>
           <w:szCs w:val="22"/>
         </w:rPr>
-        <w:t xml:space="preserve">BLE Worker receives data via events and writes to SharedData. GUI reads a snapshot every 500ms and only updates changed elements. Commands from GUI to BLE go via a thread-safe queue.</w:t>
+        <w:t xml:space="preserve">On startup, the cache is loaded first so the GUI is immediately populated with the last known state. Then BLE Worker connects and refreshes data from the device, updating both SharedData (for GUI) and the disk cache. GUI reads a snapshot every 500ms and only updates changed elements. Commands from GUI to BLE go via a thread-safe queue. Contacts are periodically refreshed and merged with cached contacts. Channel keys that fail to load at startup are retried in the background every 30 seconds.</w:t>
       </w:r>
     </w:p>
     <w:p>
       <w:pPr>
         <w:pStyle w:val="Heading2"/>
+        <w:spacing w:before="240" w:after="120"/>
       </w:pPr>
       <w:r>
         <w:rPr>
@@ -474,7 +540,7 @@
     </w:p>
     <w:tbl>
       <w:tblPr>
-        <w:tblW w:type="dxa" w:w="9360"/>
+        <w:tblW w:type="dxa" w:w="9026"/>
         <w:tblBorders>
           <w:top w:val="single" w:color="auto" w:sz="4"/>
           <w:left w:val="single" w:color="auto" w:sz="4"/>
@@ -485,15 +551,15 @@
         </w:tblBorders>
       </w:tblPr>
       <w:tblGrid>
+        <w:gridCol w:w="2000"/>
         <w:gridCol w:w="2200"/>
-        <w:gridCol w:w="2200"/>
-        <w:gridCol w:w="2200"/>
-        <w:gridCol w:w="2760"/>
+        <w:gridCol w:w="2500"/>
+        <w:gridCol w:w="2326"/>
       </w:tblGrid>
       <w:tr>
         <w:tc>
           <w:tcPr>
-            <w:tcW w:type="dxa" w:w="2200"/>
+            <w:tcW w:type="dxa" w:w="2000"/>
             <w:tcBorders>
               <w:top w:val="single" w:color="CCCCCC" w:sz="1"/>
               <w:left w:val="single" w:color="CCCCCC" w:sz="1"/>
@@ -502,10 +568,10 @@
             </w:tcBorders>
             <w:shd w:fill="D5E8F0" w:val="clear"/>
             <w:tcMar>
-              <w:top w:type="dxa" w:w="80"/>
-              <w:left w:type="dxa" w:w="120"/>
-              <w:bottom w:type="dxa" w:w="80"/>
-              <w:right w:type="dxa" w:w="120"/>
+              <w:top w:type="dxa" w:w="60"/>
+              <w:left w:type="dxa" w:w="100"/>
+              <w:bottom w:type="dxa" w:w="60"/>
+              <w:right w:type="dxa" w:w="100"/>
             </w:tcMar>
           </w:tcPr>
           <w:p>
@@ -532,10 +598,10 @@
             </w:tcBorders>
             <w:shd w:fill="D5E8F0" w:val="clear"/>
             <w:tcMar>
-              <w:top w:type="dxa" w:w="80"/>
-              <w:left w:type="dxa" w:w="120"/>
-              <w:bottom w:type="dxa" w:w="80"/>
-              <w:right w:type="dxa" w:w="120"/>
+              <w:top w:type="dxa" w:w="60"/>
+              <w:left w:type="dxa" w:w="100"/>
+              <w:bottom w:type="dxa" w:w="60"/>
+              <w:right w:type="dxa" w:w="100"/>
             </w:tcMar>
           </w:tcPr>
           <w:p>
@@ -553,7 +619,7 @@
         </w:tc>
         <w:tc>
           <w:tcPr>
-            <w:tcW w:type="dxa" w:w="2200"/>
+            <w:tcW w:type="dxa" w:w="2500"/>
             <w:tcBorders>
               <w:top w:val="single" w:color="CCCCCC" w:sz="1"/>
               <w:left w:val="single" w:color="CCCCCC" w:sz="1"/>
@@ -562,10 +628,10 @@
             </w:tcBorders>
             <w:shd w:fill="D5E8F0" w:val="clear"/>
             <w:tcMar>
-              <w:top w:type="dxa" w:w="80"/>
-              <w:left w:type="dxa" w:w="120"/>
-              <w:bottom w:type="dxa" w:w="80"/>
-              <w:right w:type="dxa" w:w="120"/>
+              <w:top w:type="dxa" w:w="60"/>
+              <w:left w:type="dxa" w:w="100"/>
+              <w:bottom w:type="dxa" w:w="60"/>
+              <w:right w:type="dxa" w:w="100"/>
             </w:tcMar>
           </w:tcPr>
           <w:p>
@@ -583,7 +649,7 @@
         </w:tc>
         <w:tc>
           <w:tcPr>
-            <w:tcW w:type="dxa" w:w="2760"/>
+            <w:tcW w:type="dxa" w:w="2326"/>
             <w:tcBorders>
               <w:top w:val="single" w:color="CCCCCC" w:sz="1"/>
               <w:left w:val="single" w:color="CCCCCC" w:sz="1"/>
@@ -592,10 +658,10 @@
             </w:tcBorders>
             <w:shd w:fill="D5E8F0" w:val="clear"/>
             <w:tcMar>
-              <w:top w:type="dxa" w:w="80"/>
-              <w:left w:type="dxa" w:w="120"/>
-              <w:bottom w:type="dxa" w:w="80"/>
-              <w:right w:type="dxa" w:w="120"/>
+              <w:top w:type="dxa" w:w="60"/>
+              <w:left w:type="dxa" w:w="100"/>
+              <w:bottom w:type="dxa" w:w="60"/>
+              <w:right w:type="dxa" w:w="100"/>
             </w:tcMar>
           </w:tcPr>
           <w:p>
@@ -615,6 +681,33 @@
       <w:tr>
         <w:tc>
           <w:tcPr>
+            <w:tcW w:type="dxa" w:w="2000"/>
+            <w:tcBorders>
+              <w:top w:val="single" w:color="CCCCCC" w:sz="1"/>
+              <w:left w:val="single" w:color="CCCCCC" w:sz="1"/>
+              <w:bottom w:val="single" w:color="CCCCCC" w:sz="1"/>
+              <w:right w:val="single" w:color="CCCCCC" w:sz="1"/>
+            </w:tcBorders>
+            <w:tcMar>
+              <w:top w:type="dxa" w:w="60"/>
+              <w:left w:type="dxa" w:w="100"/>
+              <w:bottom w:type="dxa" w:w="60"/>
+              <w:right w:type="dxa" w:w="100"/>
+            </w:tcMar>
+          </w:tcPr>
+          <w:p>
+            <w:r>
+              <w:rPr>
+                <w:rFonts w:ascii="Arial" w:cs="Arial" w:eastAsia="Arial" w:hAnsi="Arial"/>
+                <w:sz w:val="20"/>
+                <w:szCs w:val="20"/>
+              </w:rPr>
+              <w:t xml:space="preserve">config.py</w:t>
+            </w:r>
+          </w:p>
+        </w:tc>
+        <w:tc>
+          <w:tcPr>
             <w:tcW w:type="dxa" w:w="2200"/>
             <w:tcBorders>
               <w:top w:val="single" w:color="CCCCCC" w:sz="1"/>
@@ -623,20 +716,103 @@
               <w:right w:val="single" w:color="CCCCCC" w:sz="1"/>
             </w:tcBorders>
             <w:tcMar>
-              <w:top w:type="dxa" w:w="80"/>
-              <w:left w:type="dxa" w:w="120"/>
-              <w:bottom w:type="dxa" w:w="80"/>
-              <w:right w:type="dxa" w:w="120"/>
-            </w:tcMar>
-          </w:tcPr>
-          <w:p>
-            <w:r>
-              <w:rPr>
-                <w:rFonts w:ascii="Arial" w:cs="Arial" w:eastAsia="Arial" w:hAnsi="Arial"/>
-                <w:sz w:val="20"/>
-                <w:szCs w:val="20"/>
-              </w:rPr>
-              <w:t xml:space="preserve">config.py</w:t>
+              <w:top w:type="dxa" w:w="60"/>
+              <w:left w:type="dxa" w:w="100"/>
+              <w:bottom w:type="dxa" w:w="60"/>
+              <w:right w:type="dxa" w:w="100"/>
+            </w:tcMar>
+          </w:tcPr>
+          <w:p>
+            <w:r>
+              <w:rPr>
+                <w:rFonts w:ascii="Arial" w:cs="Arial" w:eastAsia="Arial" w:hAnsi="Arial"/>
+                <w:sz w:val="20"/>
+                <w:szCs w:val="20"/>
+              </w:rPr>
+              <w:t xml:space="preserve">(none)</w:t>
+            </w:r>
+          </w:p>
+        </w:tc>
+        <w:tc>
+          <w:tcPr>
+            <w:tcW w:type="dxa" w:w="2500"/>
+            <w:tcBorders>
+              <w:top w:val="single" w:color="CCCCCC" w:sz="1"/>
+              <w:left w:val="single" w:color="CCCCCC" w:sz="1"/>
+              <w:bottom w:val="single" w:color="CCCCCC" w:sz="1"/>
+              <w:right w:val="single" w:color="CCCCCC" w:sz="1"/>
+            </w:tcBorders>
+            <w:tcMar>
+              <w:top w:type="dxa" w:w="60"/>
+              <w:left w:type="dxa" w:w="100"/>
+              <w:bottom w:type="dxa" w:w="60"/>
+              <w:right w:type="dxa" w:w="100"/>
+            </w:tcMar>
+          </w:tcPr>
+          <w:p>
+            <w:r>
+              <w:rPr>
+                <w:rFonts w:ascii="Arial" w:cs="Arial" w:eastAsia="Arial" w:hAnsi="Arial"/>
+                <w:sz w:val="20"/>
+                <w:szCs w:val="20"/>
+              </w:rPr>
+              <w:t xml:space="preserve">(none)</w:t>
+            </w:r>
+          </w:p>
+        </w:tc>
+        <w:tc>
+          <w:tcPr>
+            <w:tcW w:type="dxa" w:w="2326"/>
+            <w:tcBorders>
+              <w:top w:val="single" w:color="CCCCCC" w:sz="1"/>
+              <w:left w:val="single" w:color="CCCCCC" w:sz="1"/>
+              <w:bottom w:val="single" w:color="CCCCCC" w:sz="1"/>
+              <w:right w:val="single" w:color="CCCCCC" w:sz="1"/>
+            </w:tcBorders>
+            <w:tcMar>
+              <w:top w:type="dxa" w:w="60"/>
+              <w:left w:type="dxa" w:w="100"/>
+              <w:bottom w:type="dxa" w:w="60"/>
+              <w:right w:type="dxa" w:w="100"/>
+            </w:tcMar>
+          </w:tcPr>
+          <w:p>
+            <w:r>
+              <w:rPr>
+                <w:rFonts w:ascii="Arial" w:cs="Arial" w:eastAsia="Arial" w:hAnsi="Arial"/>
+                <w:sz w:val="20"/>
+                <w:szCs w:val="20"/>
+              </w:rPr>
+              <w:t xml:space="preserve">Constants, debug helper, refresh interval</w:t>
+            </w:r>
+          </w:p>
+        </w:tc>
+      </w:tr>
+      <w:tr>
+        <w:tc>
+          <w:tcPr>
+            <w:tcW w:type="dxa" w:w="2000"/>
+            <w:tcBorders>
+              <w:top w:val="single" w:color="CCCCCC" w:sz="1"/>
+              <w:left w:val="single" w:color="CCCCCC" w:sz="1"/>
+              <w:bottom w:val="single" w:color="CCCCCC" w:sz="1"/>
+              <w:right w:val="single" w:color="CCCCCC" w:sz="1"/>
+            </w:tcBorders>
+            <w:tcMar>
+              <w:top w:type="dxa" w:w="60"/>
+              <w:left w:type="dxa" w:w="100"/>
+              <w:bottom w:type="dxa" w:w="60"/>
+              <w:right w:type="dxa" w:w="100"/>
+            </w:tcMar>
+          </w:tcPr>
+          <w:p>
+            <w:r>
+              <w:rPr>
+                <w:rFonts w:ascii="Arial" w:cs="Arial" w:eastAsia="Arial" w:hAnsi="Arial"/>
+                <w:sz w:val="20"/>
+                <w:szCs w:val="20"/>
+              </w:rPr>
+              <w:t xml:space="preserve">protocols.py</w:t>
             </w:r>
           </w:p>
         </w:tc>
@@ -650,10 +826,367 @@
               <w:right w:val="single" w:color="CCCCCC" w:sz="1"/>
             </w:tcBorders>
             <w:tcMar>
-              <w:top w:type="dxa" w:w="80"/>
-              <w:left w:type="dxa" w:w="120"/>
-              <w:bottom w:type="dxa" w:w="80"/>
-              <w:right w:type="dxa" w:w="120"/>
+              <w:top w:type="dxa" w:w="60"/>
+              <w:left w:type="dxa" w:w="100"/>
+              <w:bottom w:type="dxa" w:w="60"/>
+              <w:right w:type="dxa" w:w="100"/>
+            </w:tcMar>
+          </w:tcPr>
+          <w:p>
+            <w:r>
+              <w:rPr>
+                <w:rFonts w:ascii="Arial" w:cs="Arial" w:eastAsia="Arial" w:hAnsi="Arial"/>
+                <w:sz w:val="20"/>
+                <w:szCs w:val="20"/>
+              </w:rPr>
+              <w:t xml:space="preserve">(Protocol classes)</w:t>
+            </w:r>
+          </w:p>
+        </w:tc>
+        <w:tc>
+          <w:tcPr>
+            <w:tcW w:type="dxa" w:w="2500"/>
+            <w:tcBorders>
+              <w:top w:val="single" w:color="CCCCCC" w:sz="1"/>
+              <w:left w:val="single" w:color="CCCCCC" w:sz="1"/>
+              <w:bottom w:val="single" w:color="CCCCCC" w:sz="1"/>
+              <w:right w:val="single" w:color="CCCCCC" w:sz="1"/>
+            </w:tcBorders>
+            <w:tcMar>
+              <w:top w:type="dxa" w:w="60"/>
+              <w:left w:type="dxa" w:w="100"/>
+              <w:bottom w:type="dxa" w:w="60"/>
+              <w:right w:type="dxa" w:w="100"/>
+            </w:tcMar>
+          </w:tcPr>
+          <w:p>
+            <w:r>
+              <w:rPr>
+                <w:rFonts w:ascii="Arial" w:cs="Arial" w:eastAsia="Arial" w:hAnsi="Arial"/>
+                <w:sz w:val="20"/>
+                <w:szCs w:val="20"/>
+              </w:rPr>
+              <w:t xml:space="preserve">(defines all)</w:t>
+            </w:r>
+          </w:p>
+        </w:tc>
+        <w:tc>
+          <w:tcPr>
+            <w:tcW w:type="dxa" w:w="2326"/>
+            <w:tcBorders>
+              <w:top w:val="single" w:color="CCCCCC" w:sz="1"/>
+              <w:left w:val="single" w:color="CCCCCC" w:sz="1"/>
+              <w:bottom w:val="single" w:color="CCCCCC" w:sz="1"/>
+              <w:right w:val="single" w:color="CCCCCC" w:sz="1"/>
+            </w:tcBorders>
+            <w:tcMar>
+              <w:top w:type="dxa" w:w="60"/>
+              <w:left w:type="dxa" w:w="100"/>
+              <w:bottom w:type="dxa" w:w="60"/>
+              <w:right w:type="dxa" w:w="100"/>
+            </w:tcMar>
+          </w:tcPr>
+          <w:p>
+            <w:r>
+              <w:rPr>
+                <w:rFonts w:ascii="Arial" w:cs="Arial" w:eastAsia="Arial" w:hAnsi="Arial"/>
+                <w:sz w:val="20"/>
+                <w:szCs w:val="20"/>
+              </w:rPr>
+              <w:t xml:space="preserve">Interface contracts (DIP/ISP)</w:t>
+            </w:r>
+          </w:p>
+        </w:tc>
+      </w:tr>
+      <w:tr>
+        <w:tc>
+          <w:tcPr>
+            <w:tcW w:type="dxa" w:w="2000"/>
+            <w:tcBorders>
+              <w:top w:val="single" w:color="CCCCCC" w:sz="1"/>
+              <w:left w:val="single" w:color="CCCCCC" w:sz="1"/>
+              <w:bottom w:val="single" w:color="CCCCCC" w:sz="1"/>
+              <w:right w:val="single" w:color="CCCCCC" w:sz="1"/>
+            </w:tcBorders>
+            <w:tcMar>
+              <w:top w:type="dxa" w:w="60"/>
+              <w:left w:type="dxa" w:w="100"/>
+              <w:bottom w:type="dxa" w:w="60"/>
+              <w:right w:type="dxa" w:w="100"/>
+            </w:tcMar>
+          </w:tcPr>
+          <w:p>
+            <w:r>
+              <w:rPr>
+                <w:rFonts w:ascii="Arial" w:cs="Arial" w:eastAsia="Arial" w:hAnsi="Arial"/>
+                <w:sz w:val="20"/>
+                <w:szCs w:val="20"/>
+              </w:rPr>
+              <w:t xml:space="preserve">shared_data.py</w:t>
+            </w:r>
+          </w:p>
+        </w:tc>
+        <w:tc>
+          <w:tcPr>
+            <w:tcW w:type="dxa" w:w="2200"/>
+            <w:tcBorders>
+              <w:top w:val="single" w:color="CCCCCC" w:sz="1"/>
+              <w:left w:val="single" w:color="CCCCCC" w:sz="1"/>
+              <w:bottom w:val="single" w:color="CCCCCC" w:sz="1"/>
+              <w:right w:val="single" w:color="CCCCCC" w:sz="1"/>
+            </w:tcBorders>
+            <w:tcMar>
+              <w:top w:type="dxa" w:w="60"/>
+              <w:left w:type="dxa" w:w="100"/>
+              <w:bottom w:type="dxa" w:w="60"/>
+              <w:right w:type="dxa" w:w="100"/>
+            </w:tcMar>
+          </w:tcPr>
+          <w:p>
+            <w:r>
+              <w:rPr>
+                <w:rFonts w:ascii="Arial" w:cs="Arial" w:eastAsia="Arial" w:hAnsi="Arial"/>
+                <w:sz w:val="20"/>
+                <w:szCs w:val="20"/>
+              </w:rPr>
+              <w:t xml:space="preserve">SharedData</w:t>
+            </w:r>
+          </w:p>
+        </w:tc>
+        <w:tc>
+          <w:tcPr>
+            <w:tcW w:type="dxa" w:w="2500"/>
+            <w:tcBorders>
+              <w:top w:val="single" w:color="CCCCCC" w:sz="1"/>
+              <w:left w:val="single" w:color="CCCCCC" w:sz="1"/>
+              <w:bottom w:val="single" w:color="CCCCCC" w:sz="1"/>
+              <w:right w:val="single" w:color="CCCCCC" w:sz="1"/>
+            </w:tcBorders>
+            <w:tcMar>
+              <w:top w:type="dxa" w:w="60"/>
+              <w:left w:type="dxa" w:w="100"/>
+              <w:bottom w:type="dxa" w:w="60"/>
+              <w:right w:type="dxa" w:w="100"/>
+            </w:tcMar>
+          </w:tcPr>
+          <w:p>
+            <w:r>
+              <w:rPr>
+                <w:rFonts w:ascii="Arial" w:cs="Arial" w:eastAsia="Arial" w:hAnsi="Arial"/>
+                <w:sz w:val="20"/>
+                <w:szCs w:val="20"/>
+              </w:rPr>
+              <w:t xml:space="preserve">(implements all)</w:t>
+            </w:r>
+          </w:p>
+        </w:tc>
+        <w:tc>
+          <w:tcPr>
+            <w:tcW w:type="dxa" w:w="2326"/>
+            <w:tcBorders>
+              <w:top w:val="single" w:color="CCCCCC" w:sz="1"/>
+              <w:left w:val="single" w:color="CCCCCC" w:sz="1"/>
+              <w:bottom w:val="single" w:color="CCCCCC" w:sz="1"/>
+              <w:right w:val="single" w:color="CCCCCC" w:sz="1"/>
+            </w:tcBorders>
+            <w:tcMar>
+              <w:top w:type="dxa" w:w="60"/>
+              <w:left w:type="dxa" w:w="100"/>
+              <w:bottom w:type="dxa" w:w="60"/>
+              <w:right w:type="dxa" w:w="100"/>
+            </w:tcMar>
+          </w:tcPr>
+          <w:p>
+            <w:r>
+              <w:rPr>
+                <w:rFonts w:ascii="Arial" w:cs="Arial" w:eastAsia="Arial" w:hAnsi="Arial"/>
+                <w:sz w:val="20"/>
+                <w:szCs w:val="20"/>
+              </w:rPr>
+              <w:t xml:space="preserve">Thread-safe data store</w:t>
+            </w:r>
+          </w:p>
+        </w:tc>
+      </w:tr>
+      <w:tr>
+        <w:tc>
+          <w:tcPr>
+            <w:tcW w:type="dxa" w:w="2000"/>
+            <w:tcBorders>
+              <w:top w:val="single" w:color="CCCCCC" w:sz="1"/>
+              <w:left w:val="single" w:color="CCCCCC" w:sz="1"/>
+              <w:bottom w:val="single" w:color="CCCCCC" w:sz="1"/>
+              <w:right w:val="single" w:color="CCCCCC" w:sz="1"/>
+            </w:tcBorders>
+            <w:tcMar>
+              <w:top w:type="dxa" w:w="60"/>
+              <w:left w:type="dxa" w:w="100"/>
+              <w:bottom w:type="dxa" w:w="60"/>
+              <w:right w:type="dxa" w:w="100"/>
+            </w:tcMar>
+          </w:tcPr>
+          <w:p>
+            <w:r>
+              <w:rPr>
+                <w:rFonts w:ascii="Arial" w:cs="Arial" w:eastAsia="Arial" w:hAnsi="Arial"/>
+                <w:sz w:val="20"/>
+                <w:szCs w:val="20"/>
+              </w:rPr>
+              <w:t xml:space="preserve">worker.py</w:t>
+            </w:r>
+          </w:p>
+        </w:tc>
+        <w:tc>
+          <w:tcPr>
+            <w:tcW w:type="dxa" w:w="2200"/>
+            <w:tcBorders>
+              <w:top w:val="single" w:color="CCCCCC" w:sz="1"/>
+              <w:left w:val="single" w:color="CCCCCC" w:sz="1"/>
+              <w:bottom w:val="single" w:color="CCCCCC" w:sz="1"/>
+              <w:right w:val="single" w:color="CCCCCC" w:sz="1"/>
+            </w:tcBorders>
+            <w:tcMar>
+              <w:top w:type="dxa" w:w="60"/>
+              <w:left w:type="dxa" w:w="100"/>
+              <w:bottom w:type="dxa" w:w="60"/>
+              <w:right w:type="dxa" w:w="100"/>
+            </w:tcMar>
+          </w:tcPr>
+          <w:p>
+            <w:r>
+              <w:rPr>
+                <w:rFonts w:ascii="Arial" w:cs="Arial" w:eastAsia="Arial" w:hAnsi="Arial"/>
+                <w:sz w:val="20"/>
+                <w:szCs w:val="20"/>
+              </w:rPr>
+              <w:t xml:space="preserve">BLEWorker</w:t>
+            </w:r>
+          </w:p>
+        </w:tc>
+        <w:tc>
+          <w:tcPr>
+            <w:tcW w:type="dxa" w:w="2500"/>
+            <w:tcBorders>
+              <w:top w:val="single" w:color="CCCCCC" w:sz="1"/>
+              <w:left w:val="single" w:color="CCCCCC" w:sz="1"/>
+              <w:bottom w:val="single" w:color="CCCCCC" w:sz="1"/>
+              <w:right w:val="single" w:color="CCCCCC" w:sz="1"/>
+            </w:tcBorders>
+            <w:tcMar>
+              <w:top w:type="dxa" w:w="60"/>
+              <w:left w:type="dxa" w:w="100"/>
+              <w:bottom w:type="dxa" w:w="60"/>
+              <w:right w:type="dxa" w:w="100"/>
+            </w:tcMar>
+          </w:tcPr>
+          <w:p>
+            <w:r>
+              <w:rPr>
+                <w:rFonts w:ascii="Arial" w:cs="Arial" w:eastAsia="Arial" w:hAnsi="Arial"/>
+                <w:sz w:val="20"/>
+                <w:szCs w:val="20"/>
+              </w:rPr>
+              <w:t xml:space="preserve">SharedDataWriter</w:t>
+            </w:r>
+          </w:p>
+        </w:tc>
+        <w:tc>
+          <w:tcPr>
+            <w:tcW w:type="dxa" w:w="2326"/>
+            <w:tcBorders>
+              <w:top w:val="single" w:color="CCCCCC" w:sz="1"/>
+              <w:left w:val="single" w:color="CCCCCC" w:sz="1"/>
+              <w:bottom w:val="single" w:color="CCCCCC" w:sz="1"/>
+              <w:right w:val="single" w:color="CCCCCC" w:sz="1"/>
+            </w:tcBorders>
+            <w:tcMar>
+              <w:top w:type="dxa" w:w="60"/>
+              <w:left w:type="dxa" w:w="100"/>
+              <w:bottom w:type="dxa" w:w="60"/>
+              <w:right w:type="dxa" w:w="100"/>
+            </w:tcMar>
+          </w:tcPr>
+          <w:p>
+            <w:r>
+              <w:rPr>
+                <w:rFonts w:ascii="Arial" w:cs="Arial" w:eastAsia="Arial" w:hAnsi="Arial"/>
+                <w:sz w:val="20"/>
+                <w:szCs w:val="20"/>
+              </w:rPr>
+              <w:t xml:space="preserve">BLE communication thread, cache-first startup, background key retry</w:t>
+            </w:r>
+          </w:p>
+        </w:tc>
+      </w:tr>
+      <w:tr>
+        <w:tc>
+          <w:tcPr>
+            <w:tcW w:type="dxa" w:w="2000"/>
+            <w:tcBorders>
+              <w:top w:val="single" w:color="CCCCCC" w:sz="1"/>
+              <w:left w:val="single" w:color="CCCCCC" w:sz="1"/>
+              <w:bottom w:val="single" w:color="CCCCCC" w:sz="1"/>
+              <w:right w:val="single" w:color="CCCCCC" w:sz="1"/>
+            </w:tcBorders>
+            <w:tcMar>
+              <w:top w:type="dxa" w:w="60"/>
+              <w:left w:type="dxa" w:w="100"/>
+              <w:bottom w:type="dxa" w:w="60"/>
+              <w:right w:type="dxa" w:w="100"/>
+            </w:tcMar>
+          </w:tcPr>
+          <w:p>
+            <w:r>
+              <w:rPr>
+                <w:rFonts w:ascii="Arial" w:cs="Arial" w:eastAsia="Arial" w:hAnsi="Arial"/>
+                <w:sz w:val="20"/>
+                <w:szCs w:val="20"/>
+              </w:rPr>
+              <w:t xml:space="preserve">commands.py</w:t>
+            </w:r>
+          </w:p>
+        </w:tc>
+        <w:tc>
+          <w:tcPr>
+            <w:tcW w:type="dxa" w:w="2200"/>
+            <w:tcBorders>
+              <w:top w:val="single" w:color="CCCCCC" w:sz="1"/>
+              <w:left w:val="single" w:color="CCCCCC" w:sz="1"/>
+              <w:bottom w:val="single" w:color="CCCCCC" w:sz="1"/>
+              <w:right w:val="single" w:color="CCCCCC" w:sz="1"/>
+            </w:tcBorders>
+            <w:tcMar>
+              <w:top w:type="dxa" w:w="60"/>
+              <w:left w:type="dxa" w:w="100"/>
+              <w:bottom w:type="dxa" w:w="60"/>
+              <w:right w:type="dxa" w:w="100"/>
+            </w:tcMar>
+          </w:tcPr>
+          <w:p>
+            <w:r>
+              <w:rPr>
+                <w:rFonts w:ascii="Arial" w:cs="Arial" w:eastAsia="Arial" w:hAnsi="Arial"/>
+                <w:sz w:val="20"/>
+                <w:szCs w:val="20"/>
+              </w:rPr>
+              <w:t xml:space="preserve">CommandHandler</w:t>
+            </w:r>
+          </w:p>
+        </w:tc>
+        <w:tc>
+          <w:tcPr>
+            <w:tcW w:type="dxa" w:w="2500"/>
+            <w:tcBorders>
+              <w:top w:val="single" w:color="CCCCCC" w:sz="1"/>
+              <w:left w:val="single" w:color="CCCCCC" w:sz="1"/>
+              <w:bottom w:val="single" w:color="CCCCCC" w:sz="1"/>
+              <w:right w:val="single" w:color="CCCCCC" w:sz="1"/>
+            </w:tcBorders>
+            <w:tcMar>
+              <w:top w:type="dxa" w:w="60"/>
+              <w:left w:type="dxa" w:w="100"/>
+              <w:bottom w:type="dxa" w:w="60"/>
+              <w:right w:type="dxa" w:w="100"/>
             </w:tcMar>
           </w:tcPr>
           <w:p>
@@ -669,6 +1202,62 @@
         </w:tc>
         <w:tc>
           <w:tcPr>
+            <w:tcW w:type="dxa" w:w="2326"/>
+            <w:tcBorders>
+              <w:top w:val="single" w:color="CCCCCC" w:sz="1"/>
+              <w:left w:val="single" w:color="CCCCCC" w:sz="1"/>
+              <w:bottom w:val="single" w:color="CCCCCC" w:sz="1"/>
+              <w:right w:val="single" w:color="CCCCCC" w:sz="1"/>
+            </w:tcBorders>
+            <w:tcMar>
+              <w:top w:type="dxa" w:w="60"/>
+              <w:left w:type="dxa" w:w="100"/>
+              <w:bottom w:type="dxa" w:w="60"/>
+              <w:right w:type="dxa" w:w="100"/>
+            </w:tcMar>
+          </w:tcPr>
+          <w:p>
+            <w:r>
+              <w:rPr>
+                <w:rFonts w:ascii="Arial" w:cs="Arial" w:eastAsia="Arial" w:hAnsi="Arial"/>
+                <w:sz w:val="20"/>
+                <w:szCs w:val="20"/>
+              </w:rPr>
+              <w:t xml:space="preserve">Command execution (send, refresh, advert)</w:t>
+            </w:r>
+          </w:p>
+        </w:tc>
+      </w:tr>
+      <w:tr>
+        <w:tc>
+          <w:tcPr>
+            <w:tcW w:type="dxa" w:w="2000"/>
+            <w:tcBorders>
+              <w:top w:val="single" w:color="CCCCCC" w:sz="1"/>
+              <w:left w:val="single" w:color="CCCCCC" w:sz="1"/>
+              <w:bottom w:val="single" w:color="CCCCCC" w:sz="1"/>
+              <w:right w:val="single" w:color="CCCCCC" w:sz="1"/>
+            </w:tcBorders>
+            <w:tcMar>
+              <w:top w:type="dxa" w:w="60"/>
+              <w:left w:type="dxa" w:w="100"/>
+              <w:bottom w:type="dxa" w:w="60"/>
+              <w:right w:type="dxa" w:w="100"/>
+            </w:tcMar>
+          </w:tcPr>
+          <w:p>
+            <w:r>
+              <w:rPr>
+                <w:rFonts w:ascii="Arial" w:cs="Arial" w:eastAsia="Arial" w:hAnsi="Arial"/>
+                <w:sz w:val="20"/>
+                <w:szCs w:val="20"/>
+              </w:rPr>
+              <w:t xml:space="preserve">events.py</w:t>
+            </w:r>
+          </w:p>
+        </w:tc>
+        <w:tc>
+          <w:tcPr>
             <w:tcW w:type="dxa" w:w="2200"/>
             <w:tcBorders>
               <w:top w:val="single" w:color="CCCCCC" w:sz="1"/>
@@ -677,10 +1266,37 @@
               <w:right w:val="single" w:color="CCCCCC" w:sz="1"/>
             </w:tcBorders>
             <w:tcMar>
-              <w:top w:type="dxa" w:w="80"/>
-              <w:left w:type="dxa" w:w="120"/>
-              <w:bottom w:type="dxa" w:w="80"/>
-              <w:right w:type="dxa" w:w="120"/>
+              <w:top w:type="dxa" w:w="60"/>
+              <w:left w:type="dxa" w:w="100"/>
+              <w:bottom w:type="dxa" w:w="60"/>
+              <w:right w:type="dxa" w:w="100"/>
+            </w:tcMar>
+          </w:tcPr>
+          <w:p>
+            <w:r>
+              <w:rPr>
+                <w:rFonts w:ascii="Arial" w:cs="Arial" w:eastAsia="Arial" w:hAnsi="Arial"/>
+                <w:sz w:val="20"/>
+                <w:szCs w:val="20"/>
+              </w:rPr>
+              <w:t xml:space="preserve">EventHandler</w:t>
+            </w:r>
+          </w:p>
+        </w:tc>
+        <w:tc>
+          <w:tcPr>
+            <w:tcW w:type="dxa" w:w="2500"/>
+            <w:tcBorders>
+              <w:top w:val="single" w:color="CCCCCC" w:sz="1"/>
+              <w:left w:val="single" w:color="CCCCCC" w:sz="1"/>
+              <w:bottom w:val="single" w:color="CCCCCC" w:sz="1"/>
+              <w:right w:val="single" w:color="CCCCCC" w:sz="1"/>
+            </w:tcBorders>
+            <w:tcMar>
+              <w:top w:type="dxa" w:w="60"/>
+              <w:left w:type="dxa" w:w="100"/>
+              <w:bottom w:type="dxa" w:w="60"/>
+              <w:right w:type="dxa" w:w="100"/>
             </w:tcMar>
           </w:tcPr>
           <w:p>
@@ -696,33 +1312,60 @@
         </w:tc>
         <w:tc>
           <w:tcPr>
-            <w:tcW w:type="dxa" w:w="2760"/>
-            <w:tcBorders>
-              <w:top w:val="single" w:color="CCCCCC" w:sz="1"/>
-              <w:left w:val="single" w:color="CCCCCC" w:sz="1"/>
-              <w:bottom w:val="single" w:color="CCCCCC" w:sz="1"/>
-              <w:right w:val="single" w:color="CCCCCC" w:sz="1"/>
-            </w:tcBorders>
-            <w:tcMar>
-              <w:top w:type="dxa" w:w="80"/>
-              <w:left w:type="dxa" w:w="120"/>
-              <w:bottom w:type="dxa" w:w="80"/>
-              <w:right w:type="dxa" w:w="120"/>
-            </w:tcMar>
-          </w:tcPr>
-          <w:p>
-            <w:r>
-              <w:rPr>
-                <w:rFonts w:ascii="Arial" w:cs="Arial" w:eastAsia="Arial" w:hAnsi="Arial"/>
-                <w:sz w:val="20"/>
-                <w:szCs w:val="20"/>
-              </w:rPr>
-              <w:t xml:space="preserve">Constants and debug helper</w:t>
-            </w:r>
-          </w:p>
-        </w:tc>
-      </w:tr>
-      <w:tr>
+            <w:tcW w:type="dxa" w:w="2326"/>
+            <w:tcBorders>
+              <w:top w:val="single" w:color="CCCCCC" w:sz="1"/>
+              <w:left w:val="single" w:color="CCCCCC" w:sz="1"/>
+              <w:bottom w:val="single" w:color="CCCCCC" w:sz="1"/>
+              <w:right w:val="single" w:color="CCCCCC" w:sz="1"/>
+            </w:tcBorders>
+            <w:tcMar>
+              <w:top w:type="dxa" w:w="60"/>
+              <w:left w:type="dxa" w:w="100"/>
+              <w:bottom w:type="dxa" w:w="60"/>
+              <w:right w:type="dxa" w:w="100"/>
+            </w:tcMar>
+          </w:tcPr>
+          <w:p>
+            <w:r>
+              <w:rPr>
+                <w:rFonts w:ascii="Arial" w:cs="Arial" w:eastAsia="Arial" w:hAnsi="Arial"/>
+                <w:sz w:val="20"/>
+                <w:szCs w:val="20"/>
+              </w:rPr>
+              <w:t xml:space="preserve">Event callbacks (messages, RX log)</w:t>
+            </w:r>
+          </w:p>
+        </w:tc>
+      </w:tr>
+      <w:tr>
+        <w:tc>
+          <w:tcPr>
+            <w:tcW w:type="dxa" w:w="2000"/>
+            <w:tcBorders>
+              <w:top w:val="single" w:color="CCCCCC" w:sz="1"/>
+              <w:left w:val="single" w:color="CCCCCC" w:sz="1"/>
+              <w:bottom w:val="single" w:color="CCCCCC" w:sz="1"/>
+              <w:right w:val="single" w:color="CCCCCC" w:sz="1"/>
+            </w:tcBorders>
+            <w:tcMar>
+              <w:top w:type="dxa" w:w="60"/>
+              <w:left w:type="dxa" w:w="100"/>
+              <w:bottom w:type="dxa" w:w="60"/>
+              <w:right w:type="dxa" w:w="100"/>
+            </w:tcMar>
+          </w:tcPr>
+          <w:p>
+            <w:r>
+              <w:rPr>
+                <w:rFonts w:ascii="Arial" w:cs="Arial" w:eastAsia="Arial" w:hAnsi="Arial"/>
+                <w:sz w:val="20"/>
+                <w:szCs w:val="20"/>
+              </w:rPr>
+              <w:t xml:space="preserve">packet_decoder.py</w:t>
+            </w:r>
+          </w:p>
+        </w:tc>
         <w:tc>
           <w:tcPr>
             <w:tcW w:type="dxa" w:w="2200"/>
@@ -733,20 +1376,103 @@
               <w:right w:val="single" w:color="CCCCCC" w:sz="1"/>
             </w:tcBorders>
             <w:tcMar>
-              <w:top w:type="dxa" w:w="80"/>
-              <w:left w:type="dxa" w:w="120"/>
-              <w:bottom w:type="dxa" w:w="80"/>
-              <w:right w:type="dxa" w:w="120"/>
-            </w:tcMar>
-          </w:tcPr>
-          <w:p>
-            <w:r>
-              <w:rPr>
-                <w:rFonts w:ascii="Arial" w:cs="Arial" w:eastAsia="Arial" w:hAnsi="Arial"/>
-                <w:sz w:val="20"/>
-                <w:szCs w:val="20"/>
-              </w:rPr>
-              <w:t xml:space="preserve">protocols.py</w:t>
+              <w:top w:type="dxa" w:w="60"/>
+              <w:left w:type="dxa" w:w="100"/>
+              <w:bottom w:type="dxa" w:w="60"/>
+              <w:right w:type="dxa" w:w="100"/>
+            </w:tcMar>
+          </w:tcPr>
+          <w:p>
+            <w:r>
+              <w:rPr>
+                <w:rFonts w:ascii="Arial" w:cs="Arial" w:eastAsia="Arial" w:hAnsi="Arial"/>
+                <w:sz w:val="20"/>
+                <w:szCs w:val="20"/>
+              </w:rPr>
+              <w:t xml:space="preserve">PacketDecoder</w:t>
+            </w:r>
+          </w:p>
+        </w:tc>
+        <w:tc>
+          <w:tcPr>
+            <w:tcW w:type="dxa" w:w="2500"/>
+            <w:tcBorders>
+              <w:top w:val="single" w:color="CCCCCC" w:sz="1"/>
+              <w:left w:val="single" w:color="CCCCCC" w:sz="1"/>
+              <w:bottom w:val="single" w:color="CCCCCC" w:sz="1"/>
+              <w:right w:val="single" w:color="CCCCCC" w:sz="1"/>
+            </w:tcBorders>
+            <w:tcMar>
+              <w:top w:type="dxa" w:w="60"/>
+              <w:left w:type="dxa" w:w="100"/>
+              <w:bottom w:type="dxa" w:w="60"/>
+              <w:right w:type="dxa" w:w="100"/>
+            </w:tcMar>
+          </w:tcPr>
+          <w:p>
+            <w:r>
+              <w:rPr>
+                <w:rFonts w:ascii="Arial" w:cs="Arial" w:eastAsia="Arial" w:hAnsi="Arial"/>
+                <w:sz w:val="20"/>
+                <w:szCs w:val="20"/>
+              </w:rPr>
+              <w:t xml:space="preserve">(none)</w:t>
+            </w:r>
+          </w:p>
+        </w:tc>
+        <w:tc>
+          <w:tcPr>
+            <w:tcW w:type="dxa" w:w="2326"/>
+            <w:tcBorders>
+              <w:top w:val="single" w:color="CCCCCC" w:sz="1"/>
+              <w:left w:val="single" w:color="CCCCCC" w:sz="1"/>
+              <w:bottom w:val="single" w:color="CCCCCC" w:sz="1"/>
+              <w:right w:val="single" w:color="CCCCCC" w:sz="1"/>
+            </w:tcBorders>
+            <w:tcMar>
+              <w:top w:type="dxa" w:w="60"/>
+              <w:left w:type="dxa" w:w="100"/>
+              <w:bottom w:type="dxa" w:w="60"/>
+              <w:right w:type="dxa" w:w="100"/>
+            </w:tcMar>
+          </w:tcPr>
+          <w:p>
+            <w:r>
+              <w:rPr>
+                <w:rFonts w:ascii="Arial" w:cs="Arial" w:eastAsia="Arial" w:hAnsi="Arial"/>
+                <w:sz w:val="20"/>
+                <w:szCs w:val="20"/>
+              </w:rPr>
+              <w:t xml:space="preserve">Raw LoRa packet decoding with source tracking</w:t>
+            </w:r>
+          </w:p>
+        </w:tc>
+      </w:tr>
+      <w:tr>
+        <w:tc>
+          <w:tcPr>
+            <w:tcW w:type="dxa" w:w="2000"/>
+            <w:tcBorders>
+              <w:top w:val="single" w:color="CCCCCC" w:sz="1"/>
+              <w:left w:val="single" w:color="CCCCCC" w:sz="1"/>
+              <w:bottom w:val="single" w:color="CCCCCC" w:sz="1"/>
+              <w:right w:val="single" w:color="CCCCCC" w:sz="1"/>
+            </w:tcBorders>
+            <w:tcMar>
+              <w:top w:type="dxa" w:w="60"/>
+              <w:left w:type="dxa" w:w="100"/>
+              <w:bottom w:type="dxa" w:w="60"/>
+              <w:right w:type="dxa" w:w="100"/>
+            </w:tcMar>
+          </w:tcPr>
+          <w:p>
+            <w:r>
+              <w:rPr>
+                <w:rFonts w:ascii="Arial" w:cs="Arial" w:eastAsia="Arial" w:hAnsi="Arial"/>
+                <w:sz w:val="20"/>
+                <w:szCs w:val="20"/>
+              </w:rPr>
+              <w:t xml:space="preserve">dashboard.py</w:t>
             </w:r>
           </w:p>
         </w:tc>
@@ -760,20 +1486,103 @@
               <w:right w:val="single" w:color="CCCCCC" w:sz="1"/>
             </w:tcBorders>
             <w:tcMar>
-              <w:top w:type="dxa" w:w="80"/>
-              <w:left w:type="dxa" w:w="120"/>
-              <w:bottom w:type="dxa" w:w="80"/>
-              <w:right w:type="dxa" w:w="120"/>
-            </w:tcMar>
-          </w:tcPr>
-          <w:p>
-            <w:r>
-              <w:rPr>
-                <w:rFonts w:ascii="Arial" w:cs="Arial" w:eastAsia="Arial" w:hAnsi="Arial"/>
-                <w:sz w:val="20"/>
-                <w:szCs w:val="20"/>
-              </w:rPr>
-              <w:t xml:space="preserve">(Protocol classes)</w:t>
+              <w:top w:type="dxa" w:w="60"/>
+              <w:left w:type="dxa" w:w="100"/>
+              <w:bottom w:type="dxa" w:w="60"/>
+              <w:right w:type="dxa" w:w="100"/>
+            </w:tcMar>
+          </w:tcPr>
+          <w:p>
+            <w:r>
+              <w:rPr>
+                <w:rFonts w:ascii="Arial" w:cs="Arial" w:eastAsia="Arial" w:hAnsi="Arial"/>
+                <w:sz w:val="20"/>
+                <w:szCs w:val="20"/>
+              </w:rPr>
+              <w:t xml:space="preserve">DashboardPage</w:t>
+            </w:r>
+          </w:p>
+        </w:tc>
+        <w:tc>
+          <w:tcPr>
+            <w:tcW w:type="dxa" w:w="2500"/>
+            <w:tcBorders>
+              <w:top w:val="single" w:color="CCCCCC" w:sz="1"/>
+              <w:left w:val="single" w:color="CCCCCC" w:sz="1"/>
+              <w:bottom w:val="single" w:color="CCCCCC" w:sz="1"/>
+              <w:right w:val="single" w:color="CCCCCC" w:sz="1"/>
+            </w:tcBorders>
+            <w:tcMar>
+              <w:top w:type="dxa" w:w="60"/>
+              <w:left w:type="dxa" w:w="100"/>
+              <w:bottom w:type="dxa" w:w="60"/>
+              <w:right w:type="dxa" w:w="100"/>
+            </w:tcMar>
+          </w:tcPr>
+          <w:p>
+            <w:r>
+              <w:rPr>
+                <w:rFonts w:ascii="Arial" w:cs="Arial" w:eastAsia="Arial" w:hAnsi="Arial"/>
+                <w:sz w:val="20"/>
+                <w:szCs w:val="20"/>
+              </w:rPr>
+              <w:t xml:space="preserve">SharedDataReader</w:t>
+            </w:r>
+          </w:p>
+        </w:tc>
+        <w:tc>
+          <w:tcPr>
+            <w:tcW w:type="dxa" w:w="2326"/>
+            <w:tcBorders>
+              <w:top w:val="single" w:color="CCCCCC" w:sz="1"/>
+              <w:left w:val="single" w:color="CCCCCC" w:sz="1"/>
+              <w:bottom w:val="single" w:color="CCCCCC" w:sz="1"/>
+              <w:right w:val="single" w:color="CCCCCC" w:sz="1"/>
+            </w:tcBorders>
+            <w:tcMar>
+              <w:top w:type="dxa" w:w="60"/>
+              <w:left w:type="dxa" w:w="100"/>
+              <w:bottom w:type="dxa" w:w="60"/>
+              <w:right w:type="dxa" w:w="100"/>
+            </w:tcMar>
+          </w:tcPr>
+          <w:p>
+            <w:r>
+              <w:rPr>
+                <w:rFonts w:ascii="Arial" w:cs="Arial" w:eastAsia="Arial" w:hAnsi="Arial"/>
+                <w:sz w:val="20"/>
+                <w:szCs w:val="20"/>
+              </w:rPr>
+              <w:t xml:space="preserve">Dashboard UI (render + update)</w:t>
+            </w:r>
+          </w:p>
+        </w:tc>
+      </w:tr>
+      <w:tr>
+        <w:tc>
+          <w:tcPr>
+            <w:tcW w:type="dxa" w:w="2000"/>
+            <w:tcBorders>
+              <w:top w:val="single" w:color="CCCCCC" w:sz="1"/>
+              <w:left w:val="single" w:color="CCCCCC" w:sz="1"/>
+              <w:bottom w:val="single" w:color="CCCCCC" w:sz="1"/>
+              <w:right w:val="single" w:color="CCCCCC" w:sz="1"/>
+            </w:tcBorders>
+            <w:tcMar>
+              <w:top w:type="dxa" w:w="60"/>
+              <w:left w:type="dxa" w:w="100"/>
+              <w:bottom w:type="dxa" w:w="60"/>
+              <w:right w:type="dxa" w:w="100"/>
+            </w:tcMar>
+          </w:tcPr>
+          <w:p>
+            <w:r>
+              <w:rPr>
+                <w:rFonts w:ascii="Arial" w:cs="Arial" w:eastAsia="Arial" w:hAnsi="Arial"/>
+                <w:sz w:val="20"/>
+                <w:szCs w:val="20"/>
+              </w:rPr>
+              <w:t xml:space="preserve">route_builder.py</w:t>
             </w:r>
           </w:p>
         </w:tc>
@@ -787,52 +1596,106 @@
               <w:right w:val="single" w:color="CCCCCC" w:sz="1"/>
             </w:tcBorders>
             <w:tcMar>
-              <w:top w:type="dxa" w:w="80"/>
-              <w:left w:type="dxa" w:w="120"/>
-              <w:bottom w:type="dxa" w:w="80"/>
-              <w:right w:type="dxa" w:w="120"/>
-            </w:tcMar>
-          </w:tcPr>
-          <w:p>
-            <w:r>
-              <w:rPr>
-                <w:rFonts w:ascii="Arial" w:cs="Arial" w:eastAsia="Arial" w:hAnsi="Arial"/>
-                <w:sz w:val="20"/>
-                <w:szCs w:val="20"/>
-              </w:rPr>
-              <w:t xml:space="preserve">(defines all)</w:t>
-            </w:r>
-          </w:p>
-        </w:tc>
-        <w:tc>
-          <w:tcPr>
-            <w:tcW w:type="dxa" w:w="2760"/>
-            <w:tcBorders>
-              <w:top w:val="single" w:color="CCCCCC" w:sz="1"/>
-              <w:left w:val="single" w:color="CCCCCC" w:sz="1"/>
-              <w:bottom w:val="single" w:color="CCCCCC" w:sz="1"/>
-              <w:right w:val="single" w:color="CCCCCC" w:sz="1"/>
-            </w:tcBorders>
-            <w:tcMar>
-              <w:top w:type="dxa" w:w="80"/>
-              <w:left w:type="dxa" w:w="120"/>
-              <w:bottom w:type="dxa" w:w="80"/>
-              <w:right w:type="dxa" w:w="120"/>
-            </w:tcMar>
-          </w:tcPr>
-          <w:p>
-            <w:r>
-              <w:rPr>
-                <w:rFonts w:ascii="Arial" w:cs="Arial" w:eastAsia="Arial" w:hAnsi="Arial"/>
-                <w:sz w:val="20"/>
-                <w:szCs w:val="20"/>
-              </w:rPr>
-              <w:t xml:space="preserve">Interface contracts (DIP/ISP)</w:t>
-            </w:r>
-          </w:p>
-        </w:tc>
-      </w:tr>
-      <w:tr>
+              <w:top w:type="dxa" w:w="60"/>
+              <w:left w:type="dxa" w:w="100"/>
+              <w:bottom w:type="dxa" w:w="60"/>
+              <w:right w:type="dxa" w:w="100"/>
+            </w:tcMar>
+          </w:tcPr>
+          <w:p>
+            <w:r>
+              <w:rPr>
+                <w:rFonts w:ascii="Arial" w:cs="Arial" w:eastAsia="Arial" w:hAnsi="Arial"/>
+                <w:sz w:val="20"/>
+                <w:szCs w:val="20"/>
+              </w:rPr>
+              <w:t xml:space="preserve">RouteBuilder</w:t>
+            </w:r>
+          </w:p>
+        </w:tc>
+        <w:tc>
+          <w:tcPr>
+            <w:tcW w:type="dxa" w:w="2500"/>
+            <w:tcBorders>
+              <w:top w:val="single" w:color="CCCCCC" w:sz="1"/>
+              <w:left w:val="single" w:color="CCCCCC" w:sz="1"/>
+              <w:bottom w:val="single" w:color="CCCCCC" w:sz="1"/>
+              <w:right w:val="single" w:color="CCCCCC" w:sz="1"/>
+            </w:tcBorders>
+            <w:tcMar>
+              <w:top w:type="dxa" w:w="60"/>
+              <w:left w:type="dxa" w:w="100"/>
+              <w:bottom w:type="dxa" w:w="60"/>
+              <w:right w:type="dxa" w:w="100"/>
+            </w:tcMar>
+          </w:tcPr>
+          <w:p>
+            <w:r>
+              <w:rPr>
+                <w:rFonts w:ascii="Arial" w:cs="Arial" w:eastAsia="Arial" w:hAnsi="Arial"/>
+                <w:sz w:val="20"/>
+                <w:szCs w:val="20"/>
+              </w:rPr>
+              <w:t xml:space="preserve">ContactLookup</w:t>
+            </w:r>
+          </w:p>
+        </w:tc>
+        <w:tc>
+          <w:tcPr>
+            <w:tcW w:type="dxa" w:w="2326"/>
+            <w:tcBorders>
+              <w:top w:val="single" w:color="CCCCCC" w:sz="1"/>
+              <w:left w:val="single" w:color="CCCCCC" w:sz="1"/>
+              <w:bottom w:val="single" w:color="CCCCCC" w:sz="1"/>
+              <w:right w:val="single" w:color="CCCCCC" w:sz="1"/>
+            </w:tcBorders>
+            <w:tcMar>
+              <w:top w:type="dxa" w:w="60"/>
+              <w:left w:type="dxa" w:w="100"/>
+              <w:bottom w:type="dxa" w:w="60"/>
+              <w:right w:type="dxa" w:w="100"/>
+            </w:tcMar>
+          </w:tcPr>
+          <w:p>
+            <w:r>
+              <w:rPr>
+                <w:rFonts w:ascii="Arial" w:cs="Arial" w:eastAsia="Arial" w:hAnsi="Arial"/>
+                <w:sz w:val="20"/>
+                <w:szCs w:val="20"/>
+              </w:rPr>
+              <w:t xml:space="preserve">Route data construction (pure logic)</w:t>
+            </w:r>
+          </w:p>
+        </w:tc>
+      </w:tr>
+      <w:tr>
+        <w:tc>
+          <w:tcPr>
+            <w:tcW w:type="dxa" w:w="2000"/>
+            <w:tcBorders>
+              <w:top w:val="single" w:color="CCCCCC" w:sz="1"/>
+              <w:left w:val="single" w:color="CCCCCC" w:sz="1"/>
+              <w:bottom w:val="single" w:color="CCCCCC" w:sz="1"/>
+              <w:right w:val="single" w:color="CCCCCC" w:sz="1"/>
+            </w:tcBorders>
+            <w:tcMar>
+              <w:top w:type="dxa" w:w="60"/>
+              <w:left w:type="dxa" w:w="100"/>
+              <w:bottom w:type="dxa" w:w="60"/>
+              <w:right w:type="dxa" w:w="100"/>
+            </w:tcMar>
+          </w:tcPr>
+          <w:p>
+            <w:r>
+              <w:rPr>
+                <w:rFonts w:ascii="Arial" w:cs="Arial" w:eastAsia="Arial" w:hAnsi="Arial"/>
+                <w:sz w:val="20"/>
+                <w:szCs w:val="20"/>
+              </w:rPr>
+              <w:t xml:space="preserve">route_page.py</w:t>
+            </w:r>
+          </w:p>
+        </w:tc>
         <w:tc>
           <w:tcPr>
             <w:tcW w:type="dxa" w:w="2200"/>
@@ -843,20 +1706,103 @@
               <w:right w:val="single" w:color="CCCCCC" w:sz="1"/>
             </w:tcBorders>
             <w:tcMar>
-              <w:top w:type="dxa" w:w="80"/>
-              <w:left w:type="dxa" w:w="120"/>
-              <w:bottom w:type="dxa" w:w="80"/>
-              <w:right w:type="dxa" w:w="120"/>
-            </w:tcMar>
-          </w:tcPr>
-          <w:p>
-            <w:r>
-              <w:rPr>
-                <w:rFonts w:ascii="Arial" w:cs="Arial" w:eastAsia="Arial" w:hAnsi="Arial"/>
-                <w:sz w:val="20"/>
-                <w:szCs w:val="20"/>
-              </w:rPr>
-              <w:t xml:space="preserve">shared_data.py</w:t>
+              <w:top w:type="dxa" w:w="60"/>
+              <w:left w:type="dxa" w:w="100"/>
+              <w:bottom w:type="dxa" w:w="60"/>
+              <w:right w:type="dxa" w:w="100"/>
+            </w:tcMar>
+          </w:tcPr>
+          <w:p>
+            <w:r>
+              <w:rPr>
+                <w:rFonts w:ascii="Arial" w:cs="Arial" w:eastAsia="Arial" w:hAnsi="Arial"/>
+                <w:sz w:val="20"/>
+                <w:szCs w:val="20"/>
+              </w:rPr>
+              <w:t xml:space="preserve">RoutePage</w:t>
+            </w:r>
+          </w:p>
+        </w:tc>
+        <w:tc>
+          <w:tcPr>
+            <w:tcW w:type="dxa" w:w="2500"/>
+            <w:tcBorders>
+              <w:top w:val="single" w:color="CCCCCC" w:sz="1"/>
+              <w:left w:val="single" w:color="CCCCCC" w:sz="1"/>
+              <w:bottom w:val="single" w:color="CCCCCC" w:sz="1"/>
+              <w:right w:val="single" w:color="CCCCCC" w:sz="1"/>
+            </w:tcBorders>
+            <w:tcMar>
+              <w:top w:type="dxa" w:w="60"/>
+              <w:left w:type="dxa" w:w="100"/>
+              <w:bottom w:type="dxa" w:w="60"/>
+              <w:right w:type="dxa" w:w="100"/>
+            </w:tcMar>
+          </w:tcPr>
+          <w:p>
+            <w:r>
+              <w:rPr>
+                <w:rFonts w:ascii="Arial" w:cs="Arial" w:eastAsia="Arial" w:hAnsi="Arial"/>
+                <w:sz w:val="20"/>
+                <w:szCs w:val="20"/>
+              </w:rPr>
+              <w:t xml:space="preserve">SharedDataReadAndLookup</w:t>
+            </w:r>
+          </w:p>
+        </w:tc>
+        <w:tc>
+          <w:tcPr>
+            <w:tcW w:type="dxa" w:w="2326"/>
+            <w:tcBorders>
+              <w:top w:val="single" w:color="CCCCCC" w:sz="1"/>
+              <w:left w:val="single" w:color="CCCCCC" w:sz="1"/>
+              <w:bottom w:val="single" w:color="CCCCCC" w:sz="1"/>
+              <w:right w:val="single" w:color="CCCCCC" w:sz="1"/>
+            </w:tcBorders>
+            <w:tcMar>
+              <w:top w:type="dxa" w:w="60"/>
+              <w:left w:type="dxa" w:w="100"/>
+              <w:bottom w:type="dxa" w:w="60"/>
+              <w:right w:type="dxa" w:w="100"/>
+            </w:tcMar>
+          </w:tcPr>
+          <w:p>
+            <w:r>
+              <w:rPr>
+                <w:rFonts w:ascii="Arial" w:cs="Arial" w:eastAsia="Arial" w:hAnsi="Arial"/>
+                <w:sz w:val="20"/>
+                <w:szCs w:val="20"/>
+              </w:rPr>
+              <w:t xml:space="preserve">Route visualization UI</w:t>
+            </w:r>
+          </w:p>
+        </w:tc>
+      </w:tr>
+      <w:tr>
+        <w:tc>
+          <w:tcPr>
+            <w:tcW w:type="dxa" w:w="2000"/>
+            <w:tcBorders>
+              <w:top w:val="single" w:color="CCCCCC" w:sz="1"/>
+              <w:left w:val="single" w:color="CCCCCC" w:sz="1"/>
+              <w:bottom w:val="single" w:color="CCCCCC" w:sz="1"/>
+              <w:right w:val="single" w:color="CCCCCC" w:sz="1"/>
+            </w:tcBorders>
+            <w:tcMar>
+              <w:top w:type="dxa" w:w="60"/>
+              <w:left w:type="dxa" w:w="100"/>
+              <w:bottom w:type="dxa" w:w="60"/>
+              <w:right w:type="dxa" w:w="100"/>
+            </w:tcMar>
+          </w:tcPr>
+          <w:p>
+            <w:r>
+              <w:rPr>
+                <w:rFonts w:ascii="Arial" w:cs="Arial" w:eastAsia="Arial" w:hAnsi="Arial"/>
+                <w:sz w:val="20"/>
+                <w:szCs w:val="20"/>
+              </w:rPr>
+              <w:t xml:space="preserve">bot.py</w:t>
             </w:r>
           </w:p>
         </w:tc>
@@ -870,20 +1816,103 @@
               <w:right w:val="single" w:color="CCCCCC" w:sz="1"/>
             </w:tcBorders>
             <w:tcMar>
-              <w:top w:type="dxa" w:w="80"/>
-              <w:left w:type="dxa" w:w="120"/>
-              <w:bottom w:type="dxa" w:w="80"/>
-              <w:right w:type="dxa" w:w="120"/>
-            </w:tcMar>
-          </w:tcPr>
-          <w:p>
-            <w:r>
-              <w:rPr>
-                <w:rFonts w:ascii="Arial" w:cs="Arial" w:eastAsia="Arial" w:hAnsi="Arial"/>
-                <w:sz w:val="20"/>
-                <w:szCs w:val="20"/>
-              </w:rPr>
-              <w:t xml:space="preserve">SharedData</w:t>
+              <w:top w:type="dxa" w:w="60"/>
+              <w:left w:type="dxa" w:w="100"/>
+              <w:bottom w:type="dxa" w:w="60"/>
+              <w:right w:type="dxa" w:w="100"/>
+            </w:tcMar>
+          </w:tcPr>
+          <w:p>
+            <w:r>
+              <w:rPr>
+                <w:rFonts w:ascii="Arial" w:cs="Arial" w:eastAsia="Arial" w:hAnsi="Arial"/>
+                <w:sz w:val="20"/>
+                <w:szCs w:val="20"/>
+              </w:rPr>
+              <w:t xml:space="preserve">MeshBot</w:t>
+            </w:r>
+          </w:p>
+        </w:tc>
+        <w:tc>
+          <w:tcPr>
+            <w:tcW w:type="dxa" w:w="2500"/>
+            <w:tcBorders>
+              <w:top w:val="single" w:color="CCCCCC" w:sz="1"/>
+              <w:left w:val="single" w:color="CCCCCC" w:sz="1"/>
+              <w:bottom w:val="single" w:color="CCCCCC" w:sz="1"/>
+              <w:right w:val="single" w:color="CCCCCC" w:sz="1"/>
+            </w:tcBorders>
+            <w:tcMar>
+              <w:top w:type="dxa" w:w="60"/>
+              <w:left w:type="dxa" w:w="100"/>
+              <w:bottom w:type="dxa" w:w="60"/>
+              <w:right w:type="dxa" w:w="100"/>
+            </w:tcMar>
+          </w:tcPr>
+          <w:p>
+            <w:r>
+              <w:rPr>
+                <w:rFonts w:ascii="Arial" w:cs="Arial" w:eastAsia="Arial" w:hAnsi="Arial"/>
+                <w:sz w:val="20"/>
+                <w:szCs w:val="20"/>
+              </w:rPr>
+              <w:t xml:space="preserve">(none)</w:t>
+            </w:r>
+          </w:p>
+        </w:tc>
+        <w:tc>
+          <w:tcPr>
+            <w:tcW w:type="dxa" w:w="2326"/>
+            <w:tcBorders>
+              <w:top w:val="single" w:color="CCCCCC" w:sz="1"/>
+              <w:left w:val="single" w:color="CCCCCC" w:sz="1"/>
+              <w:bottom w:val="single" w:color="CCCCCC" w:sz="1"/>
+              <w:right w:val="single" w:color="CCCCCC" w:sz="1"/>
+            </w:tcBorders>
+            <w:tcMar>
+              <w:top w:type="dxa" w:w="60"/>
+              <w:left w:type="dxa" w:w="100"/>
+              <w:bottom w:type="dxa" w:w="60"/>
+              <w:right w:type="dxa" w:w="100"/>
+            </w:tcMar>
+          </w:tcPr>
+          <w:p>
+            <w:r>
+              <w:rPr>
+                <w:rFonts w:ascii="Arial" w:cs="Arial" w:eastAsia="Arial" w:hAnsi="Arial"/>
+                <w:sz w:val="20"/>
+                <w:szCs w:val="20"/>
+              </w:rPr>
+              <w:t xml:space="preserve">Keyword-triggered auto-reply bot</w:t>
+            </w:r>
+          </w:p>
+        </w:tc>
+      </w:tr>
+      <w:tr>
+        <w:tc>
+          <w:tcPr>
+            <w:tcW w:type="dxa" w:w="2000"/>
+            <w:tcBorders>
+              <w:top w:val="single" w:color="CCCCCC" w:sz="1"/>
+              <w:left w:val="single" w:color="CCCCCC" w:sz="1"/>
+              <w:bottom w:val="single" w:color="CCCCCC" w:sz="1"/>
+              <w:right w:val="single" w:color="CCCCCC" w:sz="1"/>
+            </w:tcBorders>
+            <w:tcMar>
+              <w:top w:type="dxa" w:w="60"/>
+              <w:left w:type="dxa" w:w="100"/>
+              <w:bottom w:type="dxa" w:w="60"/>
+              <w:right w:type="dxa" w:w="100"/>
+            </w:tcMar>
+          </w:tcPr>
+          <w:p>
+            <w:r>
+              <w:rPr>
+                <w:rFonts w:ascii="Arial" w:cs="Arial" w:eastAsia="Arial" w:hAnsi="Arial"/>
+                <w:sz w:val="20"/>
+                <w:szCs w:val="20"/>
+              </w:rPr>
+              <w:t xml:space="preserve">cache.py</w:t>
             </w:r>
           </w:p>
         </w:tc>
@@ -897,52 +1926,106 @@
               <w:right w:val="single" w:color="CCCCCC" w:sz="1"/>
             </w:tcBorders>
             <w:tcMar>
-              <w:top w:type="dxa" w:w="80"/>
-              <w:left w:type="dxa" w:w="120"/>
-              <w:bottom w:type="dxa" w:w="80"/>
-              <w:right w:type="dxa" w:w="120"/>
-            </w:tcMar>
-          </w:tcPr>
-          <w:p>
-            <w:r>
-              <w:rPr>
-                <w:rFonts w:ascii="Arial" w:cs="Arial" w:eastAsia="Arial" w:hAnsi="Arial"/>
-                <w:sz w:val="20"/>
-                <w:szCs w:val="20"/>
-              </w:rPr>
-              <w:t xml:space="preserve">(implements all)</w:t>
-            </w:r>
-          </w:p>
-        </w:tc>
-        <w:tc>
-          <w:tcPr>
-            <w:tcW w:type="dxa" w:w="2760"/>
-            <w:tcBorders>
-              <w:top w:val="single" w:color="CCCCCC" w:sz="1"/>
-              <w:left w:val="single" w:color="CCCCCC" w:sz="1"/>
-              <w:bottom w:val="single" w:color="CCCCCC" w:sz="1"/>
-              <w:right w:val="single" w:color="CCCCCC" w:sz="1"/>
-            </w:tcBorders>
-            <w:tcMar>
-              <w:top w:type="dxa" w:w="80"/>
-              <w:left w:type="dxa" w:w="120"/>
-              <w:bottom w:type="dxa" w:w="80"/>
-              <w:right w:type="dxa" w:w="120"/>
-            </w:tcMar>
-          </w:tcPr>
-          <w:p>
-            <w:r>
-              <w:rPr>
-                <w:rFonts w:ascii="Arial" w:cs="Arial" w:eastAsia="Arial" w:hAnsi="Arial"/>
-                <w:sz w:val="20"/>
-                <w:szCs w:val="20"/>
-              </w:rPr>
-              <w:t xml:space="preserve">Thread-safe data store</w:t>
-            </w:r>
-          </w:p>
-        </w:tc>
-      </w:tr>
-      <w:tr>
+              <w:top w:type="dxa" w:w="60"/>
+              <w:left w:type="dxa" w:w="100"/>
+              <w:bottom w:type="dxa" w:w="60"/>
+              <w:right w:type="dxa" w:w="100"/>
+            </w:tcMar>
+          </w:tcPr>
+          <w:p>
+            <w:r>
+              <w:rPr>
+                <w:rFonts w:ascii="Arial" w:cs="Arial" w:eastAsia="Arial" w:hAnsi="Arial"/>
+                <w:sz w:val="20"/>
+                <w:szCs w:val="20"/>
+              </w:rPr>
+              <w:t xml:space="preserve">DeviceCache</w:t>
+            </w:r>
+          </w:p>
+        </w:tc>
+        <w:tc>
+          <w:tcPr>
+            <w:tcW w:type="dxa" w:w="2500"/>
+            <w:tcBorders>
+              <w:top w:val="single" w:color="CCCCCC" w:sz="1"/>
+              <w:left w:val="single" w:color="CCCCCC" w:sz="1"/>
+              <w:bottom w:val="single" w:color="CCCCCC" w:sz="1"/>
+              <w:right w:val="single" w:color="CCCCCC" w:sz="1"/>
+            </w:tcBorders>
+            <w:tcMar>
+              <w:top w:type="dxa" w:w="60"/>
+              <w:left w:type="dxa" w:w="100"/>
+              <w:bottom w:type="dxa" w:w="60"/>
+              <w:right w:type="dxa" w:w="100"/>
+            </w:tcMar>
+          </w:tcPr>
+          <w:p>
+            <w:r>
+              <w:rPr>
+                <w:rFonts w:ascii="Arial" w:cs="Arial" w:eastAsia="Arial" w:hAnsi="Arial"/>
+                <w:sz w:val="20"/>
+                <w:szCs w:val="20"/>
+              </w:rPr>
+              <w:t xml:space="preserve">(none)</w:t>
+            </w:r>
+          </w:p>
+        </w:tc>
+        <w:tc>
+          <w:tcPr>
+            <w:tcW w:type="dxa" w:w="2326"/>
+            <w:tcBorders>
+              <w:top w:val="single" w:color="CCCCCC" w:sz="1"/>
+              <w:left w:val="single" w:color="CCCCCC" w:sz="1"/>
+              <w:bottom w:val="single" w:color="CCCCCC" w:sz="1"/>
+              <w:right w:val="single" w:color="CCCCCC" w:sz="1"/>
+            </w:tcBorders>
+            <w:tcMar>
+              <w:top w:type="dxa" w:w="60"/>
+              <w:left w:type="dxa" w:w="100"/>
+              <w:bottom w:type="dxa" w:w="60"/>
+              <w:right w:type="dxa" w:w="100"/>
+            </w:tcMar>
+          </w:tcPr>
+          <w:p>
+            <w:r>
+              <w:rPr>
+                <w:rFonts w:ascii="Arial" w:cs="Arial" w:eastAsia="Arial" w:hAnsi="Arial"/>
+                <w:sz w:val="20"/>
+                <w:szCs w:val="20"/>
+              </w:rPr>
+              <w:t xml:space="preserve">Local JSON cache per BLE device</w:t>
+            </w:r>
+          </w:p>
+        </w:tc>
+      </w:tr>
+      <w:tr>
+        <w:tc>
+          <w:tcPr>
+            <w:tcW w:type="dxa" w:w="2000"/>
+            <w:tcBorders>
+              <w:top w:val="single" w:color="CCCCCC" w:sz="1"/>
+              <w:left w:val="single" w:color="CCCCCC" w:sz="1"/>
+              <w:bottom w:val="single" w:color="CCCCCC" w:sz="1"/>
+              <w:right w:val="single" w:color="CCCCCC" w:sz="1"/>
+            </w:tcBorders>
+            <w:tcMar>
+              <w:top w:type="dxa" w:w="60"/>
+              <w:left w:type="dxa" w:w="100"/>
+              <w:bottom w:type="dxa" w:w="60"/>
+              <w:right w:type="dxa" w:w="100"/>
+            </w:tcMar>
+          </w:tcPr>
+          <w:p>
+            <w:r>
+              <w:rPr>
+                <w:rFonts w:ascii="Arial" w:cs="Arial" w:eastAsia="Arial" w:hAnsi="Arial"/>
+                <w:sz w:val="20"/>
+                <w:szCs w:val="20"/>
+              </w:rPr>
+              <w:t xml:space="preserve">dedup.py</w:t>
+            </w:r>
+          </w:p>
+        </w:tc>
         <w:tc>
           <w:tcPr>
             <w:tcW w:type="dxa" w:w="2200"/>
@@ -953,431 +2036,74 @@
               <w:right w:val="single" w:color="CCCCCC" w:sz="1"/>
             </w:tcBorders>
             <w:tcMar>
-              <w:top w:type="dxa" w:w="80"/>
-              <w:left w:type="dxa" w:w="120"/>
-              <w:bottom w:type="dxa" w:w="80"/>
-              <w:right w:type="dxa" w:w="120"/>
-            </w:tcMar>
-          </w:tcPr>
-          <w:p>
-            <w:r>
-              <w:rPr>
-                <w:rFonts w:ascii="Arial" w:cs="Arial" w:eastAsia="Arial" w:hAnsi="Arial"/>
-                <w:sz w:val="20"/>
-                <w:szCs w:val="20"/>
-              </w:rPr>
-              <w:t xml:space="preserve">ble_worker.py</w:t>
-            </w:r>
-          </w:p>
-        </w:tc>
-        <w:tc>
-          <w:tcPr>
-            <w:tcW w:type="dxa" w:w="2200"/>
-            <w:tcBorders>
-              <w:top w:val="single" w:color="CCCCCC" w:sz="1"/>
-              <w:left w:val="single" w:color="CCCCCC" w:sz="1"/>
-              <w:bottom w:val="single" w:color="CCCCCC" w:sz="1"/>
-              <w:right w:val="single" w:color="CCCCCC" w:sz="1"/>
-            </w:tcBorders>
-            <w:tcMar>
-              <w:top w:type="dxa" w:w="80"/>
-              <w:left w:type="dxa" w:w="120"/>
-              <w:bottom w:type="dxa" w:w="80"/>
-              <w:right w:type="dxa" w:w="120"/>
-            </w:tcMar>
-          </w:tcPr>
-          <w:p>
-            <w:r>
-              <w:rPr>
-                <w:rFonts w:ascii="Arial" w:cs="Arial" w:eastAsia="Arial" w:hAnsi="Arial"/>
-                <w:sz w:val="20"/>
-                <w:szCs w:val="20"/>
-              </w:rPr>
-              <w:t xml:space="preserve">BLEWorker</w:t>
-            </w:r>
-          </w:p>
-        </w:tc>
-        <w:tc>
-          <w:tcPr>
-            <w:tcW w:type="dxa" w:w="2200"/>
-            <w:tcBorders>
-              <w:top w:val="single" w:color="CCCCCC" w:sz="1"/>
-              <w:left w:val="single" w:color="CCCCCC" w:sz="1"/>
-              <w:bottom w:val="single" w:color="CCCCCC" w:sz="1"/>
-              <w:right w:val="single" w:color="CCCCCC" w:sz="1"/>
-            </w:tcBorders>
-            <w:tcMar>
-              <w:top w:type="dxa" w:w="80"/>
-              <w:left w:type="dxa" w:w="120"/>
-              <w:bottom w:type="dxa" w:w="80"/>
-              <w:right w:type="dxa" w:w="120"/>
-            </w:tcMar>
-          </w:tcPr>
-          <w:p>
-            <w:r>
-              <w:rPr>
-                <w:rFonts w:ascii="Arial" w:cs="Arial" w:eastAsia="Arial" w:hAnsi="Arial"/>
-                <w:sz w:val="20"/>
-                <w:szCs w:val="20"/>
-              </w:rPr>
-              <w:t xml:space="preserve">SharedDataWriter</w:t>
-            </w:r>
-          </w:p>
-        </w:tc>
-        <w:tc>
-          <w:tcPr>
-            <w:tcW w:type="dxa" w:w="2760"/>
-            <w:tcBorders>
-              <w:top w:val="single" w:color="CCCCCC" w:sz="1"/>
-              <w:left w:val="single" w:color="CCCCCC" w:sz="1"/>
-              <w:bottom w:val="single" w:color="CCCCCC" w:sz="1"/>
-              <w:right w:val="single" w:color="CCCCCC" w:sz="1"/>
-            </w:tcBorders>
-            <w:tcMar>
-              <w:top w:type="dxa" w:w="80"/>
-              <w:left w:type="dxa" w:w="120"/>
-              <w:bottom w:type="dxa" w:w="80"/>
-              <w:right w:type="dxa" w:w="120"/>
-            </w:tcMar>
-          </w:tcPr>
-          <w:p>
-            <w:r>
-              <w:rPr>
-                <w:rFonts w:ascii="Arial" w:cs="Arial" w:eastAsia="Arial" w:hAnsi="Arial"/>
-                <w:sz w:val="20"/>
-                <w:szCs w:val="20"/>
-              </w:rPr>
-              <w:t xml:space="preserve">BLE communication thread</w:t>
-            </w:r>
-          </w:p>
-        </w:tc>
-      </w:tr>
-      <w:tr>
-        <w:tc>
-          <w:tcPr>
-            <w:tcW w:type="dxa" w:w="2200"/>
-            <w:tcBorders>
-              <w:top w:val="single" w:color="CCCCCC" w:sz="1"/>
-              <w:left w:val="single" w:color="CCCCCC" w:sz="1"/>
-              <w:bottom w:val="single" w:color="CCCCCC" w:sz="1"/>
-              <w:right w:val="single" w:color="CCCCCC" w:sz="1"/>
-            </w:tcBorders>
-            <w:tcMar>
-              <w:top w:type="dxa" w:w="80"/>
-              <w:left w:type="dxa" w:w="120"/>
-              <w:bottom w:type="dxa" w:w="80"/>
-              <w:right w:type="dxa" w:w="120"/>
-            </w:tcMar>
-          </w:tcPr>
-          <w:p>
-            <w:r>
-              <w:rPr>
-                <w:rFonts w:ascii="Arial" w:cs="Arial" w:eastAsia="Arial" w:hAnsi="Arial"/>
-                <w:sz w:val="20"/>
-                <w:szCs w:val="20"/>
-              </w:rPr>
-              <w:t xml:space="preserve">main_page.py</w:t>
-            </w:r>
-          </w:p>
-        </w:tc>
-        <w:tc>
-          <w:tcPr>
-            <w:tcW w:type="dxa" w:w="2200"/>
-            <w:tcBorders>
-              <w:top w:val="single" w:color="CCCCCC" w:sz="1"/>
-              <w:left w:val="single" w:color="CCCCCC" w:sz="1"/>
-              <w:bottom w:val="single" w:color="CCCCCC" w:sz="1"/>
-              <w:right w:val="single" w:color="CCCCCC" w:sz="1"/>
-            </w:tcBorders>
-            <w:tcMar>
-              <w:top w:type="dxa" w:w="80"/>
-              <w:left w:type="dxa" w:w="120"/>
-              <w:bottom w:type="dxa" w:w="80"/>
-              <w:right w:type="dxa" w:w="120"/>
-            </w:tcMar>
-          </w:tcPr>
-          <w:p>
-            <w:r>
-              <w:rPr>
-                <w:rFonts w:ascii="Arial" w:cs="Arial" w:eastAsia="Arial" w:hAnsi="Arial"/>
-                <w:sz w:val="20"/>
-                <w:szCs w:val="20"/>
-              </w:rPr>
-              <w:t xml:space="preserve">DashboardPage</w:t>
-            </w:r>
-          </w:p>
-        </w:tc>
-        <w:tc>
-          <w:tcPr>
-            <w:tcW w:type="dxa" w:w="2200"/>
-            <w:tcBorders>
-              <w:top w:val="single" w:color="CCCCCC" w:sz="1"/>
-              <w:left w:val="single" w:color="CCCCCC" w:sz="1"/>
-              <w:bottom w:val="single" w:color="CCCCCC" w:sz="1"/>
-              <w:right w:val="single" w:color="CCCCCC" w:sz="1"/>
-            </w:tcBorders>
-            <w:tcMar>
-              <w:top w:type="dxa" w:w="80"/>
-              <w:left w:type="dxa" w:w="120"/>
-              <w:bottom w:type="dxa" w:w="80"/>
-              <w:right w:type="dxa" w:w="120"/>
-            </w:tcMar>
-          </w:tcPr>
-          <w:p>
-            <w:r>
-              <w:rPr>
-                <w:rFonts w:ascii="Arial" w:cs="Arial" w:eastAsia="Arial" w:hAnsi="Arial"/>
-                <w:sz w:val="20"/>
-                <w:szCs w:val="20"/>
-              </w:rPr>
-              <w:t xml:space="preserve">SharedDataReader</w:t>
-            </w:r>
-          </w:p>
-        </w:tc>
-        <w:tc>
-          <w:tcPr>
-            <w:tcW w:type="dxa" w:w="2760"/>
-            <w:tcBorders>
-              <w:top w:val="single" w:color="CCCCCC" w:sz="1"/>
-              <w:left w:val="single" w:color="CCCCCC" w:sz="1"/>
-              <w:bottom w:val="single" w:color="CCCCCC" w:sz="1"/>
-              <w:right w:val="single" w:color="CCCCCC" w:sz="1"/>
-            </w:tcBorders>
-            <w:tcMar>
-              <w:top w:type="dxa" w:w="80"/>
-              <w:left w:type="dxa" w:w="120"/>
-              <w:bottom w:type="dxa" w:w="80"/>
-              <w:right w:type="dxa" w:w="120"/>
-            </w:tcMar>
-          </w:tcPr>
-          <w:p>
-            <w:r>
-              <w:rPr>
-                <w:rFonts w:ascii="Arial" w:cs="Arial" w:eastAsia="Arial" w:hAnsi="Arial"/>
-                <w:sz w:val="20"/>
-                <w:szCs w:val="20"/>
-              </w:rPr>
-              <w:t xml:space="preserve">Dashboard UI (render + update)</w:t>
-            </w:r>
-          </w:p>
-        </w:tc>
-      </w:tr>
-      <w:tr>
-        <w:tc>
-          <w:tcPr>
-            <w:tcW w:type="dxa" w:w="2200"/>
-            <w:tcBorders>
-              <w:top w:val="single" w:color="CCCCCC" w:sz="1"/>
-              <w:left w:val="single" w:color="CCCCCC" w:sz="1"/>
-              <w:bottom w:val="single" w:color="CCCCCC" w:sz="1"/>
-              <w:right w:val="single" w:color="CCCCCC" w:sz="1"/>
-            </w:tcBorders>
-            <w:tcMar>
-              <w:top w:type="dxa" w:w="80"/>
-              <w:left w:type="dxa" w:w="120"/>
-              <w:bottom w:type="dxa" w:w="80"/>
-              <w:right w:type="dxa" w:w="120"/>
-            </w:tcMar>
-          </w:tcPr>
-          <w:p>
-            <w:r>
-              <w:rPr>
-                <w:rFonts w:ascii="Arial" w:cs="Arial" w:eastAsia="Arial" w:hAnsi="Arial"/>
-                <w:sz w:val="20"/>
-                <w:szCs w:val="20"/>
-              </w:rPr>
-              <w:t xml:space="preserve">route_builder.py</w:t>
-            </w:r>
-          </w:p>
-        </w:tc>
-        <w:tc>
-          <w:tcPr>
-            <w:tcW w:type="dxa" w:w="2200"/>
-            <w:tcBorders>
-              <w:top w:val="single" w:color="CCCCCC" w:sz="1"/>
-              <w:left w:val="single" w:color="CCCCCC" w:sz="1"/>
-              <w:bottom w:val="single" w:color="CCCCCC" w:sz="1"/>
-              <w:right w:val="single" w:color="CCCCCC" w:sz="1"/>
-            </w:tcBorders>
-            <w:tcMar>
-              <w:top w:type="dxa" w:w="80"/>
-              <w:left w:type="dxa" w:w="120"/>
-              <w:bottom w:type="dxa" w:w="80"/>
-              <w:right w:type="dxa" w:w="120"/>
-            </w:tcMar>
-          </w:tcPr>
-          <w:p>
-            <w:r>
-              <w:rPr>
-                <w:rFonts w:ascii="Arial" w:cs="Arial" w:eastAsia="Arial" w:hAnsi="Arial"/>
-                <w:sz w:val="20"/>
-                <w:szCs w:val="20"/>
-              </w:rPr>
-              <w:t xml:space="preserve">RouteBuilder</w:t>
-            </w:r>
-          </w:p>
-        </w:tc>
-        <w:tc>
-          <w:tcPr>
-            <w:tcW w:type="dxa" w:w="2200"/>
-            <w:tcBorders>
-              <w:top w:val="single" w:color="CCCCCC" w:sz="1"/>
-              <w:left w:val="single" w:color="CCCCCC" w:sz="1"/>
-              <w:bottom w:val="single" w:color="CCCCCC" w:sz="1"/>
-              <w:right w:val="single" w:color="CCCCCC" w:sz="1"/>
-            </w:tcBorders>
-            <w:tcMar>
-              <w:top w:type="dxa" w:w="80"/>
-              <w:left w:type="dxa" w:w="120"/>
-              <w:bottom w:type="dxa" w:w="80"/>
-              <w:right w:type="dxa" w:w="120"/>
-            </w:tcMar>
-          </w:tcPr>
-          <w:p>
-            <w:r>
-              <w:rPr>
-                <w:rFonts w:ascii="Arial" w:cs="Arial" w:eastAsia="Arial" w:hAnsi="Arial"/>
-                <w:sz w:val="20"/>
-                <w:szCs w:val="20"/>
-              </w:rPr>
-              <w:t xml:space="preserve">ContactLookup</w:t>
-            </w:r>
-          </w:p>
-        </w:tc>
-        <w:tc>
-          <w:tcPr>
-            <w:tcW w:type="dxa" w:w="2760"/>
-            <w:tcBorders>
-              <w:top w:val="single" w:color="CCCCCC" w:sz="1"/>
-              <w:left w:val="single" w:color="CCCCCC" w:sz="1"/>
-              <w:bottom w:val="single" w:color="CCCCCC" w:sz="1"/>
-              <w:right w:val="single" w:color="CCCCCC" w:sz="1"/>
-            </w:tcBorders>
-            <w:tcMar>
-              <w:top w:type="dxa" w:w="80"/>
-              <w:left w:type="dxa" w:w="120"/>
-              <w:bottom w:type="dxa" w:w="80"/>
-              <w:right w:type="dxa" w:w="120"/>
-            </w:tcMar>
-          </w:tcPr>
-          <w:p>
-            <w:r>
-              <w:rPr>
-                <w:rFonts w:ascii="Arial" w:cs="Arial" w:eastAsia="Arial" w:hAnsi="Arial"/>
-                <w:sz w:val="20"/>
-                <w:szCs w:val="20"/>
-              </w:rPr>
-              <w:t xml:space="preserve">Route data construction (pure logic)</w:t>
-            </w:r>
-          </w:p>
-        </w:tc>
-      </w:tr>
-      <w:tr>
-        <w:tc>
-          <w:tcPr>
-            <w:tcW w:type="dxa" w:w="2200"/>
-            <w:tcBorders>
-              <w:top w:val="single" w:color="CCCCCC" w:sz="1"/>
-              <w:left w:val="single" w:color="CCCCCC" w:sz="1"/>
-              <w:bottom w:val="single" w:color="CCCCCC" w:sz="1"/>
-              <w:right w:val="single" w:color="CCCCCC" w:sz="1"/>
-            </w:tcBorders>
-            <w:tcMar>
-              <w:top w:type="dxa" w:w="80"/>
-              <w:left w:type="dxa" w:w="120"/>
-              <w:bottom w:type="dxa" w:w="80"/>
-              <w:right w:type="dxa" w:w="120"/>
-            </w:tcMar>
-          </w:tcPr>
-          <w:p>
-            <w:r>
-              <w:rPr>
-                <w:rFonts w:ascii="Arial" w:cs="Arial" w:eastAsia="Arial" w:hAnsi="Arial"/>
-                <w:sz w:val="20"/>
-                <w:szCs w:val="20"/>
-              </w:rPr>
-              <w:t xml:space="preserve">route_page.py</w:t>
-            </w:r>
-          </w:p>
-        </w:tc>
-        <w:tc>
-          <w:tcPr>
-            <w:tcW w:type="dxa" w:w="2200"/>
-            <w:tcBorders>
-              <w:top w:val="single" w:color="CCCCCC" w:sz="1"/>
-              <w:left w:val="single" w:color="CCCCCC" w:sz="1"/>
-              <w:bottom w:val="single" w:color="CCCCCC" w:sz="1"/>
-              <w:right w:val="single" w:color="CCCCCC" w:sz="1"/>
-            </w:tcBorders>
-            <w:tcMar>
-              <w:top w:type="dxa" w:w="80"/>
-              <w:left w:type="dxa" w:w="120"/>
-              <w:bottom w:type="dxa" w:w="80"/>
-              <w:right w:type="dxa" w:w="120"/>
-            </w:tcMar>
-          </w:tcPr>
-          <w:p>
-            <w:r>
-              <w:rPr>
-                <w:rFonts w:ascii="Arial" w:cs="Arial" w:eastAsia="Arial" w:hAnsi="Arial"/>
-                <w:sz w:val="20"/>
-                <w:szCs w:val="20"/>
-              </w:rPr>
-              <w:t xml:space="preserve">RoutePage</w:t>
-            </w:r>
-          </w:p>
-        </w:tc>
-        <w:tc>
-          <w:tcPr>
-            <w:tcW w:type="dxa" w:w="2200"/>
-            <w:tcBorders>
-              <w:top w:val="single" w:color="CCCCCC" w:sz="1"/>
-              <w:left w:val="single" w:color="CCCCCC" w:sz="1"/>
-              <w:bottom w:val="single" w:color="CCCCCC" w:sz="1"/>
-              <w:right w:val="single" w:color="CCCCCC" w:sz="1"/>
-            </w:tcBorders>
-            <w:tcMar>
-              <w:top w:type="dxa" w:w="80"/>
-              <w:left w:type="dxa" w:w="120"/>
-              <w:bottom w:type="dxa" w:w="80"/>
-              <w:right w:type="dxa" w:w="120"/>
-            </w:tcMar>
-          </w:tcPr>
-          <w:p>
-            <w:r>
-              <w:rPr>
-                <w:rFonts w:ascii="Arial" w:cs="Arial" w:eastAsia="Arial" w:hAnsi="Arial"/>
-                <w:sz w:val="20"/>
-                <w:szCs w:val="20"/>
-              </w:rPr>
-              <w:t xml:space="preserve">SharedDataReadAndLookup</w:t>
-            </w:r>
-          </w:p>
-        </w:tc>
-        <w:tc>
-          <w:tcPr>
-            <w:tcW w:type="dxa" w:w="2760"/>
-            <w:tcBorders>
-              <w:top w:val="single" w:color="CCCCCC" w:sz="1"/>
-              <w:left w:val="single" w:color="CCCCCC" w:sz="1"/>
-              <w:bottom w:val="single" w:color="CCCCCC" w:sz="1"/>
-              <w:right w:val="single" w:color="CCCCCC" w:sz="1"/>
-            </w:tcBorders>
-            <w:tcMar>
-              <w:top w:type="dxa" w:w="80"/>
-              <w:left w:type="dxa" w:w="120"/>
-              <w:bottom w:type="dxa" w:w="80"/>
-              <w:right w:type="dxa" w:w="120"/>
-            </w:tcMar>
-          </w:tcPr>
-          <w:p>
-            <w:r>
-              <w:rPr>
-                <w:rFonts w:ascii="Arial" w:cs="Arial" w:eastAsia="Arial" w:hAnsi="Arial"/>
-                <w:sz w:val="20"/>
-                <w:szCs w:val="20"/>
-              </w:rPr>
-              <w:t xml:space="preserve">Route visualization UI</w:t>
+              <w:top w:type="dxa" w:w="60"/>
+              <w:left w:type="dxa" w:w="100"/>
+              <w:bottom w:type="dxa" w:w="60"/>
+              <w:right w:type="dxa" w:w="100"/>
+            </w:tcMar>
+          </w:tcPr>
+          <w:p>
+            <w:r>
+              <w:rPr>
+                <w:rFonts w:ascii="Arial" w:cs="Arial" w:eastAsia="Arial" w:hAnsi="Arial"/>
+                <w:sz w:val="20"/>
+                <w:szCs w:val="20"/>
+              </w:rPr>
+              <w:t xml:space="preserve">DualDeduplicator</w:t>
+            </w:r>
+          </w:p>
+        </w:tc>
+        <w:tc>
+          <w:tcPr>
+            <w:tcW w:type="dxa" w:w="2500"/>
+            <w:tcBorders>
+              <w:top w:val="single" w:color="CCCCCC" w:sz="1"/>
+              <w:left w:val="single" w:color="CCCCCC" w:sz="1"/>
+              <w:bottom w:val="single" w:color="CCCCCC" w:sz="1"/>
+              <w:right w:val="single" w:color="CCCCCC" w:sz="1"/>
+            </w:tcBorders>
+            <w:tcMar>
+              <w:top w:type="dxa" w:w="60"/>
+              <w:left w:type="dxa" w:w="100"/>
+              <w:bottom w:type="dxa" w:w="60"/>
+              <w:right w:type="dxa" w:w="100"/>
+            </w:tcMar>
+          </w:tcPr>
+          <w:p>
+            <w:r>
+              <w:rPr>
+                <w:rFonts w:ascii="Arial" w:cs="Arial" w:eastAsia="Arial" w:hAnsi="Arial"/>
+                <w:sz w:val="20"/>
+                <w:szCs w:val="20"/>
+              </w:rPr>
+              <w:t xml:space="preserve">(none)</w:t>
+            </w:r>
+          </w:p>
+        </w:tc>
+        <w:tc>
+          <w:tcPr>
+            <w:tcW w:type="dxa" w:w="2326"/>
+            <w:tcBorders>
+              <w:top w:val="single" w:color="CCCCCC" w:sz="1"/>
+              <w:left w:val="single" w:color="CCCCCC" w:sz="1"/>
+              <w:bottom w:val="single" w:color="CCCCCC" w:sz="1"/>
+              <w:right w:val="single" w:color="CCCCCC" w:sz="1"/>
+            </w:tcBorders>
+            <w:tcMar>
+              <w:top w:type="dxa" w:w="60"/>
+              <w:left w:type="dxa" w:w="100"/>
+              <w:bottom w:type="dxa" w:w="60"/>
+              <w:right w:type="dxa" w:w="100"/>
+            </w:tcMar>
+          </w:tcPr>
+          <w:p>
+            <w:r>
+              <w:rPr>
+                <w:rFonts w:ascii="Arial" w:cs="Arial" w:eastAsia="Arial" w:hAnsi="Arial"/>
+                <w:sz w:val="20"/>
+                <w:szCs w:val="20"/>
+              </w:rPr>
+              <w:t xml:space="preserve">Message deduplication (hash + content)</w:t>
             </w:r>
           </w:p>
         </w:tc>
@@ -1386,6 +2112,7 @@
     <w:p>
       <w:pPr>
         <w:pStyle w:val="Heading1"/>
+        <w:spacing w:before="240" w:after="120"/>
       </w:pPr>
       <w:r>
         <w:rPr>
@@ -1397,6 +2124,7 @@
     <w:p>
       <w:pPr>
         <w:pStyle w:val="Heading2"/>
+        <w:spacing w:before="240" w:after="120"/>
       </w:pPr>
       <w:r>
         <w:rPr>
@@ -1420,7 +2148,7 @@
     </w:p>
     <w:tbl>
       <w:tblPr>
-        <w:tblW w:type="dxa" w:w="9360"/>
+        <w:tblW w:type="dxa" w:w="9026"/>
         <w:tblBorders>
           <w:top w:val="single" w:color="auto" w:sz="4"/>
           <w:left w:val="single" w:color="auto" w:sz="4"/>
@@ -1431,14 +2159,14 @@
         </w:tblBorders>
       </w:tblPr>
       <w:tblGrid>
-        <w:gridCol w:w="2600"/>
-        <w:gridCol w:w="3380"/>
-        <w:gridCol w:w="3380"/>
+        <w:gridCol w:w="2800"/>
+        <w:gridCol w:w="2200"/>
+        <w:gridCol w:w="4026"/>
       </w:tblGrid>
       <w:tr>
         <w:tc>
           <w:tcPr>
-            <w:tcW w:type="dxa" w:w="2600"/>
+            <w:tcW w:type="dxa" w:w="2800"/>
             <w:tcBorders>
               <w:top w:val="single" w:color="CCCCCC" w:sz="1"/>
               <w:left w:val="single" w:color="CCCCCC" w:sz="1"/>
@@ -1447,10 +2175,10 @@
             </w:tcBorders>
             <w:shd w:fill="D5E8F0" w:val="clear"/>
             <w:tcMar>
-              <w:top w:type="dxa" w:w="80"/>
-              <w:left w:type="dxa" w:w="120"/>
-              <w:bottom w:type="dxa" w:w="80"/>
-              <w:right w:type="dxa" w:w="120"/>
+              <w:top w:type="dxa" w:w="60"/>
+              <w:left w:type="dxa" w:w="100"/>
+              <w:bottom w:type="dxa" w:w="60"/>
+              <w:right w:type="dxa" w:w="100"/>
             </w:tcMar>
           </w:tcPr>
           <w:p>
@@ -1468,7 +2196,7 @@
         </w:tc>
         <w:tc>
           <w:tcPr>
-            <w:tcW w:type="dxa" w:w="3380"/>
+            <w:tcW w:type="dxa" w:w="2200"/>
             <w:tcBorders>
               <w:top w:val="single" w:color="CCCCCC" w:sz="1"/>
               <w:left w:val="single" w:color="CCCCCC" w:sz="1"/>
@@ -1477,10 +2205,10 @@
             </w:tcBorders>
             <w:shd w:fill="D5E8F0" w:val="clear"/>
             <w:tcMar>
-              <w:top w:type="dxa" w:w="80"/>
-              <w:left w:type="dxa" w:w="120"/>
-              <w:bottom w:type="dxa" w:w="80"/>
-              <w:right w:type="dxa" w:w="120"/>
+              <w:top w:type="dxa" w:w="60"/>
+              <w:left w:type="dxa" w:w="100"/>
+              <w:bottom w:type="dxa" w:w="60"/>
+              <w:right w:type="dxa" w:w="100"/>
             </w:tcMar>
           </w:tcPr>
           <w:p>
@@ -1498,7 +2226,7 @@
         </w:tc>
         <w:tc>
           <w:tcPr>
-            <w:tcW w:type="dxa" w:w="3380"/>
+            <w:tcW w:type="dxa" w:w="4026"/>
             <w:tcBorders>
               <w:top w:val="single" w:color="CCCCCC" w:sz="1"/>
               <w:left w:val="single" w:color="CCCCCC" w:sz="1"/>
@@ -1507,10 +2235,10 @@
             </w:tcBorders>
             <w:shd w:fill="D5E8F0" w:val="clear"/>
             <w:tcMar>
-              <w:top w:type="dxa" w:w="80"/>
-              <w:left w:type="dxa" w:w="120"/>
-              <w:bottom w:type="dxa" w:w="80"/>
-              <w:right w:type="dxa" w:w="120"/>
+              <w:top w:type="dxa" w:w="60"/>
+              <w:left w:type="dxa" w:w="100"/>
+              <w:bottom w:type="dxa" w:w="60"/>
+              <w:right w:type="dxa" w:w="100"/>
             </w:tcMar>
           </w:tcPr>
           <w:p>
@@ -1530,18 +2258,18 @@
       <w:tr>
         <w:tc>
           <w:tcPr>
-            <w:tcW w:type="dxa" w:w="2600"/>
-            <w:tcBorders>
-              <w:top w:val="single" w:color="CCCCCC" w:sz="1"/>
-              <w:left w:val="single" w:color="CCCCCC" w:sz="1"/>
-              <w:bottom w:val="single" w:color="CCCCCC" w:sz="1"/>
-              <w:right w:val="single" w:color="CCCCCC" w:sz="1"/>
-            </w:tcBorders>
-            <w:tcMar>
-              <w:top w:type="dxa" w:w="80"/>
-              <w:left w:type="dxa" w:w="120"/>
-              <w:bottom w:type="dxa" w:w="80"/>
-              <w:right w:type="dxa" w:w="120"/>
+            <w:tcW w:type="dxa" w:w="2800"/>
+            <w:tcBorders>
+              <w:top w:val="single" w:color="CCCCCC" w:sz="1"/>
+              <w:left w:val="single" w:color="CCCCCC" w:sz="1"/>
+              <w:bottom w:val="single" w:color="CCCCCC" w:sz="1"/>
+              <w:right w:val="single" w:color="CCCCCC" w:sz="1"/>
+            </w:tcBorders>
+            <w:tcMar>
+              <w:top w:type="dxa" w:w="60"/>
+              <w:left w:type="dxa" w:w="100"/>
+              <w:bottom w:type="dxa" w:w="60"/>
+              <w:right w:type="dxa" w:w="100"/>
             </w:tcMar>
           </w:tcPr>
           <w:p>
@@ -1557,18 +2285,18 @@
         </w:tc>
         <w:tc>
           <w:tcPr>
-            <w:tcW w:type="dxa" w:w="3380"/>
-            <w:tcBorders>
-              <w:top w:val="single" w:color="CCCCCC" w:sz="1"/>
-              <w:left w:val="single" w:color="CCCCCC" w:sz="1"/>
-              <w:bottom w:val="single" w:color="CCCCCC" w:sz="1"/>
-              <w:right w:val="single" w:color="CCCCCC" w:sz="1"/>
-            </w:tcBorders>
-            <w:tcMar>
-              <w:top w:type="dxa" w:w="80"/>
-              <w:left w:type="dxa" w:w="120"/>
-              <w:bottom w:type="dxa" w:w="80"/>
-              <w:right w:type="dxa" w:w="120"/>
+            <w:tcW w:type="dxa" w:w="2200"/>
+            <w:tcBorders>
+              <w:top w:val="single" w:color="CCCCCC" w:sz="1"/>
+              <w:left w:val="single" w:color="CCCCCC" w:sz="1"/>
+              <w:bottom w:val="single" w:color="CCCCCC" w:sz="1"/>
+              <w:right w:val="single" w:color="CCCCCC" w:sz="1"/>
+            </w:tcBorders>
+            <w:tcMar>
+              <w:top w:type="dxa" w:w="60"/>
+              <w:left w:type="dxa" w:w="100"/>
+              <w:bottom w:type="dxa" w:w="60"/>
+              <w:right w:type="dxa" w:w="100"/>
             </w:tcMar>
           </w:tcPr>
           <w:p>
@@ -1584,47 +2312,47 @@
         </w:tc>
         <w:tc>
           <w:tcPr>
-            <w:tcW w:type="dxa" w:w="3380"/>
-            <w:tcBorders>
-              <w:top w:val="single" w:color="CCCCCC" w:sz="1"/>
-              <w:left w:val="single" w:color="CCCCCC" w:sz="1"/>
-              <w:bottom w:val="single" w:color="CCCCCC" w:sz="1"/>
-              <w:right w:val="single" w:color="CCCCCC" w:sz="1"/>
-            </w:tcBorders>
-            <w:tcMar>
-              <w:top w:type="dxa" w:w="80"/>
-              <w:left w:type="dxa" w:w="120"/>
-              <w:bottom w:type="dxa" w:w="80"/>
-              <w:right w:type="dxa" w:w="120"/>
-            </w:tcMar>
-          </w:tcPr>
-          <w:p>
-            <w:r>
-              <w:rPr>
-                <w:rFonts w:ascii="Arial" w:cs="Arial" w:eastAsia="Arial" w:hAnsi="Arial"/>
-                <w:sz w:val="20"/>
-                <w:szCs w:val="20"/>
-              </w:rPr>
-              <w:t xml:space="preserve">set_status, set_connected, set_contacts, set_channels, add_message, add_rx_log, update_from_appstart, update_from_device_query, get_next_command, get_contact_name_by_prefix</w:t>
-            </w:r>
-          </w:p>
-        </w:tc>
-      </w:tr>
-      <w:tr>
-        <w:tc>
-          <w:tcPr>
-            <w:tcW w:type="dxa" w:w="2600"/>
-            <w:tcBorders>
-              <w:top w:val="single" w:color="CCCCCC" w:sz="1"/>
-              <w:left w:val="single" w:color="CCCCCC" w:sz="1"/>
-              <w:bottom w:val="single" w:color="CCCCCC" w:sz="1"/>
-              <w:right w:val="single" w:color="CCCCCC" w:sz="1"/>
-            </w:tcBorders>
-            <w:tcMar>
-              <w:top w:type="dxa" w:w="80"/>
-              <w:left w:type="dxa" w:w="120"/>
-              <w:bottom w:type="dxa" w:w="80"/>
-              <w:right w:type="dxa" w:w="120"/>
+            <w:tcW w:type="dxa" w:w="4026"/>
+            <w:tcBorders>
+              <w:top w:val="single" w:color="CCCCCC" w:sz="1"/>
+              <w:left w:val="single" w:color="CCCCCC" w:sz="1"/>
+              <w:bottom w:val="single" w:color="CCCCCC" w:sz="1"/>
+              <w:right w:val="single" w:color="CCCCCC" w:sz="1"/>
+            </w:tcBorders>
+            <w:tcMar>
+              <w:top w:type="dxa" w:w="60"/>
+              <w:left w:type="dxa" w:w="100"/>
+              <w:bottom w:type="dxa" w:w="60"/>
+              <w:right w:type="dxa" w:w="100"/>
+            </w:tcMar>
+          </w:tcPr>
+          <w:p>
+            <w:r>
+              <w:rPr>
+                <w:rFonts w:ascii="Arial" w:cs="Arial" w:eastAsia="Arial" w:hAnsi="Arial"/>
+                <w:sz w:val="20"/>
+                <w:szCs w:val="20"/>
+              </w:rPr>
+              <w:t xml:space="preserve">set_status, set_connected, set_contacts, set_channels, add_message, add_rx_log, update_from_appstart, update_from_device_query, get_next_command, get_contact_name_by_prefix, get_contact_by_name, is_bot_enabled, put_command</w:t>
+            </w:r>
+          </w:p>
+        </w:tc>
+      </w:tr>
+      <w:tr>
+        <w:tc>
+          <w:tcPr>
+            <w:tcW w:type="dxa" w:w="2800"/>
+            <w:tcBorders>
+              <w:top w:val="single" w:color="CCCCCC" w:sz="1"/>
+              <w:left w:val="single" w:color="CCCCCC" w:sz="1"/>
+              <w:bottom w:val="single" w:color="CCCCCC" w:sz="1"/>
+              <w:right w:val="single" w:color="CCCCCC" w:sz="1"/>
+            </w:tcBorders>
+            <w:tcMar>
+              <w:top w:type="dxa" w:w="60"/>
+              <w:left w:type="dxa" w:w="100"/>
+              <w:bottom w:type="dxa" w:w="60"/>
+              <w:right w:type="dxa" w:w="100"/>
             </w:tcMar>
           </w:tcPr>
           <w:p>
@@ -1640,18 +2368,18 @@
         </w:tc>
         <w:tc>
           <w:tcPr>
-            <w:tcW w:type="dxa" w:w="3380"/>
-            <w:tcBorders>
-              <w:top w:val="single" w:color="CCCCCC" w:sz="1"/>
-              <w:left w:val="single" w:color="CCCCCC" w:sz="1"/>
-              <w:bottom w:val="single" w:color="CCCCCC" w:sz="1"/>
-              <w:right w:val="single" w:color="CCCCCC" w:sz="1"/>
-            </w:tcBorders>
-            <w:tcMar>
-              <w:top w:type="dxa" w:w="80"/>
-              <w:left w:type="dxa" w:w="120"/>
-              <w:bottom w:type="dxa" w:w="80"/>
-              <w:right w:type="dxa" w:w="120"/>
+            <w:tcW w:type="dxa" w:w="2200"/>
+            <w:tcBorders>
+              <w:top w:val="single" w:color="CCCCCC" w:sz="1"/>
+              <w:left w:val="single" w:color="CCCCCC" w:sz="1"/>
+              <w:bottom w:val="single" w:color="CCCCCC" w:sz="1"/>
+              <w:right w:val="single" w:color="CCCCCC" w:sz="1"/>
+            </w:tcBorders>
+            <w:tcMar>
+              <w:top w:type="dxa" w:w="60"/>
+              <w:left w:type="dxa" w:w="100"/>
+              <w:bottom w:type="dxa" w:w="60"/>
+              <w:right w:type="dxa" w:w="100"/>
             </w:tcMar>
           </w:tcPr>
           <w:p>
@@ -1667,47 +2395,47 @@
         </w:tc>
         <w:tc>
           <w:tcPr>
-            <w:tcW w:type="dxa" w:w="3380"/>
-            <w:tcBorders>
-              <w:top w:val="single" w:color="CCCCCC" w:sz="1"/>
-              <w:left w:val="single" w:color="CCCCCC" w:sz="1"/>
-              <w:bottom w:val="single" w:color="CCCCCC" w:sz="1"/>
-              <w:right w:val="single" w:color="CCCCCC" w:sz="1"/>
-            </w:tcBorders>
-            <w:tcMar>
-              <w:top w:type="dxa" w:w="80"/>
-              <w:left w:type="dxa" w:w="120"/>
-              <w:bottom w:type="dxa" w:w="80"/>
-              <w:right w:type="dxa" w:w="120"/>
-            </w:tcMar>
-          </w:tcPr>
-          <w:p>
-            <w:r>
-              <w:rPr>
-                <w:rFonts w:ascii="Arial" w:cs="Arial" w:eastAsia="Arial" w:hAnsi="Arial"/>
-                <w:sz w:val="20"/>
-                <w:szCs w:val="20"/>
-              </w:rPr>
-              <w:t xml:space="preserve">get_snapshot, clear_update_flags, mark_gui_initialized, put_command</w:t>
-            </w:r>
-          </w:p>
-        </w:tc>
-      </w:tr>
-      <w:tr>
-        <w:tc>
-          <w:tcPr>
-            <w:tcW w:type="dxa" w:w="2600"/>
-            <w:tcBorders>
-              <w:top w:val="single" w:color="CCCCCC" w:sz="1"/>
-              <w:left w:val="single" w:color="CCCCCC" w:sz="1"/>
-              <w:bottom w:val="single" w:color="CCCCCC" w:sz="1"/>
-              <w:right w:val="single" w:color="CCCCCC" w:sz="1"/>
-            </w:tcBorders>
-            <w:tcMar>
-              <w:top w:type="dxa" w:w="80"/>
-              <w:left w:type="dxa" w:w="120"/>
-              <w:bottom w:type="dxa" w:w="80"/>
-              <w:right w:type="dxa" w:w="120"/>
+            <w:tcW w:type="dxa" w:w="4026"/>
+            <w:tcBorders>
+              <w:top w:val="single" w:color="CCCCCC" w:sz="1"/>
+              <w:left w:val="single" w:color="CCCCCC" w:sz="1"/>
+              <w:bottom w:val="single" w:color="CCCCCC" w:sz="1"/>
+              <w:right w:val="single" w:color="CCCCCC" w:sz="1"/>
+            </w:tcBorders>
+            <w:tcMar>
+              <w:top w:type="dxa" w:w="60"/>
+              <w:left w:type="dxa" w:w="100"/>
+              <w:bottom w:type="dxa" w:w="60"/>
+              <w:right w:type="dxa" w:w="100"/>
+            </w:tcMar>
+          </w:tcPr>
+          <w:p>
+            <w:r>
+              <w:rPr>
+                <w:rFonts w:ascii="Arial" w:cs="Arial" w:eastAsia="Arial" w:hAnsi="Arial"/>
+                <w:sz w:val="20"/>
+                <w:szCs w:val="20"/>
+              </w:rPr>
+              <w:t xml:space="preserve">get_snapshot, clear_update_flags, mark_gui_initialized, put_command, set_bot_enabled</w:t>
+            </w:r>
+          </w:p>
+        </w:tc>
+      </w:tr>
+      <w:tr>
+        <w:tc>
+          <w:tcPr>
+            <w:tcW w:type="dxa" w:w="2800"/>
+            <w:tcBorders>
+              <w:top w:val="single" w:color="CCCCCC" w:sz="1"/>
+              <w:left w:val="single" w:color="CCCCCC" w:sz="1"/>
+              <w:bottom w:val="single" w:color="CCCCCC" w:sz="1"/>
+              <w:right w:val="single" w:color="CCCCCC" w:sz="1"/>
+            </w:tcBorders>
+            <w:tcMar>
+              <w:top w:type="dxa" w:w="60"/>
+              <w:left w:type="dxa" w:w="100"/>
+              <w:bottom w:type="dxa" w:w="60"/>
+              <w:right w:type="dxa" w:w="100"/>
             </w:tcMar>
           </w:tcPr>
           <w:p>
@@ -1723,18 +2451,18 @@
         </w:tc>
         <w:tc>
           <w:tcPr>
-            <w:tcW w:type="dxa" w:w="3380"/>
-            <w:tcBorders>
-              <w:top w:val="single" w:color="CCCCCC" w:sz="1"/>
-              <w:left w:val="single" w:color="CCCCCC" w:sz="1"/>
-              <w:bottom w:val="single" w:color="CCCCCC" w:sz="1"/>
-              <w:right w:val="single" w:color="CCCCCC" w:sz="1"/>
-            </w:tcBorders>
-            <w:tcMar>
-              <w:top w:type="dxa" w:w="80"/>
-              <w:left w:type="dxa" w:w="120"/>
-              <w:bottom w:type="dxa" w:w="80"/>
-              <w:right w:type="dxa" w:w="120"/>
+            <w:tcW w:type="dxa" w:w="2200"/>
+            <w:tcBorders>
+              <w:top w:val="single" w:color="CCCCCC" w:sz="1"/>
+              <w:left w:val="single" w:color="CCCCCC" w:sz="1"/>
+              <w:bottom w:val="single" w:color="CCCCCC" w:sz="1"/>
+              <w:right w:val="single" w:color="CCCCCC" w:sz="1"/>
+            </w:tcBorders>
+            <w:tcMar>
+              <w:top w:type="dxa" w:w="60"/>
+              <w:left w:type="dxa" w:w="100"/>
+              <w:bottom w:type="dxa" w:w="60"/>
+              <w:right w:type="dxa" w:w="100"/>
             </w:tcMar>
           </w:tcPr>
           <w:p>
@@ -1750,47 +2478,47 @@
         </w:tc>
         <w:tc>
           <w:tcPr>
-            <w:tcW w:type="dxa" w:w="3380"/>
-            <w:tcBorders>
-              <w:top w:val="single" w:color="CCCCCC" w:sz="1"/>
-              <w:left w:val="single" w:color="CCCCCC" w:sz="1"/>
-              <w:bottom w:val="single" w:color="CCCCCC" w:sz="1"/>
-              <w:right w:val="single" w:color="CCCCCC" w:sz="1"/>
-            </w:tcBorders>
-            <w:tcMar>
-              <w:top w:type="dxa" w:w="80"/>
-              <w:left w:type="dxa" w:w="120"/>
-              <w:bottom w:type="dxa" w:w="80"/>
-              <w:right w:type="dxa" w:w="120"/>
-            </w:tcMar>
-          </w:tcPr>
-          <w:p>
-            <w:r>
-              <w:rPr>
-                <w:rFonts w:ascii="Arial" w:cs="Arial" w:eastAsia="Arial" w:hAnsi="Arial"/>
-                <w:sz w:val="20"/>
-                <w:szCs w:val="20"/>
-              </w:rPr>
-              <w:t xml:space="preserve">get_contact_by_prefix</w:t>
-            </w:r>
-          </w:p>
-        </w:tc>
-      </w:tr>
-      <w:tr>
-        <w:tc>
-          <w:tcPr>
-            <w:tcW w:type="dxa" w:w="2600"/>
-            <w:tcBorders>
-              <w:top w:val="single" w:color="CCCCCC" w:sz="1"/>
-              <w:left w:val="single" w:color="CCCCCC" w:sz="1"/>
-              <w:bottom w:val="single" w:color="CCCCCC" w:sz="1"/>
-              <w:right w:val="single" w:color="CCCCCC" w:sz="1"/>
-            </w:tcBorders>
-            <w:tcMar>
-              <w:top w:type="dxa" w:w="80"/>
-              <w:left w:type="dxa" w:w="120"/>
-              <w:bottom w:type="dxa" w:w="80"/>
-              <w:right w:type="dxa" w:w="120"/>
+            <w:tcW w:type="dxa" w:w="4026"/>
+            <w:tcBorders>
+              <w:top w:val="single" w:color="CCCCCC" w:sz="1"/>
+              <w:left w:val="single" w:color="CCCCCC" w:sz="1"/>
+              <w:bottom w:val="single" w:color="CCCCCC" w:sz="1"/>
+              <w:right w:val="single" w:color="CCCCCC" w:sz="1"/>
+            </w:tcBorders>
+            <w:tcMar>
+              <w:top w:type="dxa" w:w="60"/>
+              <w:left w:type="dxa" w:w="100"/>
+              <w:bottom w:type="dxa" w:w="60"/>
+              <w:right w:type="dxa" w:w="100"/>
+            </w:tcMar>
+          </w:tcPr>
+          <w:p>
+            <w:r>
+              <w:rPr>
+                <w:rFonts w:ascii="Arial" w:cs="Arial" w:eastAsia="Arial" w:hAnsi="Arial"/>
+                <w:sz w:val="20"/>
+                <w:szCs w:val="20"/>
+              </w:rPr>
+              <w:t xml:space="preserve">get_contact_by_prefix, get_contact_by_name</w:t>
+            </w:r>
+          </w:p>
+        </w:tc>
+      </w:tr>
+      <w:tr>
+        <w:tc>
+          <w:tcPr>
+            <w:tcW w:type="dxa" w:w="2800"/>
+            <w:tcBorders>
+              <w:top w:val="single" w:color="CCCCCC" w:sz="1"/>
+              <w:left w:val="single" w:color="CCCCCC" w:sz="1"/>
+              <w:bottom w:val="single" w:color="CCCCCC" w:sz="1"/>
+              <w:right w:val="single" w:color="CCCCCC" w:sz="1"/>
+            </w:tcBorders>
+            <w:tcMar>
+              <w:top w:type="dxa" w:w="60"/>
+              <w:left w:type="dxa" w:w="100"/>
+              <w:bottom w:type="dxa" w:w="60"/>
+              <w:right w:type="dxa" w:w="100"/>
             </w:tcMar>
           </w:tcPr>
           <w:p>
@@ -1806,18 +2534,18 @@
         </w:tc>
         <w:tc>
           <w:tcPr>
-            <w:tcW w:type="dxa" w:w="3380"/>
-            <w:tcBorders>
-              <w:top w:val="single" w:color="CCCCCC" w:sz="1"/>
-              <w:left w:val="single" w:color="CCCCCC" w:sz="1"/>
-              <w:bottom w:val="single" w:color="CCCCCC" w:sz="1"/>
-              <w:right w:val="single" w:color="CCCCCC" w:sz="1"/>
-            </w:tcBorders>
-            <w:tcMar>
-              <w:top w:type="dxa" w:w="80"/>
-              <w:left w:type="dxa" w:w="120"/>
-              <w:bottom w:type="dxa" w:w="80"/>
-              <w:right w:type="dxa" w:w="120"/>
+            <w:tcW w:type="dxa" w:w="2200"/>
+            <w:tcBorders>
+              <w:top w:val="single" w:color="CCCCCC" w:sz="1"/>
+              <w:left w:val="single" w:color="CCCCCC" w:sz="1"/>
+              <w:bottom w:val="single" w:color="CCCCCC" w:sz="1"/>
+              <w:right w:val="single" w:color="CCCCCC" w:sz="1"/>
+            </w:tcBorders>
+            <w:tcMar>
+              <w:top w:type="dxa" w:w="60"/>
+              <w:left w:type="dxa" w:w="100"/>
+              <w:bottom w:type="dxa" w:w="60"/>
+              <w:right w:type="dxa" w:w="100"/>
             </w:tcMar>
           </w:tcPr>
           <w:p>
@@ -1833,18 +2561,18 @@
         </w:tc>
         <w:tc>
           <w:tcPr>
-            <w:tcW w:type="dxa" w:w="3380"/>
-            <w:tcBorders>
-              <w:top w:val="single" w:color="CCCCCC" w:sz="1"/>
-              <w:left w:val="single" w:color="CCCCCC" w:sz="1"/>
-              <w:bottom w:val="single" w:color="CCCCCC" w:sz="1"/>
-              <w:right w:val="single" w:color="CCCCCC" w:sz="1"/>
-            </w:tcBorders>
-            <w:tcMar>
-              <w:top w:type="dxa" w:w="80"/>
-              <w:left w:type="dxa" w:w="120"/>
-              <w:bottom w:type="dxa" w:w="80"/>
-              <w:right w:type="dxa" w:w="120"/>
+            <w:tcW w:type="dxa" w:w="4026"/>
+            <w:tcBorders>
+              <w:top w:val="single" w:color="CCCCCC" w:sz="1"/>
+              <w:left w:val="single" w:color="CCCCCC" w:sz="1"/>
+              <w:bottom w:val="single" w:color="CCCCCC" w:sz="1"/>
+              <w:right w:val="single" w:color="CCCCCC" w:sz="1"/>
+            </w:tcBorders>
+            <w:tcMar>
+              <w:top w:type="dxa" w:w="60"/>
+              <w:left w:type="dxa" w:w="100"/>
+              <w:bottom w:type="dxa" w:w="60"/>
+              <w:right w:type="dxa" w:w="100"/>
             </w:tcMar>
           </w:tcPr>
           <w:p>
@@ -1863,6 +2591,7 @@
     <w:p>
       <w:pPr>
         <w:pStyle w:val="Heading2"/>
+        <w:spacing w:before="240" w:after="120"/>
       </w:pPr>
       <w:r>
         <w:rPr>
@@ -1886,7 +2615,7 @@
     </w:p>
     <w:tbl>
       <w:tblPr>
-        <w:tblW w:type="dxa" w:w="9360"/>
+        <w:tblW w:type="dxa" w:w="9026"/>
         <w:tblBorders>
           <w:top w:val="single" w:color="auto" w:sz="4"/>
           <w:left w:val="single" w:color="auto" w:sz="4"/>
@@ -1897,13 +2626,13 @@
         </w:tblBorders>
       </w:tblPr>
       <w:tblGrid>
-        <w:gridCol w:w="3200"/>
-        <w:gridCol w:w="6160"/>
+        <w:gridCol w:w="2500"/>
+        <w:gridCol w:w="6526"/>
       </w:tblGrid>
       <w:tr>
         <w:tc>
           <w:tcPr>
-            <w:tcW w:type="dxa" w:w="3200"/>
+            <w:tcW w:type="dxa" w:w="2500"/>
             <w:tcBorders>
               <w:top w:val="single" w:color="CCCCCC" w:sz="1"/>
               <w:left w:val="single" w:color="CCCCCC" w:sz="1"/>
@@ -1912,10 +2641,10 @@
             </w:tcBorders>
             <w:shd w:fill="D5E8F0" w:val="clear"/>
             <w:tcMar>
-              <w:top w:type="dxa" w:w="80"/>
-              <w:left w:type="dxa" w:w="120"/>
-              <w:bottom w:type="dxa" w:w="80"/>
-              <w:right w:type="dxa" w:w="120"/>
+              <w:top w:type="dxa" w:w="60"/>
+              <w:left w:type="dxa" w:w="100"/>
+              <w:bottom w:type="dxa" w:w="60"/>
+              <w:right w:type="dxa" w:w="100"/>
             </w:tcMar>
           </w:tcPr>
           <w:p>
@@ -1933,7 +2662,7 @@
         </w:tc>
         <w:tc>
           <w:tcPr>
-            <w:tcW w:type="dxa" w:w="6160"/>
+            <w:tcW w:type="dxa" w:w="6526"/>
             <w:tcBorders>
               <w:top w:val="single" w:color="CCCCCC" w:sz="1"/>
               <w:left w:val="single" w:color="CCCCCC" w:sz="1"/>
@@ -1942,10 +2671,10 @@
             </w:tcBorders>
             <w:shd w:fill="D5E8F0" w:val="clear"/>
             <w:tcMar>
-              <w:top w:type="dxa" w:w="80"/>
-              <w:left w:type="dxa" w:w="120"/>
-              <w:bottom w:type="dxa" w:w="80"/>
-              <w:right w:type="dxa" w:w="120"/>
+              <w:top w:type="dxa" w:w="60"/>
+              <w:left w:type="dxa" w:w="100"/>
+              <w:bottom w:type="dxa" w:w="60"/>
+              <w:right w:type="dxa" w:w="100"/>
             </w:tcMar>
           </w:tcPr>
           <w:p>
@@ -1965,130 +2694,74 @@
       <w:tr>
         <w:tc>
           <w:tcPr>
-            <w:tcW w:type="dxa" w:w="3200"/>
-            <w:tcBorders>
-              <w:top w:val="single" w:color="CCCCCC" w:sz="1"/>
-              <w:left w:val="single" w:color="CCCCCC" w:sz="1"/>
-              <w:bottom w:val="single" w:color="CCCCCC" w:sz="1"/>
-              <w:right w:val="single" w:color="CCCCCC" w:sz="1"/>
-            </w:tcBorders>
-            <w:tcMar>
-              <w:top w:type="dxa" w:w="80"/>
-              <w:left w:type="dxa" w:w="120"/>
-              <w:bottom w:type="dxa" w:w="80"/>
-              <w:right w:type="dxa" w:w="120"/>
-            </w:tcMar>
-          </w:tcPr>
-          <w:p>
-            <w:r>
-              <w:rPr>
-                <w:rFonts w:ascii="Arial" w:cs="Arial" w:eastAsia="Arial" w:hAnsi="Arial"/>
-                <w:sz w:val="20"/>
-                <w:szCs w:val="20"/>
-              </w:rPr>
-              <w:t xml:space="preserve">name, public_key</w:t>
-            </w:r>
-          </w:p>
-        </w:tc>
-        <w:tc>
-          <w:tcPr>
-            <w:tcW w:type="dxa" w:w="6160"/>
-            <w:tcBorders>
-              <w:top w:val="single" w:color="CCCCCC" w:sz="1"/>
-              <w:left w:val="single" w:color="CCCCCC" w:sz="1"/>
-              <w:bottom w:val="single" w:color="CCCCCC" w:sz="1"/>
-              <w:right w:val="single" w:color="CCCCCC" w:sz="1"/>
-            </w:tcBorders>
-            <w:tcMar>
-              <w:top w:type="dxa" w:w="80"/>
-              <w:left w:type="dxa" w:w="120"/>
-              <w:bottom w:type="dxa" w:w="80"/>
-              <w:right w:type="dxa" w:w="120"/>
-            </w:tcMar>
-          </w:tcPr>
-          <w:p>
-            <w:r>
-              <w:rPr>
-                <w:rFonts w:ascii="Arial" w:cs="Arial" w:eastAsia="Arial" w:hAnsi="Arial"/>
-                <w:sz w:val="20"/>
-                <w:szCs w:val="20"/>
-              </w:rPr>
-              <w:t xml:space="preserve">str - Device identification</w:t>
-            </w:r>
-          </w:p>
-        </w:tc>
-      </w:tr>
-      <w:tr>
-        <w:tc>
-          <w:tcPr>
-            <w:tcW w:type="dxa" w:w="3200"/>
-            <w:tcBorders>
-              <w:top w:val="single" w:color="CCCCCC" w:sz="1"/>
-              <w:left w:val="single" w:color="CCCCCC" w:sz="1"/>
-              <w:bottom w:val="single" w:color="CCCCCC" w:sz="1"/>
-              <w:right w:val="single" w:color="CCCCCC" w:sz="1"/>
-            </w:tcBorders>
-            <w:tcMar>
-              <w:top w:type="dxa" w:w="80"/>
-              <w:left w:type="dxa" w:w="120"/>
-              <w:bottom w:type="dxa" w:w="80"/>
-              <w:right w:type="dxa" w:w="120"/>
-            </w:tcMar>
-          </w:tcPr>
-          <w:p>
-            <w:r>
-              <w:rPr>
-                <w:rFonts w:ascii="Arial" w:cs="Arial" w:eastAsia="Arial" w:hAnsi="Arial"/>
-                <w:sz w:val="20"/>
-                <w:szCs w:val="20"/>
-              </w:rPr>
-              <w:t xml:space="preserve">radio_freq, radio_sf, radio_bw</w:t>
-            </w:r>
-          </w:p>
-        </w:tc>
-        <w:tc>
-          <w:tcPr>
-            <w:tcW w:type="dxa" w:w="6160"/>
-            <w:tcBorders>
-              <w:top w:val="single" w:color="CCCCCC" w:sz="1"/>
-              <w:left w:val="single" w:color="CCCCCC" w:sz="1"/>
-              <w:bottom w:val="single" w:color="CCCCCC" w:sz="1"/>
-              <w:right w:val="single" w:color="CCCCCC" w:sz="1"/>
-            </w:tcBorders>
-            <w:tcMar>
-              <w:top w:type="dxa" w:w="80"/>
-              <w:left w:type="dxa" w:w="120"/>
-              <w:bottom w:type="dxa" w:w="80"/>
-              <w:right w:type="dxa" w:w="120"/>
-            </w:tcMar>
-          </w:tcPr>
-          <w:p>
-            <w:r>
-              <w:rPr>
-                <w:rFonts w:ascii="Arial" w:cs="Arial" w:eastAsia="Arial" w:hAnsi="Arial"/>
-                <w:sz w:val="20"/>
-                <w:szCs w:val="20"/>
-              </w:rPr>
-              <w:t xml:space="preserve">float/int - Radio configuration</w:t>
-            </w:r>
-          </w:p>
-        </w:tc>
-      </w:tr>
-      <w:tr>
-        <w:tc>
-          <w:tcPr>
-            <w:tcW w:type="dxa" w:w="3200"/>
-            <w:tcBorders>
-              <w:top w:val="single" w:color="CCCCCC" w:sz="1"/>
-              <w:left w:val="single" w:color="CCCCCC" w:sz="1"/>
-              <w:bottom w:val="single" w:color="CCCCCC" w:sz="1"/>
-              <w:right w:val="single" w:color="CCCCCC" w:sz="1"/>
-            </w:tcBorders>
-            <w:tcMar>
-              <w:top w:type="dxa" w:w="80"/>
-              <w:left w:type="dxa" w:w="120"/>
-              <w:bottom w:type="dxa" w:w="80"/>
-              <w:right w:type="dxa" w:w="120"/>
+            <w:tcW w:type="dxa" w:w="2500"/>
+            <w:tcBorders>
+              <w:top w:val="single" w:color="CCCCCC" w:sz="1"/>
+              <w:left w:val="single" w:color="CCCCCC" w:sz="1"/>
+              <w:bottom w:val="single" w:color="CCCCCC" w:sz="1"/>
+              <w:right w:val="single" w:color="CCCCCC" w:sz="1"/>
+            </w:tcBorders>
+            <w:tcMar>
+              <w:top w:type="dxa" w:w="60"/>
+              <w:left w:type="dxa" w:w="100"/>
+              <w:bottom w:type="dxa" w:w="60"/>
+              <w:right w:type="dxa" w:w="100"/>
+            </w:tcMar>
+          </w:tcPr>
+          <w:p>
+            <w:r>
+              <w:rPr>
+                <w:rFonts w:ascii="Arial" w:cs="Arial" w:eastAsia="Arial" w:hAnsi="Arial"/>
+                <w:sz w:val="20"/>
+                <w:szCs w:val="20"/>
+              </w:rPr>
+              <w:t xml:space="preserve">device</w:t>
+            </w:r>
+          </w:p>
+        </w:tc>
+        <w:tc>
+          <w:tcPr>
+            <w:tcW w:type="dxa" w:w="6526"/>
+            <w:tcBorders>
+              <w:top w:val="single" w:color="CCCCCC" w:sz="1"/>
+              <w:left w:val="single" w:color="CCCCCC" w:sz="1"/>
+              <w:bottom w:val="single" w:color="CCCCCC" w:sz="1"/>
+              <w:right w:val="single" w:color="CCCCCC" w:sz="1"/>
+            </w:tcBorders>
+            <w:tcMar>
+              <w:top w:type="dxa" w:w="60"/>
+              <w:left w:type="dxa" w:w="100"/>
+              <w:bottom w:type="dxa" w:w="60"/>
+              <w:right w:type="dxa" w:w="100"/>
+            </w:tcMar>
+          </w:tcPr>
+          <w:p>
+            <w:r>
+              <w:rPr>
+                <w:rFonts w:ascii="Arial" w:cs="Arial" w:eastAsia="Arial" w:hAnsi="Arial"/>
+                <w:sz w:val="20"/>
+                <w:szCs w:val="20"/>
+              </w:rPr>
+              <w:t xml:space="preserve">DeviceInfo dataclass — name, public_key, radio config, firmware</w:t>
+            </w:r>
+          </w:p>
+        </w:tc>
+      </w:tr>
+      <w:tr>
+        <w:tc>
+          <w:tcPr>
+            <w:tcW w:type="dxa" w:w="2500"/>
+            <w:tcBorders>
+              <w:top w:val="single" w:color="CCCCCC" w:sz="1"/>
+              <w:left w:val="single" w:color="CCCCCC" w:sz="1"/>
+              <w:bottom w:val="single" w:color="CCCCCC" w:sz="1"/>
+              <w:right w:val="single" w:color="CCCCCC" w:sz="1"/>
+            </w:tcBorders>
+            <w:tcMar>
+              <w:top w:type="dxa" w:w="60"/>
+              <w:left w:type="dxa" w:w="100"/>
+              <w:bottom w:type="dxa" w:w="60"/>
+              <w:right w:type="dxa" w:w="100"/>
             </w:tcMar>
           </w:tcPr>
           <w:p>
@@ -2104,47 +2777,47 @@
         </w:tc>
         <w:tc>
           <w:tcPr>
-            <w:tcW w:type="dxa" w:w="6160"/>
-            <w:tcBorders>
-              <w:top w:val="single" w:color="CCCCCC" w:sz="1"/>
-              <w:left w:val="single" w:color="CCCCCC" w:sz="1"/>
-              <w:bottom w:val="single" w:color="CCCCCC" w:sz="1"/>
-              <w:right w:val="single" w:color="CCCCCC" w:sz="1"/>
-            </w:tcBorders>
-            <w:tcMar>
-              <w:top w:type="dxa" w:w="80"/>
-              <w:left w:type="dxa" w:w="120"/>
-              <w:bottom w:type="dxa" w:w="80"/>
-              <w:right w:type="dxa" w:w="120"/>
-            </w:tcMar>
-          </w:tcPr>
-          <w:p>
-            <w:r>
-              <w:rPr>
-                <w:rFonts w:ascii="Arial" w:cs="Arial" w:eastAsia="Arial" w:hAnsi="Arial"/>
-                <w:sz w:val="20"/>
-                <w:szCs w:val="20"/>
-              </w:rPr>
-              <w:t xml:space="preserve">Dict - {pubkey: {adv_name, type, adv_lat, adv_lon}}</w:t>
-            </w:r>
-          </w:p>
-        </w:tc>
-      </w:tr>
-      <w:tr>
-        <w:tc>
-          <w:tcPr>
-            <w:tcW w:type="dxa" w:w="3200"/>
-            <w:tcBorders>
-              <w:top w:val="single" w:color="CCCCCC" w:sz="1"/>
-              <w:left w:val="single" w:color="CCCCCC" w:sz="1"/>
-              <w:bottom w:val="single" w:color="CCCCCC" w:sz="1"/>
-              <w:right w:val="single" w:color="CCCCCC" w:sz="1"/>
-            </w:tcBorders>
-            <w:tcMar>
-              <w:top w:type="dxa" w:w="80"/>
-              <w:left w:type="dxa" w:w="120"/>
-              <w:bottom w:type="dxa" w:w="80"/>
-              <w:right w:type="dxa" w:w="120"/>
+            <w:tcW w:type="dxa" w:w="6526"/>
+            <w:tcBorders>
+              <w:top w:val="single" w:color="CCCCCC" w:sz="1"/>
+              <w:left w:val="single" w:color="CCCCCC" w:sz="1"/>
+              <w:bottom w:val="single" w:color="CCCCCC" w:sz="1"/>
+              <w:right w:val="single" w:color="CCCCCC" w:sz="1"/>
+            </w:tcBorders>
+            <w:tcMar>
+              <w:top w:type="dxa" w:w="60"/>
+              <w:left w:type="dxa" w:w="100"/>
+              <w:bottom w:type="dxa" w:w="60"/>
+              <w:right w:type="dxa" w:w="100"/>
+            </w:tcMar>
+          </w:tcPr>
+          <w:p>
+            <w:r>
+              <w:rPr>
+                <w:rFonts w:ascii="Arial" w:cs="Arial" w:eastAsia="Arial" w:hAnsi="Arial"/>
+                <w:sz w:val="20"/>
+                <w:szCs w:val="20"/>
+              </w:rPr>
+              <w:t xml:space="preserve">Dict — {pubkey: {adv_name, type, adv_lat, adv_lon, last_seen}}</w:t>
+            </w:r>
+          </w:p>
+        </w:tc>
+      </w:tr>
+      <w:tr>
+        <w:tc>
+          <w:tcPr>
+            <w:tcW w:type="dxa" w:w="2500"/>
+            <w:tcBorders>
+              <w:top w:val="single" w:color="CCCCCC" w:sz="1"/>
+              <w:left w:val="single" w:color="CCCCCC" w:sz="1"/>
+              <w:bottom w:val="single" w:color="CCCCCC" w:sz="1"/>
+              <w:right w:val="single" w:color="CCCCCC" w:sz="1"/>
+            </w:tcBorders>
+            <w:tcMar>
+              <w:top w:type="dxa" w:w="60"/>
+              <w:left w:type="dxa" w:w="100"/>
+              <w:bottom w:type="dxa" w:w="60"/>
+              <w:right w:type="dxa" w:w="100"/>
             </w:tcMar>
           </w:tcPr>
           <w:p>
@@ -2160,47 +2833,47 @@
         </w:tc>
         <w:tc>
           <w:tcPr>
-            <w:tcW w:type="dxa" w:w="6160"/>
-            <w:tcBorders>
-              <w:top w:val="single" w:color="CCCCCC" w:sz="1"/>
-              <w:left w:val="single" w:color="CCCCCC" w:sz="1"/>
-              <w:bottom w:val="single" w:color="CCCCCC" w:sz="1"/>
-              <w:right w:val="single" w:color="CCCCCC" w:sz="1"/>
-            </w:tcBorders>
-            <w:tcMar>
-              <w:top w:type="dxa" w:w="80"/>
-              <w:left w:type="dxa" w:w="120"/>
-              <w:bottom w:type="dxa" w:w="80"/>
-              <w:right w:type="dxa" w:w="120"/>
-            </w:tcMar>
-          </w:tcPr>
-          <w:p>
-            <w:r>
-              <w:rPr>
-                <w:rFonts w:ascii="Arial" w:cs="Arial" w:eastAsia="Arial" w:hAnsi="Arial"/>
-                <w:sz w:val="20"/>
-                <w:szCs w:val="20"/>
-              </w:rPr>
-              <w:t xml:space="preserve">List[Dict] - [{idx, name}, ...]</w:t>
-            </w:r>
-          </w:p>
-        </w:tc>
-      </w:tr>
-      <w:tr>
-        <w:tc>
-          <w:tcPr>
-            <w:tcW w:type="dxa" w:w="3200"/>
-            <w:tcBorders>
-              <w:top w:val="single" w:color="CCCCCC" w:sz="1"/>
-              <w:left w:val="single" w:color="CCCCCC" w:sz="1"/>
-              <w:bottom w:val="single" w:color="CCCCCC" w:sz="1"/>
-              <w:right w:val="single" w:color="CCCCCC" w:sz="1"/>
-            </w:tcBorders>
-            <w:tcMar>
-              <w:top w:type="dxa" w:w="80"/>
-              <w:left w:type="dxa" w:w="120"/>
-              <w:bottom w:type="dxa" w:w="80"/>
-              <w:right w:type="dxa" w:w="120"/>
+            <w:tcW w:type="dxa" w:w="6526"/>
+            <w:tcBorders>
+              <w:top w:val="single" w:color="CCCCCC" w:sz="1"/>
+              <w:left w:val="single" w:color="CCCCCC" w:sz="1"/>
+              <w:bottom w:val="single" w:color="CCCCCC" w:sz="1"/>
+              <w:right w:val="single" w:color="CCCCCC" w:sz="1"/>
+            </w:tcBorders>
+            <w:tcMar>
+              <w:top w:type="dxa" w:w="60"/>
+              <w:left w:type="dxa" w:w="100"/>
+              <w:bottom w:type="dxa" w:w="60"/>
+              <w:right w:type="dxa" w:w="100"/>
+            </w:tcMar>
+          </w:tcPr>
+          <w:p>
+            <w:r>
+              <w:rPr>
+                <w:rFonts w:ascii="Arial" w:cs="Arial" w:eastAsia="Arial" w:hAnsi="Arial"/>
+                <w:sz w:val="20"/>
+                <w:szCs w:val="20"/>
+              </w:rPr>
+              <w:t xml:space="preserve">List[Dict] — [{idx, name}, ...]</w:t>
+            </w:r>
+          </w:p>
+        </w:tc>
+      </w:tr>
+      <w:tr>
+        <w:tc>
+          <w:tcPr>
+            <w:tcW w:type="dxa" w:w="2500"/>
+            <w:tcBorders>
+              <w:top w:val="single" w:color="CCCCCC" w:sz="1"/>
+              <w:left w:val="single" w:color="CCCCCC" w:sz="1"/>
+              <w:bottom w:val="single" w:color="CCCCCC" w:sz="1"/>
+              <w:right w:val="single" w:color="CCCCCC" w:sz="1"/>
+            </w:tcBorders>
+            <w:tcMar>
+              <w:top w:type="dxa" w:w="60"/>
+              <w:left w:type="dxa" w:w="100"/>
+              <w:bottom w:type="dxa" w:w="60"/>
+              <w:right w:type="dxa" w:w="100"/>
             </w:tcMar>
           </w:tcPr>
           <w:p>
@@ -2216,47 +2889,103 @@
         </w:tc>
         <w:tc>
           <w:tcPr>
-            <w:tcW w:type="dxa" w:w="6160"/>
-            <w:tcBorders>
-              <w:top w:val="single" w:color="CCCCCC" w:sz="1"/>
-              <w:left w:val="single" w:color="CCCCCC" w:sz="1"/>
-              <w:bottom w:val="single" w:color="CCCCCC" w:sz="1"/>
-              <w:right w:val="single" w:color="CCCCCC" w:sz="1"/>
-            </w:tcBorders>
-            <w:tcMar>
-              <w:top w:type="dxa" w:w="80"/>
-              <w:left w:type="dxa" w:w="120"/>
-              <w:bottom w:type="dxa" w:w="80"/>
-              <w:right w:type="dxa" w:w="120"/>
-            </w:tcMar>
-          </w:tcPr>
-          <w:p>
-            <w:r>
-              <w:rPr>
-                <w:rFonts w:ascii="Arial" w:cs="Arial" w:eastAsia="Arial" w:hAnsi="Arial"/>
-                <w:sz w:val="20"/>
-                <w:szCs w:val="20"/>
-              </w:rPr>
-              <w:t xml:space="preserve">List[Dict] - Messages with time, sender, text, channel, direction, path_len, sender_pubkey</w:t>
-            </w:r>
-          </w:p>
-        </w:tc>
-      </w:tr>
-      <w:tr>
-        <w:tc>
-          <w:tcPr>
-            <w:tcW w:type="dxa" w:w="3200"/>
-            <w:tcBorders>
-              <w:top w:val="single" w:color="CCCCCC" w:sz="1"/>
-              <w:left w:val="single" w:color="CCCCCC" w:sz="1"/>
-              <w:bottom w:val="single" w:color="CCCCCC" w:sz="1"/>
-              <w:right w:val="single" w:color="CCCCCC" w:sz="1"/>
-            </w:tcBorders>
-            <w:tcMar>
-              <w:top w:type="dxa" w:w="80"/>
-              <w:left w:type="dxa" w:w="120"/>
-              <w:bottom w:type="dxa" w:w="80"/>
-              <w:right w:type="dxa" w:w="120"/>
+            <w:tcW w:type="dxa" w:w="6526"/>
+            <w:tcBorders>
+              <w:top w:val="single" w:color="CCCCCC" w:sz="1"/>
+              <w:left w:val="single" w:color="CCCCCC" w:sz="1"/>
+              <w:bottom w:val="single" w:color="CCCCCC" w:sz="1"/>
+              <w:right w:val="single" w:color="CCCCCC" w:sz="1"/>
+            </w:tcBorders>
+            <w:tcMar>
+              <w:top w:type="dxa" w:w="60"/>
+              <w:left w:type="dxa" w:w="100"/>
+              <w:bottom w:type="dxa" w:w="60"/>
+              <w:right w:type="dxa" w:w="100"/>
+            </w:tcMar>
+          </w:tcPr>
+          <w:p>
+            <w:r>
+              <w:rPr>
+                <w:rFonts w:ascii="Arial" w:cs="Arial" w:eastAsia="Arial" w:hAnsi="Arial"/>
+                <w:sz w:val="20"/>
+                <w:szCs w:val="20"/>
+              </w:rPr>
+              <w:t xml:space="preserve">List[Message] — Messages with time, sender, text, channel, direction, path_len, sender_pubkey, path_hashes, message_hash</w:t>
+            </w:r>
+          </w:p>
+        </w:tc>
+      </w:tr>
+      <w:tr>
+        <w:tc>
+          <w:tcPr>
+            <w:tcW w:type="dxa" w:w="2500"/>
+            <w:tcBorders>
+              <w:top w:val="single" w:color="CCCCCC" w:sz="1"/>
+              <w:left w:val="single" w:color="CCCCCC" w:sz="1"/>
+              <w:bottom w:val="single" w:color="CCCCCC" w:sz="1"/>
+              <w:right w:val="single" w:color="CCCCCC" w:sz="1"/>
+            </w:tcBorders>
+            <w:tcMar>
+              <w:top w:type="dxa" w:w="60"/>
+              <w:left w:type="dxa" w:w="100"/>
+              <w:bottom w:type="dxa" w:w="60"/>
+              <w:right w:type="dxa" w:w="100"/>
+            </w:tcMar>
+          </w:tcPr>
+          <w:p>
+            <w:r>
+              <w:rPr>
+                <w:rFonts w:ascii="Arial" w:cs="Arial" w:eastAsia="Arial" w:hAnsi="Arial"/>
+                <w:sz w:val="20"/>
+                <w:szCs w:val="20"/>
+              </w:rPr>
+              <w:t xml:space="preserve">rx_log</w:t>
+            </w:r>
+          </w:p>
+        </w:tc>
+        <w:tc>
+          <w:tcPr>
+            <w:tcW w:type="dxa" w:w="6526"/>
+            <w:tcBorders>
+              <w:top w:val="single" w:color="CCCCCC" w:sz="1"/>
+              <w:left w:val="single" w:color="CCCCCC" w:sz="1"/>
+              <w:bottom w:val="single" w:color="CCCCCC" w:sz="1"/>
+              <w:right w:val="single" w:color="CCCCCC" w:sz="1"/>
+            </w:tcBorders>
+            <w:tcMar>
+              <w:top w:type="dxa" w:w="60"/>
+              <w:left w:type="dxa" w:w="100"/>
+              <w:bottom w:type="dxa" w:w="60"/>
+              <w:right w:type="dxa" w:w="100"/>
+            </w:tcMar>
+          </w:tcPr>
+          <w:p>
+            <w:r>
+              <w:rPr>
+                <w:rFonts w:ascii="Arial" w:cs="Arial" w:eastAsia="Arial" w:hAnsi="Arial"/>
+                <w:sz w:val="20"/>
+                <w:szCs w:val="20"/>
+              </w:rPr>
+              <w:t xml:space="preserve">List[RxLogEntry] — RX log entries with time, snr, rssi, payload_type, hops</w:t>
+            </w:r>
+          </w:p>
+        </w:tc>
+      </w:tr>
+      <w:tr>
+        <w:tc>
+          <w:tcPr>
+            <w:tcW w:type="dxa" w:w="2500"/>
+            <w:tcBorders>
+              <w:top w:val="single" w:color="CCCCCC" w:sz="1"/>
+              <w:left w:val="single" w:color="CCCCCC" w:sz="1"/>
+              <w:bottom w:val="single" w:color="CCCCCC" w:sz="1"/>
+              <w:right w:val="single" w:color="CCCCCC" w:sz="1"/>
+            </w:tcBorders>
+            <w:tcMar>
+              <w:top w:type="dxa" w:w="60"/>
+              <w:left w:type="dxa" w:w="100"/>
+              <w:bottom w:type="dxa" w:w="60"/>
+              <w:right w:type="dxa" w:w="100"/>
             </w:tcMar>
           </w:tcPr>
           <w:p>
@@ -2272,28 +3001,28 @@
         </w:tc>
         <w:tc>
           <w:tcPr>
-            <w:tcW w:type="dxa" w:w="6160"/>
-            <w:tcBorders>
-              <w:top w:val="single" w:color="CCCCCC" w:sz="1"/>
-              <w:left w:val="single" w:color="CCCCCC" w:sz="1"/>
-              <w:bottom w:val="single" w:color="CCCCCC" w:sz="1"/>
-              <w:right w:val="single" w:color="CCCCCC" w:sz="1"/>
-            </w:tcBorders>
-            <w:tcMar>
-              <w:top w:type="dxa" w:w="80"/>
-              <w:left w:type="dxa" w:w="120"/>
-              <w:bottom w:type="dxa" w:w="80"/>
-              <w:right w:type="dxa" w:w="120"/>
-            </w:tcMar>
-          </w:tcPr>
-          <w:p>
-            <w:r>
-              <w:rPr>
-                <w:rFonts w:ascii="Arial" w:cs="Arial" w:eastAsia="Arial" w:hAnsi="Arial"/>
-                <w:sz w:val="20"/>
-                <w:szCs w:val="20"/>
-              </w:rPr>
-              <w:t xml:space="preserve">bool - Initially True, cleared after GUI update</w:t>
+            <w:tcW w:type="dxa" w:w="6526"/>
+            <w:tcBorders>
+              <w:top w:val="single" w:color="CCCCCC" w:sz="1"/>
+              <w:left w:val="single" w:color="CCCCCC" w:sz="1"/>
+              <w:bottom w:val="single" w:color="CCCCCC" w:sz="1"/>
+              <w:right w:val="single" w:color="CCCCCC" w:sz="1"/>
+            </w:tcBorders>
+            <w:tcMar>
+              <w:top w:type="dxa" w:w="60"/>
+              <w:left w:type="dxa" w:w="100"/>
+              <w:bottom w:type="dxa" w:w="60"/>
+              <w:right w:type="dxa" w:w="100"/>
+            </w:tcMar>
+          </w:tcPr>
+          <w:p>
+            <w:r>
+              <w:rPr>
+                <w:rFonts w:ascii="Arial" w:cs="Arial" w:eastAsia="Arial" w:hAnsi="Arial"/>
+                <w:sz w:val="20"/>
+                <w:szCs w:val="20"/>
+              </w:rPr>
+              <w:t xml:space="preserve">bool — Initially True, cleared after GUI update</w:t>
             </w:r>
           </w:p>
         </w:tc>
@@ -2302,6 +3031,7 @@
     <w:p>
       <w:pPr>
         <w:pStyle w:val="Heading2"/>
+        <w:spacing w:before="240" w:after="120"/>
       </w:pPr>
       <w:r>
         <w:rPr>
@@ -2320,12 +3050,564 @@
           <w:sz w:val="22"/>
           <w:szCs w:val="22"/>
         </w:rPr>
-        <w:t xml:space="preserve">Handles all BLE communication in a separate thread. Connects to MeshCore device, subscribes to events, and processes commands from the GUI. Depends on SharedDataWriter protocol.</w:t>
+        <w:t xml:space="preserve">Handles all BLE communication in a separate thread. Connects to MeshCore device, subscribes to events, and processes commands from the GUI. Uses cache-first startup: loads cached data immediately, then refreshes from device in the background. Channel keys that fail to load are retried persistently in the background. Depends on SharedDataWriter protocol.</w:t>
       </w:r>
     </w:p>
     <w:tbl>
       <w:tblPr>
-        <w:tblW w:type="dxa" w:w="9360"/>
+        <w:tblW w:type="dxa" w:w="9026"/>
+        <w:tblBorders>
+          <w:top w:val="single" w:color="auto" w:sz="4"/>
+          <w:left w:val="single" w:color="auto" w:sz="4"/>
+          <w:bottom w:val="single" w:color="auto" w:sz="4"/>
+          <w:right w:val="single" w:color="auto" w:sz="4"/>
+          <w:insideH w:val="single" w:color="auto" w:sz="4"/>
+          <w:insideV w:val="single" w:color="auto" w:sz="4"/>
+        </w:tblBorders>
+      </w:tblPr>
+      <w:tblGrid>
+        <w:gridCol w:w="2800"/>
+        <w:gridCol w:w="6226"/>
+      </w:tblGrid>
+      <w:tr>
+        <w:tc>
+          <w:tcPr>
+            <w:tcW w:type="dxa" w:w="2800"/>
+            <w:tcBorders>
+              <w:top w:val="single" w:color="CCCCCC" w:sz="1"/>
+              <w:left w:val="single" w:color="CCCCCC" w:sz="1"/>
+              <w:bottom w:val="single" w:color="CCCCCC" w:sz="1"/>
+              <w:right w:val="single" w:color="CCCCCC" w:sz="1"/>
+            </w:tcBorders>
+            <w:shd w:fill="D5E8F0" w:val="clear"/>
+            <w:tcMar>
+              <w:top w:type="dxa" w:w="60"/>
+              <w:left w:type="dxa" w:w="100"/>
+              <w:bottom w:type="dxa" w:w="60"/>
+              <w:right w:type="dxa" w:w="100"/>
+            </w:tcMar>
+          </w:tcPr>
+          <w:p>
+            <w:r>
+              <w:rPr>
+                <w:rFonts w:ascii="Arial" w:cs="Arial" w:eastAsia="Arial" w:hAnsi="Arial"/>
+                <w:b/>
+                <w:bCs/>
+                <w:sz w:val="20"/>
+                <w:szCs w:val="20"/>
+              </w:rPr>
+              <w:t xml:space="preserve">Method</w:t>
+            </w:r>
+          </w:p>
+        </w:tc>
+        <w:tc>
+          <w:tcPr>
+            <w:tcW w:type="dxa" w:w="6226"/>
+            <w:tcBorders>
+              <w:top w:val="single" w:color="CCCCCC" w:sz="1"/>
+              <w:left w:val="single" w:color="CCCCCC" w:sz="1"/>
+              <w:bottom w:val="single" w:color="CCCCCC" w:sz="1"/>
+              <w:right w:val="single" w:color="CCCCCC" w:sz="1"/>
+            </w:tcBorders>
+            <w:shd w:fill="D5E8F0" w:val="clear"/>
+            <w:tcMar>
+              <w:top w:type="dxa" w:w="60"/>
+              <w:left w:type="dxa" w:w="100"/>
+              <w:bottom w:type="dxa" w:w="60"/>
+              <w:right w:type="dxa" w:w="100"/>
+            </w:tcMar>
+          </w:tcPr>
+          <w:p>
+            <w:r>
+              <w:rPr>
+                <w:rFonts w:ascii="Arial" w:cs="Arial" w:eastAsia="Arial" w:hAnsi="Arial"/>
+                <w:b/>
+                <w:bCs/>
+                <w:sz w:val="20"/>
+                <w:szCs w:val="20"/>
+              </w:rPr>
+              <w:t xml:space="preserve">Function</w:t>
+            </w:r>
+          </w:p>
+        </w:tc>
+      </w:tr>
+      <w:tr>
+        <w:tc>
+          <w:tcPr>
+            <w:tcW w:type="dxa" w:w="2800"/>
+            <w:tcBorders>
+              <w:top w:val="single" w:color="CCCCCC" w:sz="1"/>
+              <w:left w:val="single" w:color="CCCCCC" w:sz="1"/>
+              <w:bottom w:val="single" w:color="CCCCCC" w:sz="1"/>
+              <w:right w:val="single" w:color="CCCCCC" w:sz="1"/>
+            </w:tcBorders>
+            <w:tcMar>
+              <w:top w:type="dxa" w:w="60"/>
+              <w:left w:type="dxa" w:w="100"/>
+              <w:bottom w:type="dxa" w:w="60"/>
+              <w:right w:type="dxa" w:w="100"/>
+            </w:tcMar>
+          </w:tcPr>
+          <w:p>
+            <w:r>
+              <w:rPr>
+                <w:rFonts w:ascii="Arial" w:cs="Arial" w:eastAsia="Arial" w:hAnsi="Arial"/>
+                <w:sz w:val="20"/>
+                <w:szCs w:val="20"/>
+              </w:rPr>
+              <w:t xml:space="preserve">_connect()</w:t>
+            </w:r>
+          </w:p>
+        </w:tc>
+        <w:tc>
+          <w:tcPr>
+            <w:tcW w:type="dxa" w:w="6226"/>
+            <w:tcBorders>
+              <w:top w:val="single" w:color="CCCCCC" w:sz="1"/>
+              <w:left w:val="single" w:color="CCCCCC" w:sz="1"/>
+              <w:bottom w:val="single" w:color="CCCCCC" w:sz="1"/>
+              <w:right w:val="single" w:color="CCCCCC" w:sz="1"/>
+            </w:tcBorders>
+            <w:tcMar>
+              <w:top w:type="dxa" w:w="60"/>
+              <w:left w:type="dxa" w:w="100"/>
+              <w:bottom w:type="dxa" w:w="60"/>
+              <w:right w:type="dxa" w:w="100"/>
+            </w:tcMar>
+          </w:tcPr>
+          <w:p>
+            <w:r>
+              <w:rPr>
+                <w:rFonts w:ascii="Arial" w:cs="Arial" w:eastAsia="Arial" w:hAnsi="Arial"/>
+                <w:sz w:val="20"/>
+                <w:szCs w:val="20"/>
+              </w:rPr>
+              <w:t xml:space="preserve">Load cache → connect to device → subscribe events → load data → load channel keys</w:t>
+            </w:r>
+          </w:p>
+        </w:tc>
+      </w:tr>
+      <w:tr>
+        <w:tc>
+          <w:tcPr>
+            <w:tcW w:type="dxa" w:w="2800"/>
+            <w:tcBorders>
+              <w:top w:val="single" w:color="CCCCCC" w:sz="1"/>
+              <w:left w:val="single" w:color="CCCCCC" w:sz="1"/>
+              <w:bottom w:val="single" w:color="CCCCCC" w:sz="1"/>
+              <w:right w:val="single" w:color="CCCCCC" w:sz="1"/>
+            </w:tcBorders>
+            <w:tcMar>
+              <w:top w:type="dxa" w:w="60"/>
+              <w:left w:type="dxa" w:w="100"/>
+              <w:bottom w:type="dxa" w:w="60"/>
+              <w:right w:type="dxa" w:w="100"/>
+            </w:tcMar>
+          </w:tcPr>
+          <w:p>
+            <w:r>
+              <w:rPr>
+                <w:rFonts w:ascii="Arial" w:cs="Arial" w:eastAsia="Arial" w:hAnsi="Arial"/>
+                <w:sz w:val="20"/>
+                <w:szCs w:val="20"/>
+              </w:rPr>
+              <w:t xml:space="preserve">_apply_cache()</w:t>
+            </w:r>
+          </w:p>
+        </w:tc>
+        <w:tc>
+          <w:tcPr>
+            <w:tcW w:type="dxa" w:w="6226"/>
+            <w:tcBorders>
+              <w:top w:val="single" w:color="CCCCCC" w:sz="1"/>
+              <w:left w:val="single" w:color="CCCCCC" w:sz="1"/>
+              <w:bottom w:val="single" w:color="CCCCCC" w:sz="1"/>
+              <w:right w:val="single" w:color="CCCCCC" w:sz="1"/>
+            </w:tcBorders>
+            <w:tcMar>
+              <w:top w:type="dxa" w:w="60"/>
+              <w:left w:type="dxa" w:w="100"/>
+              <w:bottom w:type="dxa" w:w="60"/>
+              <w:right w:type="dxa" w:w="100"/>
+            </w:tcMar>
+          </w:tcPr>
+          <w:p>
+            <w:r>
+              <w:rPr>
+                <w:rFonts w:ascii="Arial" w:cs="Arial" w:eastAsia="Arial" w:hAnsi="Arial"/>
+                <w:sz w:val="20"/>
+                <w:szCs w:val="20"/>
+              </w:rPr>
+              <w:t xml:space="preserve">Push cached device info, contacts and channel keys to SharedData</w:t>
+            </w:r>
+          </w:p>
+        </w:tc>
+      </w:tr>
+      <w:tr>
+        <w:tc>
+          <w:tcPr>
+            <w:tcW w:type="dxa" w:w="2800"/>
+            <w:tcBorders>
+              <w:top w:val="single" w:color="CCCCCC" w:sz="1"/>
+              <w:left w:val="single" w:color="CCCCCC" w:sz="1"/>
+              <w:bottom w:val="single" w:color="CCCCCC" w:sz="1"/>
+              <w:right w:val="single" w:color="CCCCCC" w:sz="1"/>
+            </w:tcBorders>
+            <w:tcMar>
+              <w:top w:type="dxa" w:w="60"/>
+              <w:left w:type="dxa" w:w="100"/>
+              <w:bottom w:type="dxa" w:w="60"/>
+              <w:right w:type="dxa" w:w="100"/>
+            </w:tcMar>
+          </w:tcPr>
+          <w:p>
+            <w:r>
+              <w:rPr>
+                <w:rFonts w:ascii="Arial" w:cs="Arial" w:eastAsia="Arial" w:hAnsi="Arial"/>
+                <w:sz w:val="20"/>
+                <w:szCs w:val="20"/>
+              </w:rPr>
+              <w:t xml:space="preserve">_load_data()</w:t>
+            </w:r>
+          </w:p>
+        </w:tc>
+        <w:tc>
+          <w:tcPr>
+            <w:tcW w:type="dxa" w:w="6226"/>
+            <w:tcBorders>
+              <w:top w:val="single" w:color="CCCCCC" w:sz="1"/>
+              <w:left w:val="single" w:color="CCCCCC" w:sz="1"/>
+              <w:bottom w:val="single" w:color="CCCCCC" w:sz="1"/>
+              <w:right w:val="single" w:color="CCCCCC" w:sz="1"/>
+            </w:tcBorders>
+            <w:tcMar>
+              <w:top w:type="dxa" w:w="60"/>
+              <w:left w:type="dxa" w:w="100"/>
+              <w:bottom w:type="dxa" w:w="60"/>
+              <w:right w:type="dxa" w:w="100"/>
+            </w:tcMar>
+          </w:tcPr>
+          <w:p>
+            <w:r>
+              <w:rPr>
+                <w:rFonts w:ascii="Arial" w:cs="Arial" w:eastAsia="Arial" w:hAnsi="Arial"/>
+                <w:sz w:val="20"/>
+                <w:szCs w:val="20"/>
+              </w:rPr>
+              <w:t xml:space="preserve">Load device info (10 attempts × 1.0s), channels (hardcoded), contacts from device; update cache</w:t>
+            </w:r>
+          </w:p>
+        </w:tc>
+      </w:tr>
+      <w:tr>
+        <w:tc>
+          <w:tcPr>
+            <w:tcW w:type="dxa" w:w="2800"/>
+            <w:tcBorders>
+              <w:top w:val="single" w:color="CCCCCC" w:sz="1"/>
+              <w:left w:val="single" w:color="CCCCCC" w:sz="1"/>
+              <w:bottom w:val="single" w:color="CCCCCC" w:sz="1"/>
+              <w:right w:val="single" w:color="CCCCCC" w:sz="1"/>
+            </w:tcBorders>
+            <w:tcMar>
+              <w:top w:type="dxa" w:w="60"/>
+              <w:left w:type="dxa" w:w="100"/>
+              <w:bottom w:type="dxa" w:w="60"/>
+              <w:right w:type="dxa" w:w="100"/>
+            </w:tcMar>
+          </w:tcPr>
+          <w:p>
+            <w:r>
+              <w:rPr>
+                <w:rFonts w:ascii="Arial" w:cs="Arial" w:eastAsia="Arial" w:hAnsi="Arial"/>
+                <w:sz w:val="20"/>
+                <w:szCs w:val="20"/>
+              </w:rPr>
+              <w:t xml:space="preserve">_load_channel_keys()</w:t>
+            </w:r>
+          </w:p>
+        </w:tc>
+        <w:tc>
+          <w:tcPr>
+            <w:tcW w:type="dxa" w:w="6226"/>
+            <w:tcBorders>
+              <w:top w:val="single" w:color="CCCCCC" w:sz="1"/>
+              <w:left w:val="single" w:color="CCCCCC" w:sz="1"/>
+              <w:bottom w:val="single" w:color="CCCCCC" w:sz="1"/>
+              <w:right w:val="single" w:color="CCCCCC" w:sz="1"/>
+            </w:tcBorders>
+            <w:tcMar>
+              <w:top w:type="dxa" w:w="60"/>
+              <w:left w:type="dxa" w:w="100"/>
+              <w:bottom w:type="dxa" w:w="60"/>
+              <w:right w:type="dxa" w:w="100"/>
+            </w:tcMar>
+          </w:tcPr>
+          <w:p>
+            <w:r>
+              <w:rPr>
+                <w:rFonts w:ascii="Arial" w:cs="Arial" w:eastAsia="Arial" w:hAnsi="Arial"/>
+                <w:sz w:val="20"/>
+                <w:szCs w:val="20"/>
+              </w:rPr>
+              <w:t xml:space="preserve">Quick startup pass: 2 attempts per channel, non-blocking. Unloaded channels added to pending set</w:t>
+            </w:r>
+          </w:p>
+        </w:tc>
+      </w:tr>
+      <w:tr>
+        <w:tc>
+          <w:tcPr>
+            <w:tcW w:type="dxa" w:w="2800"/>
+            <w:tcBorders>
+              <w:top w:val="single" w:color="CCCCCC" w:sz="1"/>
+              <w:left w:val="single" w:color="CCCCCC" w:sz="1"/>
+              <w:bottom w:val="single" w:color="CCCCCC" w:sz="1"/>
+              <w:right w:val="single" w:color="CCCCCC" w:sz="1"/>
+            </w:tcBorders>
+            <w:tcMar>
+              <w:top w:type="dxa" w:w="60"/>
+              <w:left w:type="dxa" w:w="100"/>
+              <w:bottom w:type="dxa" w:w="60"/>
+              <w:right w:type="dxa" w:w="100"/>
+            </w:tcMar>
+          </w:tcPr>
+          <w:p>
+            <w:r>
+              <w:rPr>
+                <w:rFonts w:ascii="Arial" w:cs="Arial" w:eastAsia="Arial" w:hAnsi="Arial"/>
+                <w:sz w:val="20"/>
+                <w:szCs w:val="20"/>
+              </w:rPr>
+              <w:t xml:space="preserve">_try_load_channel_key()</w:t>
+            </w:r>
+          </w:p>
+        </w:tc>
+        <w:tc>
+          <w:tcPr>
+            <w:tcW w:type="dxa" w:w="6226"/>
+            <w:tcBorders>
+              <w:top w:val="single" w:color="CCCCCC" w:sz="1"/>
+              <w:left w:val="single" w:color="CCCCCC" w:sz="1"/>
+              <w:bottom w:val="single" w:color="CCCCCC" w:sz="1"/>
+              <w:right w:val="single" w:color="CCCCCC" w:sz="1"/>
+            </w:tcBorders>
+            <w:tcMar>
+              <w:top w:type="dxa" w:w="60"/>
+              <w:left w:type="dxa" w:w="100"/>
+              <w:bottom w:type="dxa" w:w="60"/>
+              <w:right w:type="dxa" w:w="100"/>
+            </w:tcMar>
+          </w:tcPr>
+          <w:p>
+            <w:r>
+              <w:rPr>
+                <w:rFonts w:ascii="Arial" w:cs="Arial" w:eastAsia="Arial" w:hAnsi="Arial"/>
+                <w:sz w:val="20"/>
+                <w:szCs w:val="20"/>
+              </w:rPr>
+              <w:t xml:space="preserve">Single-channel key loading with configurable attempts and delay</w:t>
+            </w:r>
+          </w:p>
+        </w:tc>
+      </w:tr>
+      <w:tr>
+        <w:tc>
+          <w:tcPr>
+            <w:tcW w:type="dxa" w:w="2800"/>
+            <w:tcBorders>
+              <w:top w:val="single" w:color="CCCCCC" w:sz="1"/>
+              <w:left w:val="single" w:color="CCCCCC" w:sz="1"/>
+              <w:bottom w:val="single" w:color="CCCCCC" w:sz="1"/>
+              <w:right w:val="single" w:color="CCCCCC" w:sz="1"/>
+            </w:tcBorders>
+            <w:tcMar>
+              <w:top w:type="dxa" w:w="60"/>
+              <w:left w:type="dxa" w:w="100"/>
+              <w:bottom w:type="dxa" w:w="60"/>
+              <w:right w:type="dxa" w:w="100"/>
+            </w:tcMar>
+          </w:tcPr>
+          <w:p>
+            <w:r>
+              <w:rPr>
+                <w:rFonts w:ascii="Arial" w:cs="Arial" w:eastAsia="Arial" w:hAnsi="Arial"/>
+                <w:sz w:val="20"/>
+                <w:szCs w:val="20"/>
+              </w:rPr>
+              <w:t xml:space="preserve">_retry_missing_keys()</w:t>
+            </w:r>
+          </w:p>
+        </w:tc>
+        <w:tc>
+          <w:tcPr>
+            <w:tcW w:type="dxa" w:w="6226"/>
+            <w:tcBorders>
+              <w:top w:val="single" w:color="CCCCCC" w:sz="1"/>
+              <w:left w:val="single" w:color="CCCCCC" w:sz="1"/>
+              <w:bottom w:val="single" w:color="CCCCCC" w:sz="1"/>
+              <w:right w:val="single" w:color="CCCCCC" w:sz="1"/>
+            </w:tcBorders>
+            <w:tcMar>
+              <w:top w:type="dxa" w:w="60"/>
+              <w:left w:type="dxa" w:w="100"/>
+              <w:bottom w:type="dxa" w:w="60"/>
+              <w:right w:type="dxa" w:w="100"/>
+            </w:tcMar>
+          </w:tcPr>
+          <w:p>
+            <w:r>
+              <w:rPr>
+                <w:rFonts w:ascii="Arial" w:cs="Arial" w:eastAsia="Arial" w:hAnsi="Arial"/>
+                <w:sz w:val="20"/>
+                <w:szCs w:val="20"/>
+              </w:rPr>
+              <w:t xml:space="preserve">Background retry loop: tries each pending channel once every 30s until all loaded</w:t>
+            </w:r>
+          </w:p>
+        </w:tc>
+      </w:tr>
+      <w:tr>
+        <w:tc>
+          <w:tcPr>
+            <w:tcW w:type="dxa" w:w="2800"/>
+            <w:tcBorders>
+              <w:top w:val="single" w:color="CCCCCC" w:sz="1"/>
+              <w:left w:val="single" w:color="CCCCCC" w:sz="1"/>
+              <w:bottom w:val="single" w:color="CCCCCC" w:sz="1"/>
+              <w:right w:val="single" w:color="CCCCCC" w:sz="1"/>
+            </w:tcBorders>
+            <w:tcMar>
+              <w:top w:type="dxa" w:w="60"/>
+              <w:left w:type="dxa" w:w="100"/>
+              <w:bottom w:type="dxa" w:w="60"/>
+              <w:right w:type="dxa" w:w="100"/>
+            </w:tcMar>
+          </w:tcPr>
+          <w:p>
+            <w:r>
+              <w:rPr>
+                <w:rFonts w:ascii="Arial" w:cs="Arial" w:eastAsia="Arial" w:hAnsi="Arial"/>
+                <w:sz w:val="20"/>
+                <w:szCs w:val="20"/>
+              </w:rPr>
+              <w:t xml:space="preserve">_extract_secret()</w:t>
+            </w:r>
+          </w:p>
+        </w:tc>
+        <w:tc>
+          <w:tcPr>
+            <w:tcW w:type="dxa" w:w="6226"/>
+            <w:tcBorders>
+              <w:top w:val="single" w:color="CCCCCC" w:sz="1"/>
+              <w:left w:val="single" w:color="CCCCCC" w:sz="1"/>
+              <w:bottom w:val="single" w:color="CCCCCC" w:sz="1"/>
+              <w:right w:val="single" w:color="CCCCCC" w:sz="1"/>
+            </w:tcBorders>
+            <w:tcMar>
+              <w:top w:type="dxa" w:w="60"/>
+              <w:left w:type="dxa" w:w="100"/>
+              <w:bottom w:type="dxa" w:w="60"/>
+              <w:right w:type="dxa" w:w="100"/>
+            </w:tcMar>
+          </w:tcPr>
+          <w:p>
+            <w:r>
+              <w:rPr>
+                <w:rFonts w:ascii="Arial" w:cs="Arial" w:eastAsia="Arial" w:hAnsi="Arial"/>
+                <w:sz w:val="20"/>
+                <w:szCs w:val="20"/>
+              </w:rPr>
+              <w:t xml:space="preserve">Extract channel secret from get_channel response (handles bytes and hex formats)</w:t>
+            </w:r>
+          </w:p>
+        </w:tc>
+      </w:tr>
+      <w:tr>
+        <w:tc>
+          <w:tcPr>
+            <w:tcW w:type="dxa" w:w="2800"/>
+            <w:tcBorders>
+              <w:top w:val="single" w:color="CCCCCC" w:sz="1"/>
+              <w:left w:val="single" w:color="CCCCCC" w:sz="1"/>
+              <w:bottom w:val="single" w:color="CCCCCC" w:sz="1"/>
+              <w:right w:val="single" w:color="CCCCCC" w:sz="1"/>
+            </w:tcBorders>
+            <w:tcMar>
+              <w:top w:type="dxa" w:w="60"/>
+              <w:left w:type="dxa" w:w="100"/>
+              <w:bottom w:type="dxa" w:w="60"/>
+              <w:right w:type="dxa" w:w="100"/>
+            </w:tcMar>
+          </w:tcPr>
+          <w:p>
+            <w:r>
+              <w:rPr>
+                <w:rFonts w:ascii="Arial" w:cs="Arial" w:eastAsia="Arial" w:hAnsi="Arial"/>
+                <w:sz w:val="20"/>
+                <w:szCs w:val="20"/>
+              </w:rPr>
+              <w:t xml:space="preserve">_refresh_contacts()</w:t>
+            </w:r>
+          </w:p>
+        </w:tc>
+        <w:tc>
+          <w:tcPr>
+            <w:tcW w:type="dxa" w:w="6226"/>
+            <w:tcBorders>
+              <w:top w:val="single" w:color="CCCCCC" w:sz="1"/>
+              <w:left w:val="single" w:color="CCCCCC" w:sz="1"/>
+              <w:bottom w:val="single" w:color="CCCCCC" w:sz="1"/>
+              <w:right w:val="single" w:color="CCCCCC" w:sz="1"/>
+            </w:tcBorders>
+            <w:tcMar>
+              <w:top w:type="dxa" w:w="60"/>
+              <w:left w:type="dxa" w:w="100"/>
+              <w:bottom w:type="dxa" w:w="60"/>
+              <w:right w:type="dxa" w:w="100"/>
+            </w:tcMar>
+          </w:tcPr>
+          <w:p>
+            <w:r>
+              <w:rPr>
+                <w:rFonts w:ascii="Arial" w:cs="Arial" w:eastAsia="Arial" w:hAnsi="Arial"/>
+                <w:sz w:val="20"/>
+                <w:szCs w:val="20"/>
+              </w:rPr>
+              <w:t xml:space="preserve">Periodic background contact refresh — merge new/changed with cache</w:t>
+            </w:r>
+          </w:p>
+        </w:tc>
+      </w:tr>
+    </w:tbl>
+    <w:p>
+      <w:pPr>
+        <w:pStyle w:val="Heading2"/>
+        <w:spacing w:before="240" w:after="120"/>
+      </w:pPr>
+      <w:r>
+        <w:rPr>
+          <w:rFonts w:ascii="Arial" w:cs="Arial" w:eastAsia="Arial" w:hAnsi="Arial"/>
+        </w:rPr>
+        <w:t xml:space="preserve">3.4 DeviceCache Class</w:t>
+      </w:r>
+    </w:p>
+    <w:p>
+      <w:pPr>
+        <w:spacing w:after="120"/>
+      </w:pPr>
+      <w:r>
+        <w:rPr>
+          <w:rFonts w:ascii="Arial" w:cs="Arial" w:eastAsia="Arial" w:hAnsi="Arial"/>
+          <w:sz w:val="22"/>
+          <w:szCs w:val="22"/>
+        </w:rPr>
+        <w:t xml:space="preserve">Local JSON cache for a single BLE device. Stores device info, channels, contacts and channel keys to disk. One file per BLE device address at ~/.meshcore-gui/cache/&lt;ADDRESS&gt;.json.</w:t>
+      </w:r>
+    </w:p>
+    <w:tbl>
+      <w:tblPr>
+        <w:tblW w:type="dxa" w:w="9026"/>
         <w:tblBorders>
           <w:top w:val="single" w:color="auto" w:sz="4"/>
           <w:left w:val="single" w:color="auto" w:sz="4"/>
@@ -2337,7 +3619,7 @@
       </w:tblPr>
       <w:tblGrid>
         <w:gridCol w:w="3200"/>
-        <w:gridCol w:w="6160"/>
+        <w:gridCol w:w="5826"/>
       </w:tblGrid>
       <w:tr>
         <w:tc>
@@ -2351,10 +3633,10 @@
             </w:tcBorders>
             <w:shd w:fill="D5E8F0" w:val="clear"/>
             <w:tcMar>
-              <w:top w:type="dxa" w:w="80"/>
-              <w:left w:type="dxa" w:w="120"/>
-              <w:bottom w:type="dxa" w:w="80"/>
-              <w:right w:type="dxa" w:w="120"/>
+              <w:top w:type="dxa" w:w="60"/>
+              <w:left w:type="dxa" w:w="100"/>
+              <w:bottom w:type="dxa" w:w="60"/>
+              <w:right w:type="dxa" w:w="100"/>
             </w:tcMar>
           </w:tcPr>
           <w:p>
@@ -2372,7 +3654,7 @@
         </w:tc>
         <w:tc>
           <w:tcPr>
-            <w:tcW w:type="dxa" w:w="6160"/>
+            <w:tcW w:type="dxa" w:w="5826"/>
             <w:tcBorders>
               <w:top w:val="single" w:color="CCCCCC" w:sz="1"/>
               <w:left w:val="single" w:color="CCCCCC" w:sz="1"/>
@@ -2381,10 +3663,10 @@
             </w:tcBorders>
             <w:shd w:fill="D5E8F0" w:val="clear"/>
             <w:tcMar>
-              <w:top w:type="dxa" w:w="80"/>
-              <w:left w:type="dxa" w:w="120"/>
-              <w:bottom w:type="dxa" w:w="80"/>
-              <w:right w:type="dxa" w:w="120"/>
+              <w:top w:type="dxa" w:w="60"/>
+              <w:left w:type="dxa" w:w="100"/>
+              <w:bottom w:type="dxa" w:w="60"/>
+              <w:right w:type="dxa" w:w="100"/>
             </w:tcMar>
           </w:tcPr>
           <w:p>
@@ -2412,47 +3694,47 @@
               <w:right w:val="single" w:color="CCCCCC" w:sz="1"/>
             </w:tcBorders>
             <w:tcMar>
-              <w:top w:type="dxa" w:w="80"/>
-              <w:left w:type="dxa" w:w="120"/>
-              <w:bottom w:type="dxa" w:w="80"/>
-              <w:right w:type="dxa" w:w="120"/>
-            </w:tcMar>
-          </w:tcPr>
-          <w:p>
-            <w:r>
-              <w:rPr>
-                <w:rFonts w:ascii="Arial" w:cs="Arial" w:eastAsia="Arial" w:hAnsi="Arial"/>
-                <w:sz w:val="20"/>
-                <w:szCs w:val="20"/>
-              </w:rPr>
-              <w:t xml:space="preserve">_connect()</w:t>
-            </w:r>
-          </w:p>
-        </w:tc>
-        <w:tc>
-          <w:tcPr>
-            <w:tcW w:type="dxa" w:w="6160"/>
-            <w:tcBorders>
-              <w:top w:val="single" w:color="CCCCCC" w:sz="1"/>
-              <w:left w:val="single" w:color="CCCCCC" w:sz="1"/>
-              <w:bottom w:val="single" w:color="CCCCCC" w:sz="1"/>
-              <w:right w:val="single" w:color="CCCCCC" w:sz="1"/>
-            </w:tcBorders>
-            <w:tcMar>
-              <w:top w:type="dxa" w:w="80"/>
-              <w:left w:type="dxa" w:w="120"/>
-              <w:bottom w:type="dxa" w:w="80"/>
-              <w:right w:type="dxa" w:w="120"/>
-            </w:tcMar>
-          </w:tcPr>
-          <w:p>
-            <w:r>
-              <w:rPr>
-                <w:rFonts w:ascii="Arial" w:cs="Arial" w:eastAsia="Arial" w:hAnsi="Arial"/>
-                <w:sz w:val="20"/>
-                <w:szCs w:val="20"/>
-              </w:rPr>
-              <w:t xml:space="preserve">Connect to device, subscribe events, load data</w:t>
+              <w:top w:type="dxa" w:w="60"/>
+              <w:left w:type="dxa" w:w="100"/>
+              <w:bottom w:type="dxa" w:w="60"/>
+              <w:right w:type="dxa" w:w="100"/>
+            </w:tcMar>
+          </w:tcPr>
+          <w:p>
+            <w:r>
+              <w:rPr>
+                <w:rFonts w:ascii="Arial" w:cs="Arial" w:eastAsia="Arial" w:hAnsi="Arial"/>
+                <w:sz w:val="20"/>
+                <w:szCs w:val="20"/>
+              </w:rPr>
+              <w:t xml:space="preserve">load() / save()</w:t>
+            </w:r>
+          </w:p>
+        </w:tc>
+        <w:tc>
+          <w:tcPr>
+            <w:tcW w:type="dxa" w:w="5826"/>
+            <w:tcBorders>
+              <w:top w:val="single" w:color="CCCCCC" w:sz="1"/>
+              <w:left w:val="single" w:color="CCCCCC" w:sz="1"/>
+              <w:bottom w:val="single" w:color="CCCCCC" w:sz="1"/>
+              <w:right w:val="single" w:color="CCCCCC" w:sz="1"/>
+            </w:tcBorders>
+            <w:tcMar>
+              <w:top w:type="dxa" w:w="60"/>
+              <w:left w:type="dxa" w:w="100"/>
+              <w:bottom w:type="dxa" w:w="60"/>
+              <w:right w:type="dxa" w:w="100"/>
+            </w:tcMar>
+          </w:tcPr>
+          <w:p>
+            <w:r>
+              <w:rPr>
+                <w:rFonts w:ascii="Arial" w:cs="Arial" w:eastAsia="Arial" w:hAnsi="Arial"/>
+                <w:sz w:val="20"/>
+                <w:szCs w:val="20"/>
+              </w:rPr>
+              <w:t xml:space="preserve">Read/write JSON cache from/to disk</w:t>
             </w:r>
           </w:p>
         </w:tc>
@@ -2468,47 +3750,47 @@
               <w:right w:val="single" w:color="CCCCCC" w:sz="1"/>
             </w:tcBorders>
             <w:tcMar>
-              <w:top w:type="dxa" w:w="80"/>
-              <w:left w:type="dxa" w:w="120"/>
-              <w:bottom w:type="dxa" w:w="80"/>
-              <w:right w:type="dxa" w:w="120"/>
-            </w:tcMar>
-          </w:tcPr>
-          <w:p>
-            <w:r>
-              <w:rPr>
-                <w:rFonts w:ascii="Arial" w:cs="Arial" w:eastAsia="Arial" w:hAnsi="Arial"/>
-                <w:sz w:val="20"/>
-                <w:szCs w:val="20"/>
-              </w:rPr>
-              <w:t xml:space="preserve">_load_data()</w:t>
-            </w:r>
-          </w:p>
-        </w:tc>
-        <w:tc>
-          <w:tcPr>
-            <w:tcW w:type="dxa" w:w="6160"/>
-            <w:tcBorders>
-              <w:top w:val="single" w:color="CCCCCC" w:sz="1"/>
-              <w:left w:val="single" w:color="CCCCCC" w:sz="1"/>
-              <w:bottom w:val="single" w:color="CCCCCC" w:sz="1"/>
-              <w:right w:val="single" w:color="CCCCCC" w:sz="1"/>
-            </w:tcBorders>
-            <w:tcMar>
-              <w:top w:type="dxa" w:w="80"/>
-              <w:left w:type="dxa" w:w="120"/>
-              <w:bottom w:type="dxa" w:w="80"/>
-              <w:right w:type="dxa" w:w="120"/>
-            </w:tcMar>
-          </w:tcPr>
-          <w:p>
-            <w:r>
-              <w:rPr>
-                <w:rFonts w:ascii="Arial" w:cs="Arial" w:eastAsia="Arial" w:hAnsi="Arial"/>
-                <w:sz w:val="20"/>
-                <w:szCs w:val="20"/>
-              </w:rPr>
-              <w:t xml:space="preserve">Load device info, channels (hardcoded), contacts</w:t>
+              <w:top w:type="dxa" w:w="60"/>
+              <w:left w:type="dxa" w:w="100"/>
+              <w:bottom w:type="dxa" w:w="60"/>
+              <w:right w:type="dxa" w:w="100"/>
+            </w:tcMar>
+          </w:tcPr>
+          <w:p>
+            <w:r>
+              <w:rPr>
+                <w:rFonts w:ascii="Arial" w:cs="Arial" w:eastAsia="Arial" w:hAnsi="Arial"/>
+                <w:sz w:val="20"/>
+                <w:szCs w:val="20"/>
+              </w:rPr>
+              <w:t xml:space="preserve">get_device() / set_device()</w:t>
+            </w:r>
+          </w:p>
+        </w:tc>
+        <w:tc>
+          <w:tcPr>
+            <w:tcW w:type="dxa" w:w="5826"/>
+            <w:tcBorders>
+              <w:top w:val="single" w:color="CCCCCC" w:sz="1"/>
+              <w:left w:val="single" w:color="CCCCCC" w:sz="1"/>
+              <w:bottom w:val="single" w:color="CCCCCC" w:sz="1"/>
+              <w:right w:val="single" w:color="CCCCCC" w:sz="1"/>
+            </w:tcBorders>
+            <w:tcMar>
+              <w:top w:type="dxa" w:w="60"/>
+              <w:left w:type="dxa" w:w="100"/>
+              <w:bottom w:type="dxa" w:w="60"/>
+              <w:right w:type="dxa" w:w="100"/>
+            </w:tcMar>
+          </w:tcPr>
+          <w:p>
+            <w:r>
+              <w:rPr>
+                <w:rFonts w:ascii="Arial" w:cs="Arial" w:eastAsia="Arial" w:hAnsi="Arial"/>
+                <w:sz w:val="20"/>
+                <w:szCs w:val="20"/>
+              </w:rPr>
+              <w:t xml:space="preserve">Cached device info (name, frequency, firmware, etc.)</w:t>
             </w:r>
           </w:p>
         </w:tc>
@@ -2524,47 +3806,47 @@
               <w:right w:val="single" w:color="CCCCCC" w:sz="1"/>
             </w:tcBorders>
             <w:tcMar>
-              <w:top w:type="dxa" w:w="80"/>
-              <w:left w:type="dxa" w:w="120"/>
-              <w:bottom w:type="dxa" w:w="80"/>
-              <w:right w:type="dxa" w:w="120"/>
-            </w:tcMar>
-          </w:tcPr>
-          <w:p>
-            <w:r>
-              <w:rPr>
-                <w:rFonts w:ascii="Arial" w:cs="Arial" w:eastAsia="Arial" w:hAnsi="Arial"/>
-                <w:sz w:val="20"/>
-                <w:szCs w:val="20"/>
-              </w:rPr>
-              <w:t xml:space="preserve">_handle_command()</w:t>
-            </w:r>
-          </w:p>
-        </w:tc>
-        <w:tc>
-          <w:tcPr>
-            <w:tcW w:type="dxa" w:w="6160"/>
-            <w:tcBorders>
-              <w:top w:val="single" w:color="CCCCCC" w:sz="1"/>
-              <w:left w:val="single" w:color="CCCCCC" w:sz="1"/>
-              <w:bottom w:val="single" w:color="CCCCCC" w:sz="1"/>
-              <w:right w:val="single" w:color="CCCCCC" w:sz="1"/>
-            </w:tcBorders>
-            <w:tcMar>
-              <w:top w:type="dxa" w:w="80"/>
-              <w:left w:type="dxa" w:w="120"/>
-              <w:bottom w:type="dxa" w:w="80"/>
-              <w:right w:type="dxa" w:w="120"/>
-            </w:tcMar>
-          </w:tcPr>
-          <w:p>
-            <w:r>
-              <w:rPr>
-                <w:rFonts w:ascii="Arial" w:cs="Arial" w:eastAsia="Arial" w:hAnsi="Arial"/>
-                <w:sz w:val="20"/>
-                <w:szCs w:val="20"/>
-              </w:rPr>
-              <w:t xml:space="preserve">Process send_message, send_dm, send_advert, refresh</w:t>
+              <w:top w:type="dxa" w:w="60"/>
+              <w:left w:type="dxa" w:w="100"/>
+              <w:bottom w:type="dxa" w:w="60"/>
+              <w:right w:type="dxa" w:w="100"/>
+            </w:tcMar>
+          </w:tcPr>
+          <w:p>
+            <w:r>
+              <w:rPr>
+                <w:rFonts w:ascii="Arial" w:cs="Arial" w:eastAsia="Arial" w:hAnsi="Arial"/>
+                <w:sz w:val="20"/>
+                <w:szCs w:val="20"/>
+              </w:rPr>
+              <w:t xml:space="preserve">get_channels() / set_channels()</w:t>
+            </w:r>
+          </w:p>
+        </w:tc>
+        <w:tc>
+          <w:tcPr>
+            <w:tcW w:type="dxa" w:w="5826"/>
+            <w:tcBorders>
+              <w:top w:val="single" w:color="CCCCCC" w:sz="1"/>
+              <w:left w:val="single" w:color="CCCCCC" w:sz="1"/>
+              <w:bottom w:val="single" w:color="CCCCCC" w:sz="1"/>
+              <w:right w:val="single" w:color="CCCCCC" w:sz="1"/>
+            </w:tcBorders>
+            <w:tcMar>
+              <w:top w:type="dxa" w:w="60"/>
+              <w:left w:type="dxa" w:w="100"/>
+              <w:bottom w:type="dxa" w:w="60"/>
+              <w:right w:type="dxa" w:w="100"/>
+            </w:tcMar>
+          </w:tcPr>
+          <w:p>
+            <w:r>
+              <w:rPr>
+                <w:rFonts w:ascii="Arial" w:cs="Arial" w:eastAsia="Arial" w:hAnsi="Arial"/>
+                <w:sz w:val="20"/>
+                <w:szCs w:val="20"/>
+              </w:rPr>
+              <w:t xml:space="preserve">Cached channel list</w:t>
             </w:r>
           </w:p>
         </w:tc>
@@ -2580,47 +3862,47 @@
               <w:right w:val="single" w:color="CCCCCC" w:sz="1"/>
             </w:tcBorders>
             <w:tcMar>
-              <w:top w:type="dxa" w:w="80"/>
-              <w:left w:type="dxa" w:w="120"/>
-              <w:bottom w:type="dxa" w:w="80"/>
-              <w:right w:type="dxa" w:w="120"/>
-            </w:tcMar>
-          </w:tcPr>
-          <w:p>
-            <w:r>
-              <w:rPr>
-                <w:rFonts w:ascii="Arial" w:cs="Arial" w:eastAsia="Arial" w:hAnsi="Arial"/>
-                <w:sz w:val="20"/>
-                <w:szCs w:val="20"/>
-              </w:rPr>
-              <w:t xml:space="preserve">_on_channel_msg()</w:t>
-            </w:r>
-          </w:p>
-        </w:tc>
-        <w:tc>
-          <w:tcPr>
-            <w:tcW w:type="dxa" w:w="6160"/>
-            <w:tcBorders>
-              <w:top w:val="single" w:color="CCCCCC" w:sz="1"/>
-              <w:left w:val="single" w:color="CCCCCC" w:sz="1"/>
-              <w:bottom w:val="single" w:color="CCCCCC" w:sz="1"/>
-              <w:right w:val="single" w:color="CCCCCC" w:sz="1"/>
-            </w:tcBorders>
-            <w:tcMar>
-              <w:top w:type="dxa" w:w="80"/>
-              <w:left w:type="dxa" w:w="120"/>
-              <w:bottom w:type="dxa" w:w="80"/>
-              <w:right w:type="dxa" w:w="120"/>
-            </w:tcMar>
-          </w:tcPr>
-          <w:p>
-            <w:r>
-              <w:rPr>
-                <w:rFonts w:ascii="Arial" w:cs="Arial" w:eastAsia="Arial" w:hAnsi="Arial"/>
-                <w:sz w:val="20"/>
-                <w:szCs w:val="20"/>
-              </w:rPr>
-              <w:t xml:space="preserve">Callback for received channel messages</w:t>
+              <w:top w:type="dxa" w:w="60"/>
+              <w:left w:type="dxa" w:w="100"/>
+              <w:bottom w:type="dxa" w:w="60"/>
+              <w:right w:type="dxa" w:w="100"/>
+            </w:tcMar>
+          </w:tcPr>
+          <w:p>
+            <w:r>
+              <w:rPr>
+                <w:rFonts w:ascii="Arial" w:cs="Arial" w:eastAsia="Arial" w:hAnsi="Arial"/>
+                <w:sz w:val="20"/>
+                <w:szCs w:val="20"/>
+              </w:rPr>
+              <w:t xml:space="preserve">get_channel_keys() / set_channel_key()</w:t>
+            </w:r>
+          </w:p>
+        </w:tc>
+        <w:tc>
+          <w:tcPr>
+            <w:tcW w:type="dxa" w:w="5826"/>
+            <w:tcBorders>
+              <w:top w:val="single" w:color="CCCCCC" w:sz="1"/>
+              <w:left w:val="single" w:color="CCCCCC" w:sz="1"/>
+              <w:bottom w:val="single" w:color="CCCCCC" w:sz="1"/>
+              <w:right w:val="single" w:color="CCCCCC" w:sz="1"/>
+            </w:tcBorders>
+            <w:tcMar>
+              <w:top w:type="dxa" w:w="60"/>
+              <w:left w:type="dxa" w:w="100"/>
+              <w:bottom w:type="dxa" w:w="60"/>
+              <w:right w:type="dxa" w:w="100"/>
+            </w:tcMar>
+          </w:tcPr>
+          <w:p>
+            <w:r>
+              <w:rPr>
+                <w:rFonts w:ascii="Arial" w:cs="Arial" w:eastAsia="Arial" w:hAnsi="Arial"/>
+                <w:sz w:val="20"/>
+                <w:szCs w:val="20"/>
+              </w:rPr>
+              <w:t xml:space="preserve">Cached channel decryption keys (hex strings). set_channel_key() persists immediately</w:t>
             </w:r>
           </w:p>
         </w:tc>
@@ -2636,47 +3918,47 @@
               <w:right w:val="single" w:color="CCCCCC" w:sz="1"/>
             </w:tcBorders>
             <w:tcMar>
-              <w:top w:type="dxa" w:w="80"/>
-              <w:left w:type="dxa" w:w="120"/>
-              <w:bottom w:type="dxa" w:w="80"/>
-              <w:right w:type="dxa" w:w="120"/>
-            </w:tcMar>
-          </w:tcPr>
-          <w:p>
-            <w:r>
-              <w:rPr>
-                <w:rFonts w:ascii="Arial" w:cs="Arial" w:eastAsia="Arial" w:hAnsi="Arial"/>
-                <w:sz w:val="20"/>
-                <w:szCs w:val="20"/>
-              </w:rPr>
-              <w:t xml:space="preserve">_on_contact_msg()</w:t>
-            </w:r>
-          </w:p>
-        </w:tc>
-        <w:tc>
-          <w:tcPr>
-            <w:tcW w:type="dxa" w:w="6160"/>
-            <w:tcBorders>
-              <w:top w:val="single" w:color="CCCCCC" w:sz="1"/>
-              <w:left w:val="single" w:color="CCCCCC" w:sz="1"/>
-              <w:bottom w:val="single" w:color="CCCCCC" w:sz="1"/>
-              <w:right w:val="single" w:color="CCCCCC" w:sz="1"/>
-            </w:tcBorders>
-            <w:tcMar>
-              <w:top w:type="dxa" w:w="80"/>
-              <w:left w:type="dxa" w:w="120"/>
-              <w:bottom w:type="dxa" w:w="80"/>
-              <w:right w:type="dxa" w:w="120"/>
-            </w:tcMar>
-          </w:tcPr>
-          <w:p>
-            <w:r>
-              <w:rPr>
-                <w:rFonts w:ascii="Arial" w:cs="Arial" w:eastAsia="Arial" w:hAnsi="Arial"/>
-                <w:sz w:val="20"/>
-                <w:szCs w:val="20"/>
-              </w:rPr>
-              <w:t xml:space="preserve">Callback for DM, lookup sender via pubkey_prefix</w:t>
+              <w:top w:type="dxa" w:w="60"/>
+              <w:left w:type="dxa" w:w="100"/>
+              <w:bottom w:type="dxa" w:w="60"/>
+              <w:right w:type="dxa" w:w="100"/>
+            </w:tcMar>
+          </w:tcPr>
+          <w:p>
+            <w:r>
+              <w:rPr>
+                <w:rFonts w:ascii="Arial" w:cs="Arial" w:eastAsia="Arial" w:hAnsi="Arial"/>
+                <w:sz w:val="20"/>
+                <w:szCs w:val="20"/>
+              </w:rPr>
+              <w:t xml:space="preserve">get_contacts() / merge_contacts()</w:t>
+            </w:r>
+          </w:p>
+        </w:tc>
+        <w:tc>
+          <w:tcPr>
+            <w:tcW w:type="dxa" w:w="5826"/>
+            <w:tcBorders>
+              <w:top w:val="single" w:color="CCCCCC" w:sz="1"/>
+              <w:left w:val="single" w:color="CCCCCC" w:sz="1"/>
+              <w:bottom w:val="single" w:color="CCCCCC" w:sz="1"/>
+              <w:right w:val="single" w:color="CCCCCC" w:sz="1"/>
+            </w:tcBorders>
+            <w:tcMar>
+              <w:top w:type="dxa" w:w="60"/>
+              <w:left w:type="dxa" w:w="100"/>
+              <w:bottom w:type="dxa" w:w="60"/>
+              <w:right w:type="dxa" w:w="100"/>
+            </w:tcMar>
+          </w:tcPr>
+          <w:p>
+            <w:r>
+              <w:rPr>
+                <w:rFonts w:ascii="Arial" w:cs="Arial" w:eastAsia="Arial" w:hAnsi="Arial"/>
+                <w:sz w:val="20"/>
+                <w:szCs w:val="20"/>
+              </w:rPr>
+              <w:t xml:space="preserve">Contacts with merge strategy: fresh data wins, cached-only contacts preserved</w:t>
             </w:r>
           </w:p>
         </w:tc>
@@ -2684,13 +3966,52 @@
     </w:tbl>
     <w:p>
       <w:pPr>
+        <w:spacing w:after="120"/>
+      </w:pPr>
+      <w:r>
+        <w:rPr>
+          <w:rFonts w:ascii="Arial" w:cs="Arial" w:eastAsia="Arial" w:hAnsi="Arial"/>
+          <w:sz w:val="22"/>
+          <w:szCs w:val="22"/>
+        </w:rPr>
+        <w:t xml:space="preserve">Contact merge strategy: new contacts from device are added with last_seen timestamp; existing contacts are updated (fresh data wins); contacts only in cache are kept (node may be offline).</w:t>
+      </w:r>
+    </w:p>
+    <w:p>
+      <w:pPr>
         <w:pStyle w:val="Heading2"/>
+        <w:spacing w:before="240" w:after="120"/>
       </w:pPr>
       <w:r>
         <w:rPr>
           <w:rFonts w:ascii="Arial" w:cs="Arial" w:eastAsia="Arial" w:hAnsi="Arial"/>
         </w:rPr>
-        <w:t xml:space="preserve">3.4 DashboardPage Class</w:t>
+        <w:t xml:space="preserve">3.5 PacketDecoder Class</w:t>
+      </w:r>
+    </w:p>
+    <w:p>
+      <w:pPr>
+        <w:spacing w:after="120"/>
+      </w:pPr>
+      <w:r>
+        <w:rPr>
+          <w:rFonts w:ascii="Arial" w:cs="Arial" w:eastAsia="Arial" w:hAnsi="Arial"/>
+          <w:sz w:val="22"/>
+          <w:szCs w:val="22"/>
+        </w:rPr>
+        <w:t xml:space="preserve">Decodes raw LoRa packets with channel-key decryption. Tracks the source of each key (cache, device, or name-derived) for debug logging. Cached keys are never overwritten by name-derived fallbacks.</w:t>
+      </w:r>
+    </w:p>
+    <w:p>
+      <w:pPr>
+        <w:pStyle w:val="Heading2"/>
+        <w:spacing w:before="240" w:after="120"/>
+      </w:pPr>
+      <w:r>
+        <w:rPr>
+          <w:rFonts w:ascii="Arial" w:cs="Arial" w:eastAsia="Arial" w:hAnsi="Arial"/>
+        </w:rPr>
+        <w:t xml:space="preserve">3.6 DashboardPage Class</w:t>
       </w:r>
     </w:p>
     <w:p>
@@ -2709,12 +4030,13 @@
     <w:p>
       <w:pPr>
         <w:pStyle w:val="Heading2"/>
+        <w:spacing w:before="240" w:after="120"/>
       </w:pPr>
       <w:r>
         <w:rPr>
           <w:rFonts w:ascii="Arial" w:cs="Arial" w:eastAsia="Arial" w:hAnsi="Arial"/>
         </w:rPr>
-        <w:t xml:space="preserve">3.5 RoutePage Class</w:t>
+        <w:t xml:space="preserve">3.7 RoutePage Class</w:t>
       </w:r>
     </w:p>
     <w:p>
@@ -2733,12 +4055,13 @@
     <w:p>
       <w:pPr>
         <w:pStyle w:val="Heading2"/>
+        <w:spacing w:before="240" w:after="120"/>
       </w:pPr>
       <w:r>
         <w:rPr>
           <w:rFonts w:ascii="Arial" w:cs="Arial" w:eastAsia="Arial" w:hAnsi="Arial"/>
         </w:rPr>
-        <w:t xml:space="preserve">3.6 RouteBuilder Class</w:t>
+        <w:t xml:space="preserve">3.8 RouteBuilder Class</w:t>
       </w:r>
     </w:p>
     <w:p>
@@ -2756,7 +4079,83 @@
     </w:p>
     <w:p>
       <w:pPr>
+        <w:pStyle w:val="Heading2"/>
+        <w:spacing w:before="240" w:after="120"/>
+      </w:pPr>
+      <w:r>
+        <w:rPr>
+          <w:rFonts w:ascii="Arial" w:cs="Arial" w:eastAsia="Arial" w:hAnsi="Arial"/>
+        </w:rPr>
+        <w:t xml:space="preserve">3.9 EventHandler Class</w:t>
+      </w:r>
+    </w:p>
+    <w:p>
+      <w:pPr>
+        <w:spacing w:after="120"/>
+      </w:pPr>
+      <w:r>
+        <w:rPr>
+          <w:rFonts w:ascii="Arial" w:cs="Arial" w:eastAsia="Arial" w:hAnsi="Arial"/>
+          <w:sz w:val="22"/>
+          <w:szCs w:val="22"/>
+        </w:rPr>
+        <w:t xml:space="preserve">Processes BLE events (CHANNEL_MSG_RECV, CONTACT_MSG_RECV, RX_LOG_DATA) and writes results to shared data. Uses PacketDecoder for raw LoRa packet decryption and DualDeduplicator for message deduplication.</w:t>
+      </w:r>
+    </w:p>
+    <w:p>
+      <w:pPr>
+        <w:pStyle w:val="Heading2"/>
+        <w:spacing w:before="240" w:after="120"/>
+      </w:pPr>
+      <w:r>
+        <w:rPr>
+          <w:rFonts w:ascii="Arial" w:cs="Arial" w:eastAsia="Arial" w:hAnsi="Arial"/>
+        </w:rPr>
+        <w:t xml:space="preserve">3.10 CommandHandler Class</w:t>
+      </w:r>
+    </w:p>
+    <w:p>
+      <w:pPr>
+        <w:spacing w:after="120"/>
+      </w:pPr>
+      <w:r>
+        <w:rPr>
+          <w:rFonts w:ascii="Arial" w:cs="Arial" w:eastAsia="Arial" w:hAnsi="Arial"/>
+          <w:sz w:val="22"/>
+          <w:szCs w:val="22"/>
+        </w:rPr>
+        <w:t xml:space="preserve">Dispatches and executes commands sent from the GUI: send_message, send_dm, send_advert, refresh. Uses a handler registry for easy extension (Open/Closed Principle).</w:t>
+      </w:r>
+    </w:p>
+    <w:p>
+      <w:pPr>
+        <w:pStyle w:val="Heading2"/>
+        <w:spacing w:before="240" w:after="120"/>
+      </w:pPr>
+      <w:r>
+        <w:rPr>
+          <w:rFonts w:ascii="Arial" w:cs="Arial" w:eastAsia="Arial" w:hAnsi="Arial"/>
+        </w:rPr>
+        <w:t xml:space="preserve">3.11 MeshBot Class</w:t>
+      </w:r>
+    </w:p>
+    <w:p>
+      <w:pPr>
+        <w:spacing w:after="120"/>
+      </w:pPr>
+      <w:r>
+        <w:rPr>
+          <w:rFonts w:ascii="Arial" w:cs="Arial" w:eastAsia="Arial" w:hAnsi="Arial"/>
+          <w:sz w:val="22"/>
+          <w:szCs w:val="22"/>
+        </w:rPr>
+        <w:t xml:space="preserve">Keyword-triggered auto-reply bot. Checks incoming messages against keyword templates. Safety guards: channel filter, self-message detection, bot-to-bot loop prevention, cooldown.</w:t>
+      </w:r>
+    </w:p>
+    <w:p>
+      <w:pPr>
         <w:pStyle w:val="Heading1"/>
+        <w:spacing w:before="240" w:after="120"/>
       </w:pPr>
       <w:r>
         <w:rPr>
@@ -2780,7 +4179,7 @@
     </w:p>
     <w:tbl>
       <w:tblPr>
-        <w:tblW w:type="dxa" w:w="9360"/>
+        <w:tblW w:type="dxa" w:w="9026"/>
         <w:tblBorders>
           <w:top w:val="single" w:color="auto" w:sz="4"/>
           <w:left w:val="single" w:color="auto" w:sz="4"/>
@@ -2791,14 +4190,14 @@
         </w:tblBorders>
       </w:tblPr>
       <w:tblGrid>
-        <w:gridCol w:w="2600"/>
-        <w:gridCol w:w="3380"/>
-        <w:gridCol w:w="3380"/>
+        <w:gridCol w:w="2000"/>
+        <w:gridCol w:w="2800"/>
+        <w:gridCol w:w="4226"/>
       </w:tblGrid>
       <w:tr>
         <w:tc>
           <w:tcPr>
-            <w:tcW w:type="dxa" w:w="2600"/>
+            <w:tcW w:type="dxa" w:w="2000"/>
             <w:tcBorders>
               <w:top w:val="single" w:color="CCCCCC" w:sz="1"/>
               <w:left w:val="single" w:color="CCCCCC" w:sz="1"/>
@@ -2807,10 +4206,10 @@
             </w:tcBorders>
             <w:shd w:fill="D5E8F0" w:val="clear"/>
             <w:tcMar>
-              <w:top w:type="dxa" w:w="80"/>
-              <w:left w:type="dxa" w:w="120"/>
-              <w:bottom w:type="dxa" w:w="80"/>
-              <w:right w:type="dxa" w:w="120"/>
+              <w:top w:type="dxa" w:w="60"/>
+              <w:left w:type="dxa" w:w="100"/>
+              <w:bottom w:type="dxa" w:w="60"/>
+              <w:right w:type="dxa" w:w="100"/>
             </w:tcMar>
           </w:tcPr>
           <w:p>
@@ -2828,7 +4227,7 @@
         </w:tc>
         <w:tc>
           <w:tcPr>
-            <w:tcW w:type="dxa" w:w="3380"/>
+            <w:tcW w:type="dxa" w:w="2800"/>
             <w:tcBorders>
               <w:top w:val="single" w:color="CCCCCC" w:sz="1"/>
               <w:left w:val="single" w:color="CCCCCC" w:sz="1"/>
@@ -2837,10 +4236,10 @@
             </w:tcBorders>
             <w:shd w:fill="D5E8F0" w:val="clear"/>
             <w:tcMar>
-              <w:top w:type="dxa" w:w="80"/>
-              <w:left w:type="dxa" w:w="120"/>
-              <w:bottom w:type="dxa" w:w="80"/>
-              <w:right w:type="dxa" w:w="120"/>
+              <w:top w:type="dxa" w:w="60"/>
+              <w:left w:type="dxa" w:w="100"/>
+              <w:bottom w:type="dxa" w:w="60"/>
+              <w:right w:type="dxa" w:w="100"/>
             </w:tcMar>
           </w:tcPr>
           <w:p>
@@ -2858,7 +4257,7 @@
         </w:tc>
         <w:tc>
           <w:tcPr>
-            <w:tcW w:type="dxa" w:w="3380"/>
+            <w:tcW w:type="dxa" w:w="4226"/>
             <w:tcBorders>
               <w:top w:val="single" w:color="CCCCCC" w:sz="1"/>
               <w:left w:val="single" w:color="CCCCCC" w:sz="1"/>
@@ -2867,10 +4266,10 @@
             </w:tcBorders>
             <w:shd w:fill="D5E8F0" w:val="clear"/>
             <w:tcMar>
-              <w:top w:type="dxa" w:w="80"/>
-              <w:left w:type="dxa" w:w="120"/>
-              <w:bottom w:type="dxa" w:w="80"/>
-              <w:right w:type="dxa" w:w="120"/>
+              <w:top w:type="dxa" w:w="60"/>
+              <w:left w:type="dxa" w:w="100"/>
+              <w:bottom w:type="dxa" w:w="60"/>
+              <w:right w:type="dxa" w:w="100"/>
             </w:tcMar>
           </w:tcPr>
           <w:p>
@@ -2890,18 +4289,18 @@
       <w:tr>
         <w:tc>
           <w:tcPr>
-            <w:tcW w:type="dxa" w:w="2600"/>
-            <w:tcBorders>
-              <w:top w:val="single" w:color="CCCCCC" w:sz="1"/>
-              <w:left w:val="single" w:color="CCCCCC" w:sz="1"/>
-              <w:bottom w:val="single" w:color="CCCCCC" w:sz="1"/>
-              <w:right w:val="single" w:color="CCCCCC" w:sz="1"/>
-            </w:tcBorders>
-            <w:tcMar>
-              <w:top w:type="dxa" w:w="80"/>
-              <w:left w:type="dxa" w:w="120"/>
-              <w:bottom w:type="dxa" w:w="80"/>
-              <w:right w:type="dxa" w:w="120"/>
+            <w:tcW w:type="dxa" w:w="2000"/>
+            <w:tcBorders>
+              <w:top w:val="single" w:color="CCCCCC" w:sz="1"/>
+              <w:left w:val="single" w:color="CCCCCC" w:sz="1"/>
+              <w:bottom w:val="single" w:color="CCCCCC" w:sz="1"/>
+              <w:right w:val="single" w:color="CCCCCC" w:sz="1"/>
+            </w:tcBorders>
+            <w:tcMar>
+              <w:top w:type="dxa" w:w="60"/>
+              <w:left w:type="dxa" w:w="100"/>
+              <w:bottom w:type="dxa" w:w="60"/>
+              <w:right w:type="dxa" w:w="100"/>
             </w:tcMar>
           </w:tcPr>
           <w:p>
@@ -2917,18 +4316,18 @@
         </w:tc>
         <w:tc>
           <w:tcPr>
-            <w:tcW w:type="dxa" w:w="3380"/>
-            <w:tcBorders>
-              <w:top w:val="single" w:color="CCCCCC" w:sz="1"/>
-              <w:left w:val="single" w:color="CCCCCC" w:sz="1"/>
-              <w:bottom w:val="single" w:color="CCCCCC" w:sz="1"/>
-              <w:right w:val="single" w:color="CCCCCC" w:sz="1"/>
-            </w:tcBorders>
-            <w:tcMar>
-              <w:top w:type="dxa" w:w="80"/>
-              <w:left w:type="dxa" w:w="120"/>
-              <w:bottom w:type="dxa" w:w="80"/>
-              <w:right w:type="dxa" w:w="120"/>
+            <w:tcW w:type="dxa" w:w="2800"/>
+            <w:tcBorders>
+              <w:top w:val="single" w:color="CCCCCC" w:sz="1"/>
+              <w:left w:val="single" w:color="CCCCCC" w:sz="1"/>
+              <w:bottom w:val="single" w:color="CCCCCC" w:sz="1"/>
+              <w:right w:val="single" w:color="CCCCCC" w:sz="1"/>
+            </w:tcBorders>
+            <w:tcMar>
+              <w:top w:type="dxa" w:w="60"/>
+              <w:left w:type="dxa" w:w="100"/>
+              <w:bottom w:type="dxa" w:w="60"/>
+              <w:right w:type="dxa" w:w="100"/>
             </w:tcMar>
           </w:tcPr>
           <w:p>
@@ -2944,18 +4343,18 @@
         </w:tc>
         <w:tc>
           <w:tcPr>
-            <w:tcW w:type="dxa" w:w="3380"/>
-            <w:tcBorders>
-              <w:top w:val="single" w:color="CCCCCC" w:sz="1"/>
-              <w:left w:val="single" w:color="CCCCCC" w:sz="1"/>
-              <w:bottom w:val="single" w:color="CCCCCC" w:sz="1"/>
-              <w:right w:val="single" w:color="CCCCCC" w:sz="1"/>
-            </w:tcBorders>
-            <w:tcMar>
-              <w:top w:type="dxa" w:w="80"/>
-              <w:left w:type="dxa" w:w="120"/>
-              <w:bottom w:type="dxa" w:w="80"/>
-              <w:right w:type="dxa" w:w="120"/>
+            <w:tcW w:type="dxa" w:w="4226"/>
+            <w:tcBorders>
+              <w:top w:val="single" w:color="CCCCCC" w:sz="1"/>
+              <w:left w:val="single" w:color="CCCCCC" w:sz="1"/>
+              <w:bottom w:val="single" w:color="CCCCCC" w:sz="1"/>
+              <w:right w:val="single" w:color="CCCCCC" w:sz="1"/>
+            </w:tcBorders>
+            <w:tcMar>
+              <w:top w:type="dxa" w:w="60"/>
+              <w:left w:type="dxa" w:w="100"/>
+              <w:bottom w:type="dxa" w:w="60"/>
+              <w:right w:type="dxa" w:w="100"/>
             </w:tcMar>
           </w:tcPr>
           <w:p>
@@ -2973,18 +4372,18 @@
       <w:tr>
         <w:tc>
           <w:tcPr>
-            <w:tcW w:type="dxa" w:w="2600"/>
-            <w:tcBorders>
-              <w:top w:val="single" w:color="CCCCCC" w:sz="1"/>
-              <w:left w:val="single" w:color="CCCCCC" w:sz="1"/>
-              <w:bottom w:val="single" w:color="CCCCCC" w:sz="1"/>
-              <w:right w:val="single" w:color="CCCCCC" w:sz="1"/>
-            </w:tcBorders>
-            <w:tcMar>
-              <w:top w:type="dxa" w:w="80"/>
-              <w:left w:type="dxa" w:w="120"/>
-              <w:bottom w:type="dxa" w:w="80"/>
-              <w:right w:type="dxa" w:w="120"/>
+            <w:tcW w:type="dxa" w:w="2000"/>
+            <w:tcBorders>
+              <w:top w:val="single" w:color="CCCCCC" w:sz="1"/>
+              <w:left w:val="single" w:color="CCCCCC" w:sz="1"/>
+              <w:bottom w:val="single" w:color="CCCCCC" w:sz="1"/>
+              <w:right w:val="single" w:color="CCCCCC" w:sz="1"/>
+            </w:tcBorders>
+            <w:tcMar>
+              <w:top w:type="dxa" w:w="60"/>
+              <w:left w:type="dxa" w:w="100"/>
+              <w:bottom w:type="dxa" w:w="60"/>
+              <w:right w:type="dxa" w:w="100"/>
             </w:tcMar>
           </w:tcPr>
           <w:p>
@@ -3000,18 +4399,18 @@
         </w:tc>
         <w:tc>
           <w:tcPr>
-            <w:tcW w:type="dxa" w:w="3380"/>
-            <w:tcBorders>
-              <w:top w:val="single" w:color="CCCCCC" w:sz="1"/>
-              <w:left w:val="single" w:color="CCCCCC" w:sz="1"/>
-              <w:bottom w:val="single" w:color="CCCCCC" w:sz="1"/>
-              <w:right w:val="single" w:color="CCCCCC" w:sz="1"/>
-            </w:tcBorders>
-            <w:tcMar>
-              <w:top w:type="dxa" w:w="80"/>
-              <w:left w:type="dxa" w:w="120"/>
-              <w:bottom w:type="dxa" w:w="80"/>
-              <w:right w:type="dxa" w:w="120"/>
+            <w:tcW w:type="dxa" w:w="2800"/>
+            <w:tcBorders>
+              <w:top w:val="single" w:color="CCCCCC" w:sz="1"/>
+              <w:left w:val="single" w:color="CCCCCC" w:sz="1"/>
+              <w:bottom w:val="single" w:color="CCCCCC" w:sz="1"/>
+              <w:right w:val="single" w:color="CCCCCC" w:sz="1"/>
+            </w:tcBorders>
+            <w:tcMar>
+              <w:top w:type="dxa" w:w="60"/>
+              <w:left w:type="dxa" w:w="100"/>
+              <w:bottom w:type="dxa" w:w="60"/>
+              <w:right w:type="dxa" w:w="100"/>
             </w:tcMar>
           </w:tcPr>
           <w:p>
@@ -3027,18 +4426,18 @@
         </w:tc>
         <w:tc>
           <w:tcPr>
-            <w:tcW w:type="dxa" w:w="3380"/>
-            <w:tcBorders>
-              <w:top w:val="single" w:color="CCCCCC" w:sz="1"/>
-              <w:left w:val="single" w:color="CCCCCC" w:sz="1"/>
-              <w:bottom w:val="single" w:color="CCCCCC" w:sz="1"/>
-              <w:right w:val="single" w:color="CCCCCC" w:sz="1"/>
-            </w:tcBorders>
-            <w:tcMar>
-              <w:top w:type="dxa" w:w="80"/>
-              <w:left w:type="dxa" w:w="120"/>
-              <w:bottom w:type="dxa" w:w="80"/>
-              <w:right w:type="dxa" w:w="120"/>
+            <w:tcW w:type="dxa" w:w="4226"/>
+            <w:tcBorders>
+              <w:top w:val="single" w:color="CCCCCC" w:sz="1"/>
+              <w:left w:val="single" w:color="CCCCCC" w:sz="1"/>
+              <w:bottom w:val="single" w:color="CCCCCC" w:sz="1"/>
+              <w:right w:val="single" w:color="CCCCCC" w:sz="1"/>
+            </w:tcBorders>
+            <w:tcMar>
+              <w:top w:type="dxa" w:w="60"/>
+              <w:left w:type="dxa" w:w="100"/>
+              <w:bottom w:type="dxa" w:w="60"/>
+              <w:right w:type="dxa" w:w="100"/>
             </w:tcMar>
           </w:tcPr>
           <w:p>
@@ -3056,18 +4455,18 @@
       <w:tr>
         <w:tc>
           <w:tcPr>
-            <w:tcW w:type="dxa" w:w="2600"/>
-            <w:tcBorders>
-              <w:top w:val="single" w:color="CCCCCC" w:sz="1"/>
-              <w:left w:val="single" w:color="CCCCCC" w:sz="1"/>
-              <w:bottom w:val="single" w:color="CCCCCC" w:sz="1"/>
-              <w:right w:val="single" w:color="CCCCCC" w:sz="1"/>
-            </w:tcBorders>
-            <w:tcMar>
-              <w:top w:type="dxa" w:w="80"/>
-              <w:left w:type="dxa" w:w="120"/>
-              <w:bottom w:type="dxa" w:w="80"/>
-              <w:right w:type="dxa" w:w="120"/>
+            <w:tcW w:type="dxa" w:w="2000"/>
+            <w:tcBorders>
+              <w:top w:val="single" w:color="CCCCCC" w:sz="1"/>
+              <w:left w:val="single" w:color="CCCCCC" w:sz="1"/>
+              <w:bottom w:val="single" w:color="CCCCCC" w:sz="1"/>
+              <w:right w:val="single" w:color="CCCCCC" w:sz="1"/>
+            </w:tcBorders>
+            <w:tcMar>
+              <w:top w:type="dxa" w:w="60"/>
+              <w:left w:type="dxa" w:w="100"/>
+              <w:bottom w:type="dxa" w:w="60"/>
+              <w:right w:type="dxa" w:w="100"/>
             </w:tcMar>
           </w:tcPr>
           <w:p>
@@ -3083,18 +4482,18 @@
         </w:tc>
         <w:tc>
           <w:tcPr>
-            <w:tcW w:type="dxa" w:w="3380"/>
-            <w:tcBorders>
-              <w:top w:val="single" w:color="CCCCCC" w:sz="1"/>
-              <w:left w:val="single" w:color="CCCCCC" w:sz="1"/>
-              <w:bottom w:val="single" w:color="CCCCCC" w:sz="1"/>
-              <w:right w:val="single" w:color="CCCCCC" w:sz="1"/>
-            </w:tcBorders>
-            <w:tcMar>
-              <w:top w:type="dxa" w:w="80"/>
-              <w:left w:type="dxa" w:w="120"/>
-              <w:bottom w:type="dxa" w:w="80"/>
-              <w:right w:type="dxa" w:w="120"/>
+            <w:tcW w:type="dxa" w:w="2800"/>
+            <w:tcBorders>
+              <w:top w:val="single" w:color="CCCCCC" w:sz="1"/>
+              <w:left w:val="single" w:color="CCCCCC" w:sz="1"/>
+              <w:bottom w:val="single" w:color="CCCCCC" w:sz="1"/>
+              <w:right w:val="single" w:color="CCCCCC" w:sz="1"/>
+            </w:tcBorders>
+            <w:tcMar>
+              <w:top w:type="dxa" w:w="60"/>
+              <w:left w:type="dxa" w:w="100"/>
+              <w:bottom w:type="dxa" w:w="60"/>
+              <w:right w:type="dxa" w:w="100"/>
             </w:tcMar>
           </w:tcPr>
           <w:p>
@@ -3110,18 +4509,18 @@
         </w:tc>
         <w:tc>
           <w:tcPr>
-            <w:tcW w:type="dxa" w:w="3380"/>
-            <w:tcBorders>
-              <w:top w:val="single" w:color="CCCCCC" w:sz="1"/>
-              <w:left w:val="single" w:color="CCCCCC" w:sz="1"/>
-              <w:bottom w:val="single" w:color="CCCCCC" w:sz="1"/>
-              <w:right w:val="single" w:color="CCCCCC" w:sz="1"/>
-            </w:tcBorders>
-            <w:tcMar>
-              <w:top w:type="dxa" w:w="80"/>
-              <w:left w:type="dxa" w:w="120"/>
-              <w:bottom w:type="dxa" w:w="80"/>
-              <w:right w:type="dxa" w:w="120"/>
+            <w:tcW w:type="dxa" w:w="4226"/>
+            <w:tcBorders>
+              <w:top w:val="single" w:color="CCCCCC" w:sz="1"/>
+              <w:left w:val="single" w:color="CCCCCC" w:sz="1"/>
+              <w:bottom w:val="single" w:color="CCCCCC" w:sz="1"/>
+              <w:right w:val="single" w:color="CCCCCC" w:sz="1"/>
+            </w:tcBorders>
+            <w:tcMar>
+              <w:top w:type="dxa" w:w="60"/>
+              <w:left w:type="dxa" w:w="100"/>
+              <w:bottom w:type="dxa" w:w="60"/>
+              <w:right w:type="dxa" w:w="100"/>
             </w:tcMar>
           </w:tcPr>
           <w:p>
@@ -3140,6 +4539,7 @@
     <w:p>
       <w:pPr>
         <w:pStyle w:val="Heading1"/>
+        <w:spacing w:before="240" w:after="120"/>
       </w:pPr>
       <w:r>
         <w:rPr>
@@ -3151,6 +4551,7 @@
     <w:p>
       <w:pPr>
         <w:pStyle w:val="Heading2"/>
+        <w:spacing w:before="240" w:after="120"/>
       </w:pPr>
       <w:r>
         <w:rPr>
@@ -3175,6 +4576,7 @@
     <w:p>
       <w:pPr>
         <w:pStyle w:val="Heading2"/>
+        <w:spacing w:before="240" w:after="120"/>
       </w:pPr>
       <w:r>
         <w:rPr>
@@ -3199,6 +4601,7 @@
     <w:p>
       <w:pPr>
         <w:pStyle w:val="Heading2"/>
+        <w:spacing w:before="240" w:after="120"/>
       </w:pPr>
       <w:r>
         <w:rPr>
@@ -3223,6 +4626,7 @@
     <w:p>
       <w:pPr>
         <w:pStyle w:val="Heading2"/>
+        <w:spacing w:before="240" w:after="120"/>
       </w:pPr>
       <w:r>
         <w:rPr>
@@ -3241,12 +4645,76 @@
           <w:sz w:val="22"/>
           <w:szCs w:val="22"/>
         </w:rPr>
-        <w:t xml:space="preserve">Opens in a new browser tab for a selected message. Shows: hop count with SNR, Leaflet map with sender/repeater/receiver markers and polyline, and a route details table. Route data is built by RouteBuilder using out_path from the sender contact record.</w:t>
+        <w:t xml:space="preserve">Opens in a new browser tab for a selected message. Shows: hop count with SNR, Leaflet map with sender/repeater/receiver markers and polyline, and a route details table. Route data is built by RouteBuilder using path_hashes from RX_LOG decode (priority) or out_path from the sender contact record (fallback).</w:t>
+      </w:r>
+    </w:p>
+    <w:p>
+      <w:pPr>
+        <w:pStyle w:val="Heading2"/>
+        <w:spacing w:before="240" w:after="120"/>
+      </w:pPr>
+      <w:r>
+        <w:rPr>
+          <w:rFonts w:ascii="Arial" w:cs="Arial" w:eastAsia="Arial" w:hAnsi="Arial"/>
+        </w:rPr>
+        <w:t xml:space="preserve">5.5 Local Cache</w:t>
+      </w:r>
+    </w:p>
+    <w:p>
+      <w:pPr>
+        <w:spacing w:after="120"/>
+      </w:pPr>
+      <w:r>
+        <w:rPr>
+          <w:rFonts w:ascii="Arial" w:cs="Arial" w:eastAsia="Arial" w:hAnsi="Arial"/>
+          <w:sz w:val="22"/>
+          <w:szCs w:val="22"/>
+        </w:rPr>
+        <w:t xml:space="preserve">Device info, contacts and channel keys are cached to disk in ~/.meshcore-gui/cache/. On startup, cached data is loaded first so the GUI is immediately populated. BLE connection then refreshes data in the background. If BLE connection fails, the GUI remains usable with cached data.</w:t>
+      </w:r>
+    </w:p>
+    <w:p>
+      <w:pPr>
+        <w:spacing w:after="120"/>
+      </w:pPr>
+      <w:r>
+        <w:rPr>
+          <w:rFonts w:ascii="Arial" w:cs="Arial" w:eastAsia="Arial" w:hAnsi="Arial"/>
+          <w:sz w:val="22"/>
+          <w:szCs w:val="22"/>
+        </w:rPr>
+        <w:t xml:space="preserve">Channel key loading handles BLE unreliability gracefully: cached keys are loaded first and protected from being overwritten by name-derived fallbacks. At startup, each channel gets 2 quick attempts. Channels that fail are added to a pending set and retried every 30 seconds in the background. Successfully loaded keys are immediately persisted to the cache.</w:t>
+      </w:r>
+    </w:p>
+    <w:p>
+      <w:pPr>
+        <w:pStyle w:val="Heading2"/>
+        <w:spacing w:before="240" w:after="120"/>
+      </w:pPr>
+      <w:r>
+        <w:rPr>
+          <w:rFonts w:ascii="Arial" w:cs="Arial" w:eastAsia="Arial" w:hAnsi="Arial"/>
+        </w:rPr>
+        <w:t xml:space="preserve">5.6 Keyword Bot</w:t>
+      </w:r>
+    </w:p>
+    <w:p>
+      <w:pPr>
+        <w:spacing w:after="120"/>
+      </w:pPr>
+      <w:r>
+        <w:rPr>
+          <w:rFonts w:ascii="Arial" w:cs="Arial" w:eastAsia="Arial" w:hAnsi="Arial"/>
+          <w:sz w:val="22"/>
+          <w:szCs w:val="22"/>
+        </w:rPr>
+        <w:t xml:space="preserve">Auto-reply bot that responds to configurable keywords on selected channels. Safety guards: channel filter, self-message detection, bot-to-bot loop prevention, cooldown period. Templates support {bot}, {sender}, {snr} and {path} variables.</w:t>
       </w:r>
     </w:p>
     <w:p>
       <w:pPr>
         <w:pStyle w:val="Heading1"/>
+        <w:spacing w:before="240" w:after="120"/>
       </w:pPr>
       <w:r>
         <w:rPr>
@@ -3257,7 +4725,7 @@
     </w:p>
     <w:tbl>
       <w:tblPr>
-        <w:tblW w:type="dxa" w:w="9360"/>
+        <w:tblW w:type="dxa" w:w="9026"/>
         <w:tblBorders>
           <w:top w:val="single" w:color="auto" w:sz="4"/>
           <w:left w:val="single" w:color="auto" w:sz="4"/>
@@ -3268,13 +4736,13 @@
         </w:tblBorders>
       </w:tblPr>
       <w:tblGrid>
-        <w:gridCol w:w="3200"/>
-        <w:gridCol w:w="6160"/>
+        <w:gridCol w:w="3000"/>
+        <w:gridCol w:w="6026"/>
       </w:tblGrid>
       <w:tr>
         <w:tc>
           <w:tcPr>
-            <w:tcW w:type="dxa" w:w="3200"/>
+            <w:tcW w:type="dxa" w:w="3000"/>
             <w:tcBorders>
               <w:top w:val="single" w:color="CCCCCC" w:sz="1"/>
               <w:left w:val="single" w:color="CCCCCC" w:sz="1"/>
@@ -3283,10 +4751,10 @@
             </w:tcBorders>
             <w:shd w:fill="D5E8F0" w:val="clear"/>
             <w:tcMar>
-              <w:top w:type="dxa" w:w="80"/>
-              <w:left w:type="dxa" w:w="120"/>
-              <w:bottom w:type="dxa" w:w="80"/>
-              <w:right w:type="dxa" w:w="120"/>
+              <w:top w:type="dxa" w:w="60"/>
+              <w:left w:type="dxa" w:w="100"/>
+              <w:bottom w:type="dxa" w:w="60"/>
+              <w:right w:type="dxa" w:w="100"/>
             </w:tcMar>
           </w:tcPr>
           <w:p>
@@ -3304,7 +4772,7 @@
         </w:tc>
         <w:tc>
           <w:tcPr>
-            <w:tcW w:type="dxa" w:w="6160"/>
+            <w:tcW w:type="dxa" w:w="6026"/>
             <w:tcBorders>
               <w:top w:val="single" w:color="CCCCCC" w:sz="1"/>
               <w:left w:val="single" w:color="CCCCCC" w:sz="1"/>
@@ -3313,10 +4781,10 @@
             </w:tcBorders>
             <w:shd w:fill="D5E8F0" w:val="clear"/>
             <w:tcMar>
-              <w:top w:type="dxa" w:w="80"/>
-              <w:left w:type="dxa" w:w="120"/>
-              <w:bottom w:type="dxa" w:w="80"/>
-              <w:right w:type="dxa" w:w="120"/>
+              <w:top w:type="dxa" w:w="60"/>
+              <w:left w:type="dxa" w:w="100"/>
+              <w:bottom w:type="dxa" w:w="60"/>
+              <w:right w:type="dxa" w:w="100"/>
             </w:tcMar>
           </w:tcPr>
           <w:p>
@@ -3336,18 +4804,18 @@
       <w:tr>
         <w:tc>
           <w:tcPr>
-            <w:tcW w:type="dxa" w:w="3200"/>
-            <w:tcBorders>
-              <w:top w:val="single" w:color="CCCCCC" w:sz="1"/>
-              <w:left w:val="single" w:color="CCCCCC" w:sz="1"/>
-              <w:bottom w:val="single" w:color="CCCCCC" w:sz="1"/>
-              <w:right w:val="single" w:color="CCCCCC" w:sz="1"/>
-            </w:tcBorders>
-            <w:tcMar>
-              <w:top w:type="dxa" w:w="80"/>
-              <w:left w:type="dxa" w:w="120"/>
-              <w:bottom w:type="dxa" w:w="80"/>
-              <w:right w:type="dxa" w:w="120"/>
+            <w:tcW w:type="dxa" w:w="3000"/>
+            <w:tcBorders>
+              <w:top w:val="single" w:color="CCCCCC" w:sz="1"/>
+              <w:left w:val="single" w:color="CCCCCC" w:sz="1"/>
+              <w:bottom w:val="single" w:color="CCCCCC" w:sz="1"/>
+              <w:right w:val="single" w:color="CCCCCC" w:sz="1"/>
+            </w:tcBorders>
+            <w:tcMar>
+              <w:top w:type="dxa" w:w="60"/>
+              <w:left w:type="dxa" w:w="100"/>
+              <w:bottom w:type="dxa" w:w="60"/>
+              <w:right w:type="dxa" w:w="100"/>
             </w:tcMar>
           </w:tcPr>
           <w:p>
@@ -3363,18 +4831,18 @@
         </w:tc>
         <w:tc>
           <w:tcPr>
-            <w:tcW w:type="dxa" w:w="6160"/>
-            <w:tcBorders>
-              <w:top w:val="single" w:color="CCCCCC" w:sz="1"/>
-              <w:left w:val="single" w:color="CCCCCC" w:sz="1"/>
-              <w:bottom w:val="single" w:color="CCCCCC" w:sz="1"/>
-              <w:right w:val="single" w:color="CCCCCC" w:sz="1"/>
-            </w:tcBorders>
-            <w:tcMar>
-              <w:top w:type="dxa" w:w="80"/>
-              <w:left w:type="dxa" w:w="120"/>
-              <w:bottom w:type="dxa" w:w="80"/>
-              <w:right w:type="dxa" w:w="120"/>
+            <w:tcW w:type="dxa" w:w="6026"/>
+            <w:tcBorders>
+              <w:top w:val="single" w:color="CCCCCC" w:sz="1"/>
+              <w:left w:val="single" w:color="CCCCCC" w:sz="1"/>
+              <w:bottom w:val="single" w:color="CCCCCC" w:sz="1"/>
+              <w:right w:val="single" w:color="CCCCCC" w:sz="1"/>
+            </w:tcBorders>
+            <w:tcMar>
+              <w:top w:type="dxa" w:w="60"/>
+              <w:left w:type="dxa" w:w="100"/>
+              <w:bottom w:type="dxa" w:w="60"/>
+              <w:right w:type="dxa" w:w="100"/>
             </w:tcMar>
           </w:tcPr>
           <w:p>
@@ -3392,18 +4860,18 @@
       <w:tr>
         <w:tc>
           <w:tcPr>
-            <w:tcW w:type="dxa" w:w="3200"/>
-            <w:tcBorders>
-              <w:top w:val="single" w:color="CCCCCC" w:sz="1"/>
-              <w:left w:val="single" w:color="CCCCCC" w:sz="1"/>
-              <w:bottom w:val="single" w:color="CCCCCC" w:sz="1"/>
-              <w:right w:val="single" w:color="CCCCCC" w:sz="1"/>
-            </w:tcBorders>
-            <w:tcMar>
-              <w:top w:type="dxa" w:w="80"/>
-              <w:left w:type="dxa" w:w="120"/>
-              <w:bottom w:type="dxa" w:w="80"/>
-              <w:right w:type="dxa" w:w="120"/>
+            <w:tcW w:type="dxa" w:w="3000"/>
+            <w:tcBorders>
+              <w:top w:val="single" w:color="CCCCCC" w:sz="1"/>
+              <w:left w:val="single" w:color="CCCCCC" w:sz="1"/>
+              <w:bottom w:val="single" w:color="CCCCCC" w:sz="1"/>
+              <w:right w:val="single" w:color="CCCCCC" w:sz="1"/>
+            </w:tcBorders>
+            <w:tcMar>
+              <w:top w:type="dxa" w:w="60"/>
+              <w:left w:type="dxa" w:w="100"/>
+              <w:bottom w:type="dxa" w:w="60"/>
+              <w:right w:type="dxa" w:w="100"/>
             </w:tcMar>
           </w:tcPr>
           <w:p>
@@ -3419,18 +4887,18 @@
         </w:tc>
         <w:tc>
           <w:tcPr>
-            <w:tcW w:type="dxa" w:w="6160"/>
-            <w:tcBorders>
-              <w:top w:val="single" w:color="CCCCCC" w:sz="1"/>
-              <w:left w:val="single" w:color="CCCCCC" w:sz="1"/>
-              <w:bottom w:val="single" w:color="CCCCCC" w:sz="1"/>
-              <w:right w:val="single" w:color="CCCCCC" w:sz="1"/>
-            </w:tcBorders>
-            <w:tcMar>
-              <w:top w:type="dxa" w:w="80"/>
-              <w:left w:type="dxa" w:w="120"/>
-              <w:bottom w:type="dxa" w:w="80"/>
-              <w:right w:type="dxa" w:w="120"/>
+            <w:tcW w:type="dxa" w:w="6026"/>
+            <w:tcBorders>
+              <w:top w:val="single" w:color="CCCCCC" w:sz="1"/>
+              <w:left w:val="single" w:color="CCCCCC" w:sz="1"/>
+              <w:bottom w:val="single" w:color="CCCCCC" w:sz="1"/>
+              <w:right w:val="single" w:color="CCCCCC" w:sz="1"/>
+            </w:tcBorders>
+            <w:tcMar>
+              <w:top w:type="dxa" w:w="60"/>
+              <w:left w:type="dxa" w:w="100"/>
+              <w:bottom w:type="dxa" w:w="60"/>
+              <w:right w:type="dxa" w:w="100"/>
             </w:tcMar>
           </w:tcPr>
           <w:p>
@@ -3448,18 +4916,354 @@
       <w:tr>
         <w:tc>
           <w:tcPr>
-            <w:tcW w:type="dxa" w:w="3200"/>
-            <w:tcBorders>
-              <w:top w:val="single" w:color="CCCCCC" w:sz="1"/>
-              <w:left w:val="single" w:color="CCCCCC" w:sz="1"/>
-              <w:bottom w:val="single" w:color="CCCCCC" w:sz="1"/>
-              <w:right w:val="single" w:color="CCCCCC" w:sz="1"/>
-            </w:tcBorders>
-            <w:tcMar>
-              <w:top w:type="dxa" w:w="80"/>
-              <w:left w:type="dxa" w:w="120"/>
-              <w:bottom w:type="dxa" w:w="80"/>
-              <w:right w:type="dxa" w:w="120"/>
+            <w:tcW w:type="dxa" w:w="3000"/>
+            <w:tcBorders>
+              <w:top w:val="single" w:color="CCCCCC" w:sz="1"/>
+              <w:left w:val="single" w:color="CCCCCC" w:sz="1"/>
+              <w:bottom w:val="single" w:color="CCCCCC" w:sz="1"/>
+              <w:right w:val="single" w:color="CCCCCC" w:sz="1"/>
+            </w:tcBorders>
+            <w:tcMar>
+              <w:top w:type="dxa" w:w="60"/>
+              <w:left w:type="dxa" w:w="100"/>
+              <w:bottom w:type="dxa" w:w="60"/>
+              <w:right w:type="dxa" w:w="100"/>
+            </w:tcMar>
+          </w:tcPr>
+          <w:p>
+            <w:r>
+              <w:rPr>
+                <w:rFonts w:ascii="Arial" w:cs="Arial" w:eastAsia="Arial" w:hAnsi="Arial"/>
+                <w:sz w:val="20"/>
+                <w:szCs w:val="20"/>
+              </w:rPr>
+              <w:t xml:space="preserve">CONTACT_REFRESH_SECONDS</w:t>
+            </w:r>
+          </w:p>
+        </w:tc>
+        <w:tc>
+          <w:tcPr>
+            <w:tcW w:type="dxa" w:w="6026"/>
+            <w:tcBorders>
+              <w:top w:val="single" w:color="CCCCCC" w:sz="1"/>
+              <w:left w:val="single" w:color="CCCCCC" w:sz="1"/>
+              <w:bottom w:val="single" w:color="CCCCCC" w:sz="1"/>
+              <w:right w:val="single" w:color="CCCCCC" w:sz="1"/>
+            </w:tcBorders>
+            <w:tcMar>
+              <w:top w:type="dxa" w:w="60"/>
+              <w:left w:type="dxa" w:w="100"/>
+              <w:bottom w:type="dxa" w:w="60"/>
+              <w:right w:type="dxa" w:w="100"/>
+            </w:tcMar>
+          </w:tcPr>
+          <w:p>
+            <w:r>
+              <w:rPr>
+                <w:rFonts w:ascii="Arial" w:cs="Arial" w:eastAsia="Arial" w:hAnsi="Arial"/>
+                <w:sz w:val="20"/>
+                <w:szCs w:val="20"/>
+              </w:rPr>
+              <w:t xml:space="preserve">Interval between periodic contact refreshes (default: 300s / 5 minutes)</w:t>
+            </w:r>
+          </w:p>
+        </w:tc>
+      </w:tr>
+      <w:tr>
+        <w:tc>
+          <w:tcPr>
+            <w:tcW w:type="dxa" w:w="3000"/>
+            <w:tcBorders>
+              <w:top w:val="single" w:color="CCCCCC" w:sz="1"/>
+              <w:left w:val="single" w:color="CCCCCC" w:sz="1"/>
+              <w:bottom w:val="single" w:color="CCCCCC" w:sz="1"/>
+              <w:right w:val="single" w:color="CCCCCC" w:sz="1"/>
+            </w:tcBorders>
+            <w:tcMar>
+              <w:top w:type="dxa" w:w="60"/>
+              <w:left w:type="dxa" w:w="100"/>
+              <w:bottom w:type="dxa" w:w="60"/>
+              <w:right w:type="dxa" w:w="100"/>
+            </w:tcMar>
+          </w:tcPr>
+          <w:p>
+            <w:r>
+              <w:rPr>
+                <w:rFonts w:ascii="Arial" w:cs="Arial" w:eastAsia="Arial" w:hAnsi="Arial"/>
+                <w:sz w:val="20"/>
+                <w:szCs w:val="20"/>
+              </w:rPr>
+              <w:t xml:space="preserve">KEY_RETRY_INTERVAL</w:t>
+            </w:r>
+          </w:p>
+        </w:tc>
+        <w:tc>
+          <w:tcPr>
+            <w:tcW w:type="dxa" w:w="6026"/>
+            <w:tcBorders>
+              <w:top w:val="single" w:color="CCCCCC" w:sz="1"/>
+              <w:left w:val="single" w:color="CCCCCC" w:sz="1"/>
+              <w:bottom w:val="single" w:color="CCCCCC" w:sz="1"/>
+              <w:right w:val="single" w:color="CCCCCC" w:sz="1"/>
+            </w:tcBorders>
+            <w:tcMar>
+              <w:top w:type="dxa" w:w="60"/>
+              <w:left w:type="dxa" w:w="100"/>
+              <w:bottom w:type="dxa" w:w="60"/>
+              <w:right w:type="dxa" w:w="100"/>
+            </w:tcMar>
+          </w:tcPr>
+          <w:p>
+            <w:r>
+              <w:rPr>
+                <w:rFonts w:ascii="Arial" w:cs="Arial" w:eastAsia="Arial" w:hAnsi="Arial"/>
+                <w:sz w:val="20"/>
+                <w:szCs w:val="20"/>
+              </w:rPr>
+              <w:t xml:space="preserve">Interval between background retry attempts for missing channel keys (default: 30s, in worker.py)</w:t>
+            </w:r>
+          </w:p>
+        </w:tc>
+      </w:tr>
+      <w:tr>
+        <w:tc>
+          <w:tcPr>
+            <w:tcW w:type="dxa" w:w="3000"/>
+            <w:tcBorders>
+              <w:top w:val="single" w:color="CCCCCC" w:sz="1"/>
+              <w:left w:val="single" w:color="CCCCCC" w:sz="1"/>
+              <w:bottom w:val="single" w:color="CCCCCC" w:sz="1"/>
+              <w:right w:val="single" w:color="CCCCCC" w:sz="1"/>
+            </w:tcBorders>
+            <w:tcMar>
+              <w:top w:type="dxa" w:w="60"/>
+              <w:left w:type="dxa" w:w="100"/>
+              <w:bottom w:type="dxa" w:w="60"/>
+              <w:right w:type="dxa" w:w="100"/>
+            </w:tcMar>
+          </w:tcPr>
+          <w:p>
+            <w:r>
+              <w:rPr>
+                <w:rFonts w:ascii="Arial" w:cs="Arial" w:eastAsia="Arial" w:hAnsi="Arial"/>
+                <w:sz w:val="20"/>
+                <w:szCs w:val="20"/>
+              </w:rPr>
+              <w:t xml:space="preserve">BOT_CHANNELS</w:t>
+            </w:r>
+          </w:p>
+        </w:tc>
+        <w:tc>
+          <w:tcPr>
+            <w:tcW w:type="dxa" w:w="6026"/>
+            <w:tcBorders>
+              <w:top w:val="single" w:color="CCCCCC" w:sz="1"/>
+              <w:left w:val="single" w:color="CCCCCC" w:sz="1"/>
+              <w:bottom w:val="single" w:color="CCCCCC" w:sz="1"/>
+              <w:right w:val="single" w:color="CCCCCC" w:sz="1"/>
+            </w:tcBorders>
+            <w:tcMar>
+              <w:top w:type="dxa" w:w="60"/>
+              <w:left w:type="dxa" w:w="100"/>
+              <w:bottom w:type="dxa" w:w="60"/>
+              <w:right w:type="dxa" w:w="100"/>
+            </w:tcMar>
+          </w:tcPr>
+          <w:p>
+            <w:r>
+              <w:rPr>
+                <w:rFonts w:ascii="Arial" w:cs="Arial" w:eastAsia="Arial" w:hAnsi="Arial"/>
+                <w:sz w:val="20"/>
+                <w:szCs w:val="20"/>
+              </w:rPr>
+              <w:t xml:space="preserve">Channel indices the bot listens on (in services/bot.py)</w:t>
+            </w:r>
+          </w:p>
+        </w:tc>
+      </w:tr>
+      <w:tr>
+        <w:tc>
+          <w:tcPr>
+            <w:tcW w:type="dxa" w:w="3000"/>
+            <w:tcBorders>
+              <w:top w:val="single" w:color="CCCCCC" w:sz="1"/>
+              <w:left w:val="single" w:color="CCCCCC" w:sz="1"/>
+              <w:bottom w:val="single" w:color="CCCCCC" w:sz="1"/>
+              <w:right w:val="single" w:color="CCCCCC" w:sz="1"/>
+            </w:tcBorders>
+            <w:tcMar>
+              <w:top w:type="dxa" w:w="60"/>
+              <w:left w:type="dxa" w:w="100"/>
+              <w:bottom w:type="dxa" w:w="60"/>
+              <w:right w:type="dxa" w:w="100"/>
+            </w:tcMar>
+          </w:tcPr>
+          <w:p>
+            <w:r>
+              <w:rPr>
+                <w:rFonts w:ascii="Arial" w:cs="Arial" w:eastAsia="Arial" w:hAnsi="Arial"/>
+                <w:sz w:val="20"/>
+                <w:szCs w:val="20"/>
+              </w:rPr>
+              <w:t xml:space="preserve">BOT_NAME</w:t>
+            </w:r>
+          </w:p>
+        </w:tc>
+        <w:tc>
+          <w:tcPr>
+            <w:tcW w:type="dxa" w:w="6026"/>
+            <w:tcBorders>
+              <w:top w:val="single" w:color="CCCCCC" w:sz="1"/>
+              <w:left w:val="single" w:color="CCCCCC" w:sz="1"/>
+              <w:bottom w:val="single" w:color="CCCCCC" w:sz="1"/>
+              <w:right w:val="single" w:color="CCCCCC" w:sz="1"/>
+            </w:tcBorders>
+            <w:tcMar>
+              <w:top w:type="dxa" w:w="60"/>
+              <w:left w:type="dxa" w:w="100"/>
+              <w:bottom w:type="dxa" w:w="60"/>
+              <w:right w:type="dxa" w:w="100"/>
+            </w:tcMar>
+          </w:tcPr>
+          <w:p>
+            <w:r>
+              <w:rPr>
+                <w:rFonts w:ascii="Arial" w:cs="Arial" w:eastAsia="Arial" w:hAnsi="Arial"/>
+                <w:sz w:val="20"/>
+                <w:szCs w:val="20"/>
+              </w:rPr>
+              <w:t xml:space="preserve">Display name prepended to bot replies (in services/bot.py)</w:t>
+            </w:r>
+          </w:p>
+        </w:tc>
+      </w:tr>
+      <w:tr>
+        <w:tc>
+          <w:tcPr>
+            <w:tcW w:type="dxa" w:w="3000"/>
+            <w:tcBorders>
+              <w:top w:val="single" w:color="CCCCCC" w:sz="1"/>
+              <w:left w:val="single" w:color="CCCCCC" w:sz="1"/>
+              <w:bottom w:val="single" w:color="CCCCCC" w:sz="1"/>
+              <w:right w:val="single" w:color="CCCCCC" w:sz="1"/>
+            </w:tcBorders>
+            <w:tcMar>
+              <w:top w:type="dxa" w:w="60"/>
+              <w:left w:type="dxa" w:w="100"/>
+              <w:bottom w:type="dxa" w:w="60"/>
+              <w:right w:type="dxa" w:w="100"/>
+            </w:tcMar>
+          </w:tcPr>
+          <w:p>
+            <w:r>
+              <w:rPr>
+                <w:rFonts w:ascii="Arial" w:cs="Arial" w:eastAsia="Arial" w:hAnsi="Arial"/>
+                <w:sz w:val="20"/>
+                <w:szCs w:val="20"/>
+              </w:rPr>
+              <w:t xml:space="preserve">BOT_COOLDOWN_SECONDS</w:t>
+            </w:r>
+          </w:p>
+        </w:tc>
+        <w:tc>
+          <w:tcPr>
+            <w:tcW w:type="dxa" w:w="6026"/>
+            <w:tcBorders>
+              <w:top w:val="single" w:color="CCCCCC" w:sz="1"/>
+              <w:left w:val="single" w:color="CCCCCC" w:sz="1"/>
+              <w:bottom w:val="single" w:color="CCCCCC" w:sz="1"/>
+              <w:right w:val="single" w:color="CCCCCC" w:sz="1"/>
+            </w:tcBorders>
+            <w:tcMar>
+              <w:top w:type="dxa" w:w="60"/>
+              <w:left w:type="dxa" w:w="100"/>
+              <w:bottom w:type="dxa" w:w="60"/>
+              <w:right w:type="dxa" w:w="100"/>
+            </w:tcMar>
+          </w:tcPr>
+          <w:p>
+            <w:r>
+              <w:rPr>
+                <w:rFonts w:ascii="Arial" w:cs="Arial" w:eastAsia="Arial" w:hAnsi="Arial"/>
+                <w:sz w:val="20"/>
+                <w:szCs w:val="20"/>
+              </w:rPr>
+              <w:t xml:space="preserve">Minimum seconds between bot replies (in services/bot.py)</w:t>
+            </w:r>
+          </w:p>
+        </w:tc>
+      </w:tr>
+      <w:tr>
+        <w:tc>
+          <w:tcPr>
+            <w:tcW w:type="dxa" w:w="3000"/>
+            <w:tcBorders>
+              <w:top w:val="single" w:color="CCCCCC" w:sz="1"/>
+              <w:left w:val="single" w:color="CCCCCC" w:sz="1"/>
+              <w:bottom w:val="single" w:color="CCCCCC" w:sz="1"/>
+              <w:right w:val="single" w:color="CCCCCC" w:sz="1"/>
+            </w:tcBorders>
+            <w:tcMar>
+              <w:top w:type="dxa" w:w="60"/>
+              <w:left w:type="dxa" w:w="100"/>
+              <w:bottom w:type="dxa" w:w="60"/>
+              <w:right w:type="dxa" w:w="100"/>
+            </w:tcMar>
+          </w:tcPr>
+          <w:p>
+            <w:r>
+              <w:rPr>
+                <w:rFonts w:ascii="Arial" w:cs="Arial" w:eastAsia="Arial" w:hAnsi="Arial"/>
+                <w:sz w:val="20"/>
+                <w:szCs w:val="20"/>
+              </w:rPr>
+              <w:t xml:space="preserve">BOT_KEYWORDS</w:t>
+            </w:r>
+          </w:p>
+        </w:tc>
+        <w:tc>
+          <w:tcPr>
+            <w:tcW w:type="dxa" w:w="6026"/>
+            <w:tcBorders>
+              <w:top w:val="single" w:color="CCCCCC" w:sz="1"/>
+              <w:left w:val="single" w:color="CCCCCC" w:sz="1"/>
+              <w:bottom w:val="single" w:color="CCCCCC" w:sz="1"/>
+              <w:right w:val="single" w:color="CCCCCC" w:sz="1"/>
+            </w:tcBorders>
+            <w:tcMar>
+              <w:top w:type="dxa" w:w="60"/>
+              <w:left w:type="dxa" w:w="100"/>
+              <w:bottom w:type="dxa" w:w="60"/>
+              <w:right w:type="dxa" w:w="100"/>
+            </w:tcMar>
+          </w:tcPr>
+          <w:p>
+            <w:r>
+              <w:rPr>
+                <w:rFonts w:ascii="Arial" w:cs="Arial" w:eastAsia="Arial" w:hAnsi="Arial"/>
+                <w:sz w:val="20"/>
+                <w:szCs w:val="20"/>
+              </w:rPr>
+              <w:t xml:space="preserve">Keyword to reply template mapping (in services/bot.py)</w:t>
+            </w:r>
+          </w:p>
+        </w:tc>
+      </w:tr>
+      <w:tr>
+        <w:tc>
+          <w:tcPr>
+            <w:tcW w:type="dxa" w:w="3000"/>
+            <w:tcBorders>
+              <w:top w:val="single" w:color="CCCCCC" w:sz="1"/>
+              <w:left w:val="single" w:color="CCCCCC" w:sz="1"/>
+              <w:bottom w:val="single" w:color="CCCCCC" w:sz="1"/>
+              <w:right w:val="single" w:color="CCCCCC" w:sz="1"/>
+            </w:tcBorders>
+            <w:tcMar>
+              <w:top w:type="dxa" w:w="60"/>
+              <w:left w:type="dxa" w:w="100"/>
+              <w:bottom w:type="dxa" w:w="60"/>
+              <w:right w:type="dxa" w:w="100"/>
             </w:tcMar>
           </w:tcPr>
           <w:p>
@@ -3475,18 +5279,18 @@
         </w:tc>
         <w:tc>
           <w:tcPr>
-            <w:tcW w:type="dxa" w:w="6160"/>
-            <w:tcBorders>
-              <w:top w:val="single" w:color="CCCCCC" w:sz="1"/>
-              <w:left w:val="single" w:color="CCCCCC" w:sz="1"/>
-              <w:bottom w:val="single" w:color="CCCCCC" w:sz="1"/>
-              <w:right w:val="single" w:color="CCCCCC" w:sz="1"/>
-            </w:tcBorders>
-            <w:tcMar>
-              <w:top w:type="dxa" w:w="80"/>
-              <w:left w:type="dxa" w:w="120"/>
-              <w:bottom w:type="dxa" w:w="80"/>
-              <w:right w:type="dxa" w:w="120"/>
+            <w:tcW w:type="dxa" w:w="6026"/>
+            <w:tcBorders>
+              <w:top w:val="single" w:color="CCCCCC" w:sz="1"/>
+              <w:left w:val="single" w:color="CCCCCC" w:sz="1"/>
+              <w:bottom w:val="single" w:color="CCCCCC" w:sz="1"/>
+              <w:right w:val="single" w:color="CCCCCC" w:sz="1"/>
+            </w:tcBorders>
+            <w:tcMar>
+              <w:top w:type="dxa" w:w="60"/>
+              <w:left w:type="dxa" w:w="100"/>
+              <w:bottom w:type="dxa" w:w="60"/>
+              <w:right w:type="dxa" w:w="100"/>
             </w:tcMar>
           </w:tcPr>
           <w:p>
@@ -3505,6 +5309,7 @@
     <w:p>
       <w:pPr>
         <w:pStyle w:val="Heading1"/>
+        <w:spacing w:before="240" w:after="120"/>
       </w:pPr>
       <w:r>
         <w:rPr>
@@ -3515,7 +5320,7 @@
     </w:p>
     <w:tbl>
       <w:tblPr>
-        <w:tblW w:type="dxa" w:w="9360"/>
+        <w:tblW w:type="dxa" w:w="9026"/>
         <w:tblBorders>
           <w:top w:val="single" w:color="auto" w:sz="4"/>
           <w:left w:val="single" w:color="auto" w:sz="4"/>
@@ -3526,14 +5331,14 @@
         </w:tblBorders>
       </w:tblPr>
       <w:tblGrid>
-        <w:gridCol w:w="2600"/>
-        <w:gridCol w:w="3380"/>
-        <w:gridCol w:w="3380"/>
+        <w:gridCol w:w="1200"/>
+        <w:gridCol w:w="1200"/>
+        <w:gridCol w:w="6626"/>
       </w:tblGrid>
       <w:tr>
         <w:tc>
           <w:tcPr>
-            <w:tcW w:type="dxa" w:w="2600"/>
+            <w:tcW w:type="dxa" w:w="1200"/>
             <w:tcBorders>
               <w:top w:val="single" w:color="CCCCCC" w:sz="1"/>
               <w:left w:val="single" w:color="CCCCCC" w:sz="1"/>
@@ -3542,10 +5347,10 @@
             </w:tcBorders>
             <w:shd w:fill="D5E8F0" w:val="clear"/>
             <w:tcMar>
-              <w:top w:type="dxa" w:w="80"/>
-              <w:left w:type="dxa" w:w="120"/>
-              <w:bottom w:type="dxa" w:w="80"/>
-              <w:right w:type="dxa" w:w="120"/>
+              <w:top w:type="dxa" w:w="60"/>
+              <w:left w:type="dxa" w:w="100"/>
+              <w:bottom w:type="dxa" w:w="60"/>
+              <w:right w:type="dxa" w:w="100"/>
             </w:tcMar>
           </w:tcPr>
           <w:p>
@@ -3563,7 +5368,7 @@
         </w:tc>
         <w:tc>
           <w:tcPr>
-            <w:tcW w:type="dxa" w:w="3380"/>
+            <w:tcW w:type="dxa" w:w="1200"/>
             <w:tcBorders>
               <w:top w:val="single" w:color="CCCCCC" w:sz="1"/>
               <w:left w:val="single" w:color="CCCCCC" w:sz="1"/>
@@ -3572,10 +5377,10 @@
             </w:tcBorders>
             <w:shd w:fill="D5E8F0" w:val="clear"/>
             <w:tcMar>
-              <w:top w:type="dxa" w:w="80"/>
-              <w:left w:type="dxa" w:w="120"/>
-              <w:bottom w:type="dxa" w:w="80"/>
-              <w:right w:type="dxa" w:w="120"/>
+              <w:top w:type="dxa" w:w="60"/>
+              <w:left w:type="dxa" w:w="100"/>
+              <w:bottom w:type="dxa" w:w="60"/>
+              <w:right w:type="dxa" w:w="100"/>
             </w:tcMar>
           </w:tcPr>
           <w:p>
@@ -3593,7 +5398,7 @@
         </w:tc>
         <w:tc>
           <w:tcPr>
-            <w:tcW w:type="dxa" w:w="3380"/>
+            <w:tcW w:type="dxa" w:w="6626"/>
             <w:tcBorders>
               <w:top w:val="single" w:color="CCCCCC" w:sz="1"/>
               <w:left w:val="single" w:color="CCCCCC" w:sz="1"/>
@@ -3602,10 +5407,10 @@
             </w:tcBorders>
             <w:shd w:fill="D5E8F0" w:val="clear"/>
             <w:tcMar>
-              <w:top w:type="dxa" w:w="80"/>
-              <w:left w:type="dxa" w:w="120"/>
-              <w:bottom w:type="dxa" w:w="80"/>
-              <w:right w:type="dxa" w:w="120"/>
+              <w:top w:type="dxa" w:w="60"/>
+              <w:left w:type="dxa" w:w="100"/>
+              <w:bottom w:type="dxa" w:w="60"/>
+              <w:right w:type="dxa" w:w="100"/>
             </w:tcMar>
           </w:tcPr>
           <w:p>
@@ -3625,18 +5430,18 @@
       <w:tr>
         <w:tc>
           <w:tcPr>
-            <w:tcW w:type="dxa" w:w="2600"/>
-            <w:tcBorders>
-              <w:top w:val="single" w:color="CCCCCC" w:sz="1"/>
-              <w:left w:val="single" w:color="CCCCCC" w:sz="1"/>
-              <w:bottom w:val="single" w:color="CCCCCC" w:sz="1"/>
-              <w:right w:val="single" w:color="CCCCCC" w:sz="1"/>
-            </w:tcBorders>
-            <w:tcMar>
-              <w:top w:type="dxa" w:w="80"/>
-              <w:left w:type="dxa" w:w="120"/>
-              <w:bottom w:type="dxa" w:w="80"/>
-              <w:right w:type="dxa" w:w="120"/>
+            <w:tcW w:type="dxa" w:w="1200"/>
+            <w:tcBorders>
+              <w:top w:val="single" w:color="CCCCCC" w:sz="1"/>
+              <w:left w:val="single" w:color="CCCCCC" w:sz="1"/>
+              <w:bottom w:val="single" w:color="CCCCCC" w:sz="1"/>
+              <w:right w:val="single" w:color="CCCCCC" w:sz="1"/>
+            </w:tcBorders>
+            <w:tcMar>
+              <w:top w:type="dxa" w:w="60"/>
+              <w:left w:type="dxa" w:w="100"/>
+              <w:bottom w:type="dxa" w:w="60"/>
+              <w:right w:type="dxa" w:w="100"/>
             </w:tcMar>
           </w:tcPr>
           <w:p>
@@ -3652,18 +5457,18 @@
         </w:tc>
         <w:tc>
           <w:tcPr>
-            <w:tcW w:type="dxa" w:w="3380"/>
-            <w:tcBorders>
-              <w:top w:val="single" w:color="CCCCCC" w:sz="1"/>
-              <w:left w:val="single" w:color="CCCCCC" w:sz="1"/>
-              <w:bottom w:val="single" w:color="CCCCCC" w:sz="1"/>
-              <w:right w:val="single" w:color="CCCCCC" w:sz="1"/>
-            </w:tcBorders>
-            <w:tcMar>
-              <w:top w:type="dxa" w:w="80"/>
-              <w:left w:type="dxa" w:w="120"/>
-              <w:bottom w:type="dxa" w:w="80"/>
-              <w:right w:type="dxa" w:w="120"/>
+            <w:tcW w:type="dxa" w:w="1200"/>
+            <w:tcBorders>
+              <w:top w:val="single" w:color="CCCCCC" w:sz="1"/>
+              <w:left w:val="single" w:color="CCCCCC" w:sz="1"/>
+              <w:bottom w:val="single" w:color="CCCCCC" w:sz="1"/>
+              <w:right w:val="single" w:color="CCCCCC" w:sz="1"/>
+            </w:tcBorders>
+            <w:tcMar>
+              <w:top w:type="dxa" w:w="60"/>
+              <w:left w:type="dxa" w:w="100"/>
+              <w:bottom w:type="dxa" w:w="60"/>
+              <w:right w:type="dxa" w:w="100"/>
             </w:tcMar>
           </w:tcPr>
           <w:p>
@@ -3679,18 +5484,18 @@
         </w:tc>
         <w:tc>
           <w:tcPr>
-            <w:tcW w:type="dxa" w:w="3380"/>
-            <w:tcBorders>
-              <w:top w:val="single" w:color="CCCCCC" w:sz="1"/>
-              <w:left w:val="single" w:color="CCCCCC" w:sz="1"/>
-              <w:bottom w:val="single" w:color="CCCCCC" w:sz="1"/>
-              <w:right w:val="single" w:color="CCCCCC" w:sz="1"/>
-            </w:tcBorders>
-            <w:tcMar>
-              <w:top w:type="dxa" w:w="80"/>
-              <w:left w:type="dxa" w:w="120"/>
-              <w:bottom w:type="dxa" w:w="80"/>
-              <w:right w:type="dxa" w:w="120"/>
+            <w:tcW w:type="dxa" w:w="6626"/>
+            <w:tcBorders>
+              <w:top w:val="single" w:color="CCCCCC" w:sz="1"/>
+              <w:left w:val="single" w:color="CCCCCC" w:sz="1"/>
+              <w:bottom w:val="single" w:color="CCCCCC" w:sz="1"/>
+              <w:right w:val="single" w:color="CCCCCC" w:sz="1"/>
+            </w:tcBorders>
+            <w:tcMar>
+              <w:top w:type="dxa" w:w="60"/>
+              <w:left w:type="dxa" w:w="100"/>
+              <w:bottom w:type="dxa" w:w="60"/>
+              <w:right w:type="dxa" w:w="100"/>
             </w:tcMar>
           </w:tcPr>
           <w:p>
@@ -3708,18 +5513,18 @@
       <w:tr>
         <w:tc>
           <w:tcPr>
-            <w:tcW w:type="dxa" w:w="2600"/>
-            <w:tcBorders>
-              <w:top w:val="single" w:color="CCCCCC" w:sz="1"/>
-              <w:left w:val="single" w:color="CCCCCC" w:sz="1"/>
-              <w:bottom w:val="single" w:color="CCCCCC" w:sz="1"/>
-              <w:right w:val="single" w:color="CCCCCC" w:sz="1"/>
-            </w:tcBorders>
-            <w:tcMar>
-              <w:top w:type="dxa" w:w="80"/>
-              <w:left w:type="dxa" w:w="120"/>
-              <w:bottom w:type="dxa" w:w="80"/>
-              <w:right w:type="dxa" w:w="120"/>
+            <w:tcW w:type="dxa" w:w="1200"/>
+            <w:tcBorders>
+              <w:top w:val="single" w:color="CCCCCC" w:sz="1"/>
+              <w:left w:val="single" w:color="CCCCCC" w:sz="1"/>
+              <w:bottom w:val="single" w:color="CCCCCC" w:sz="1"/>
+              <w:right w:val="single" w:color="CCCCCC" w:sz="1"/>
+            </w:tcBorders>
+            <w:tcMar>
+              <w:top w:type="dxa" w:w="60"/>
+              <w:left w:type="dxa" w:w="100"/>
+              <w:bottom w:type="dxa" w:w="60"/>
+              <w:right w:type="dxa" w:w="100"/>
             </w:tcMar>
           </w:tcPr>
           <w:p>
@@ -3735,18 +5540,18 @@
         </w:tc>
         <w:tc>
           <w:tcPr>
-            <w:tcW w:type="dxa" w:w="3380"/>
-            <w:tcBorders>
-              <w:top w:val="single" w:color="CCCCCC" w:sz="1"/>
-              <w:left w:val="single" w:color="CCCCCC" w:sz="1"/>
-              <w:bottom w:val="single" w:color="CCCCCC" w:sz="1"/>
-              <w:right w:val="single" w:color="CCCCCC" w:sz="1"/>
-            </w:tcBorders>
-            <w:tcMar>
-              <w:top w:type="dxa" w:w="80"/>
-              <w:left w:type="dxa" w:w="120"/>
-              <w:bottom w:type="dxa" w:w="80"/>
-              <w:right w:type="dxa" w:w="120"/>
+            <w:tcW w:type="dxa" w:w="1200"/>
+            <w:tcBorders>
+              <w:top w:val="single" w:color="CCCCCC" w:sz="1"/>
+              <w:left w:val="single" w:color="CCCCCC" w:sz="1"/>
+              <w:bottom w:val="single" w:color="CCCCCC" w:sz="1"/>
+              <w:right w:val="single" w:color="CCCCCC" w:sz="1"/>
+            </w:tcBorders>
+            <w:tcMar>
+              <w:top w:type="dxa" w:w="60"/>
+              <w:left w:type="dxa" w:w="100"/>
+              <w:bottom w:type="dxa" w:w="60"/>
+              <w:right w:type="dxa" w:w="100"/>
             </w:tcMar>
           </w:tcPr>
           <w:p>
@@ -3762,18 +5567,18 @@
         </w:tc>
         <w:tc>
           <w:tcPr>
-            <w:tcW w:type="dxa" w:w="3380"/>
-            <w:tcBorders>
-              <w:top w:val="single" w:color="CCCCCC" w:sz="1"/>
-              <w:left w:val="single" w:color="CCCCCC" w:sz="1"/>
-              <w:bottom w:val="single" w:color="CCCCCC" w:sz="1"/>
-              <w:right w:val="single" w:color="CCCCCC" w:sz="1"/>
-            </w:tcBorders>
-            <w:tcMar>
-              <w:top w:type="dxa" w:w="80"/>
-              <w:left w:type="dxa" w:w="120"/>
-              <w:bottom w:type="dxa" w:w="80"/>
-              <w:right w:type="dxa" w:w="120"/>
+            <w:tcW w:type="dxa" w:w="6626"/>
+            <w:tcBorders>
+              <w:top w:val="single" w:color="CCCCCC" w:sz="1"/>
+              <w:left w:val="single" w:color="CCCCCC" w:sz="1"/>
+              <w:bottom w:val="single" w:color="CCCCCC" w:sz="1"/>
+              <w:right w:val="single" w:color="CCCCCC" w:sz="1"/>
+            </w:tcBorders>
+            <w:tcMar>
+              <w:top w:type="dxa" w:w="60"/>
+              <w:left w:type="dxa" w:w="100"/>
+              <w:bottom w:type="dxa" w:w="60"/>
+              <w:right w:type="dxa" w:w="100"/>
             </w:tcMar>
           </w:tcPr>
           <w:p>
@@ -3791,18 +5596,18 @@
       <w:tr>
         <w:tc>
           <w:tcPr>
-            <w:tcW w:type="dxa" w:w="2600"/>
-            <w:tcBorders>
-              <w:top w:val="single" w:color="CCCCCC" w:sz="1"/>
-              <w:left w:val="single" w:color="CCCCCC" w:sz="1"/>
-              <w:bottom w:val="single" w:color="CCCCCC" w:sz="1"/>
-              <w:right w:val="single" w:color="CCCCCC" w:sz="1"/>
-            </w:tcBorders>
-            <w:tcMar>
-              <w:top w:type="dxa" w:w="80"/>
-              <w:left w:type="dxa" w:w="120"/>
-              <w:bottom w:type="dxa" w:w="80"/>
-              <w:right w:type="dxa" w:w="120"/>
+            <w:tcW w:type="dxa" w:w="1200"/>
+            <w:tcBorders>
+              <w:top w:val="single" w:color="CCCCCC" w:sz="1"/>
+              <w:left w:val="single" w:color="CCCCCC" w:sz="1"/>
+              <w:bottom w:val="single" w:color="CCCCCC" w:sz="1"/>
+              <w:right w:val="single" w:color="CCCCCC" w:sz="1"/>
+            </w:tcBorders>
+            <w:tcMar>
+              <w:top w:type="dxa" w:w="60"/>
+              <w:left w:type="dxa" w:w="100"/>
+              <w:bottom w:type="dxa" w:w="60"/>
+              <w:right w:type="dxa" w:w="100"/>
             </w:tcMar>
           </w:tcPr>
           <w:p>
@@ -3818,18 +5623,18 @@
         </w:tc>
         <w:tc>
           <w:tcPr>
-            <w:tcW w:type="dxa" w:w="3380"/>
-            <w:tcBorders>
-              <w:top w:val="single" w:color="CCCCCC" w:sz="1"/>
-              <w:left w:val="single" w:color="CCCCCC" w:sz="1"/>
-              <w:bottom w:val="single" w:color="CCCCCC" w:sz="1"/>
-              <w:right w:val="single" w:color="CCCCCC" w:sz="1"/>
-            </w:tcBorders>
-            <w:tcMar>
-              <w:top w:type="dxa" w:w="80"/>
-              <w:left w:type="dxa" w:w="120"/>
-              <w:bottom w:type="dxa" w:w="80"/>
-              <w:right w:type="dxa" w:w="120"/>
+            <w:tcW w:type="dxa" w:w="1200"/>
+            <w:tcBorders>
+              <w:top w:val="single" w:color="CCCCCC" w:sz="1"/>
+              <w:left w:val="single" w:color="CCCCCC" w:sz="1"/>
+              <w:bottom w:val="single" w:color="CCCCCC" w:sz="1"/>
+              <w:right w:val="single" w:color="CCCCCC" w:sz="1"/>
+            </w:tcBorders>
+            <w:tcMar>
+              <w:top w:type="dxa" w:w="60"/>
+              <w:left w:type="dxa" w:w="100"/>
+              <w:bottom w:type="dxa" w:w="60"/>
+              <w:right w:type="dxa" w:w="100"/>
             </w:tcMar>
           </w:tcPr>
           <w:p>
@@ -3845,18 +5650,18 @@
         </w:tc>
         <w:tc>
           <w:tcPr>
-            <w:tcW w:type="dxa" w:w="3380"/>
-            <w:tcBorders>
-              <w:top w:val="single" w:color="CCCCCC" w:sz="1"/>
-              <w:left w:val="single" w:color="CCCCCC" w:sz="1"/>
-              <w:bottom w:val="single" w:color="CCCCCC" w:sz="1"/>
-              <w:right w:val="single" w:color="CCCCCC" w:sz="1"/>
-            </w:tcBorders>
-            <w:tcMar>
-              <w:top w:type="dxa" w:w="80"/>
-              <w:left w:type="dxa" w:w="120"/>
-              <w:bottom w:type="dxa" w:w="80"/>
-              <w:right w:type="dxa" w:w="120"/>
+            <w:tcW w:type="dxa" w:w="6626"/>
+            <w:tcBorders>
+              <w:top w:val="single" w:color="CCCCCC" w:sz="1"/>
+              <w:left w:val="single" w:color="CCCCCC" w:sz="1"/>
+              <w:bottom w:val="single" w:color="CCCCCC" w:sz="1"/>
+              <w:right w:val="single" w:color="CCCCCC" w:sz="1"/>
+            </w:tcBorders>
+            <w:tcMar>
+              <w:top w:type="dxa" w:w="60"/>
+              <w:left w:type="dxa" w:w="100"/>
+              <w:bottom w:type="dxa" w:w="60"/>
+              <w:right w:type="dxa" w:w="100"/>
             </w:tcMar>
           </w:tcPr>
           <w:p>
@@ -3874,18 +5679,18 @@
       <w:tr>
         <w:tc>
           <w:tcPr>
-            <w:tcW w:type="dxa" w:w="2600"/>
-            <w:tcBorders>
-              <w:top w:val="single" w:color="CCCCCC" w:sz="1"/>
-              <w:left w:val="single" w:color="CCCCCC" w:sz="1"/>
-              <w:bottom w:val="single" w:color="CCCCCC" w:sz="1"/>
-              <w:right w:val="single" w:color="CCCCCC" w:sz="1"/>
-            </w:tcBorders>
-            <w:tcMar>
-              <w:top w:type="dxa" w:w="80"/>
-              <w:left w:type="dxa" w:w="120"/>
-              <w:bottom w:type="dxa" w:w="80"/>
-              <w:right w:type="dxa" w:w="120"/>
+            <w:tcW w:type="dxa" w:w="1200"/>
+            <w:tcBorders>
+              <w:top w:val="single" w:color="CCCCCC" w:sz="1"/>
+              <w:left w:val="single" w:color="CCCCCC" w:sz="1"/>
+              <w:bottom w:val="single" w:color="CCCCCC" w:sz="1"/>
+              <w:right w:val="single" w:color="CCCCCC" w:sz="1"/>
+            </w:tcBorders>
+            <w:tcMar>
+              <w:top w:type="dxa" w:w="60"/>
+              <w:left w:type="dxa" w:w="100"/>
+              <w:bottom w:type="dxa" w:w="60"/>
+              <w:right w:type="dxa" w:w="100"/>
             </w:tcMar>
           </w:tcPr>
           <w:p>
@@ -3901,18 +5706,18 @@
         </w:tc>
         <w:tc>
           <w:tcPr>
-            <w:tcW w:type="dxa" w:w="3380"/>
-            <w:tcBorders>
-              <w:top w:val="single" w:color="CCCCCC" w:sz="1"/>
-              <w:left w:val="single" w:color="CCCCCC" w:sz="1"/>
-              <w:bottom w:val="single" w:color="CCCCCC" w:sz="1"/>
-              <w:right w:val="single" w:color="CCCCCC" w:sz="1"/>
-            </w:tcBorders>
-            <w:tcMar>
-              <w:top w:type="dxa" w:w="80"/>
-              <w:left w:type="dxa" w:w="120"/>
-              <w:bottom w:type="dxa" w:w="80"/>
-              <w:right w:type="dxa" w:w="120"/>
+            <w:tcW w:type="dxa" w:w="1200"/>
+            <w:tcBorders>
+              <w:top w:val="single" w:color="CCCCCC" w:sz="1"/>
+              <w:left w:val="single" w:color="CCCCCC" w:sz="1"/>
+              <w:bottom w:val="single" w:color="CCCCCC" w:sz="1"/>
+              <w:right w:val="single" w:color="CCCCCC" w:sz="1"/>
+            </w:tcBorders>
+            <w:tcMar>
+              <w:top w:type="dxa" w:w="60"/>
+              <w:left w:type="dxa" w:w="100"/>
+              <w:bottom w:type="dxa" w:w="60"/>
+              <w:right w:type="dxa" w:w="100"/>
             </w:tcMar>
           </w:tcPr>
           <w:p>
@@ -3928,18 +5733,18 @@
         </w:tc>
         <w:tc>
           <w:tcPr>
-            <w:tcW w:type="dxa" w:w="3380"/>
-            <w:tcBorders>
-              <w:top w:val="single" w:color="CCCCCC" w:sz="1"/>
-              <w:left w:val="single" w:color="CCCCCC" w:sz="1"/>
-              <w:bottom w:val="single" w:color="CCCCCC" w:sz="1"/>
-              <w:right w:val="single" w:color="CCCCCC" w:sz="1"/>
-            </w:tcBorders>
-            <w:tcMar>
-              <w:top w:type="dxa" w:w="80"/>
-              <w:left w:type="dxa" w:w="120"/>
-              <w:bottom w:type="dxa" w:w="80"/>
-              <w:right w:type="dxa" w:w="120"/>
+            <w:tcW w:type="dxa" w:w="6626"/>
+            <w:tcBorders>
+              <w:top w:val="single" w:color="CCCCCC" w:sz="1"/>
+              <w:left w:val="single" w:color="CCCCCC" w:sz="1"/>
+              <w:bottom w:val="single" w:color="CCCCCC" w:sz="1"/>
+              <w:right w:val="single" w:color="CCCCCC" w:sz="1"/>
+            </w:tcBorders>
+            <w:tcMar>
+              <w:top w:type="dxa" w:w="60"/>
+              <w:left w:type="dxa" w:w="100"/>
+              <w:bottom w:type="dxa" w:w="60"/>
+              <w:right w:type="dxa" w:w="100"/>
             </w:tcMar>
           </w:tcPr>
           <w:p>
@@ -3950,6 +5755,421 @@
                 <w:szCs w:val="20"/>
               </w:rPr>
               <w:t xml:space="preserve">Protocol interfaces (DIP/ISP), SOLID analysis</w:t>
+            </w:r>
+          </w:p>
+        </w:tc>
+      </w:tr>
+      <w:tr>
+        <w:tc>
+          <w:tcPr>
+            <w:tcW w:type="dxa" w:w="1200"/>
+            <w:tcBorders>
+              <w:top w:val="single" w:color="CCCCCC" w:sz="1"/>
+              <w:left w:val="single" w:color="CCCCCC" w:sz="1"/>
+              <w:bottom w:val="single" w:color="CCCCCC" w:sz="1"/>
+              <w:right w:val="single" w:color="CCCCCC" w:sz="1"/>
+            </w:tcBorders>
+            <w:tcMar>
+              <w:top w:type="dxa" w:w="60"/>
+              <w:left w:type="dxa" w:w="100"/>
+              <w:bottom w:type="dxa" w:w="60"/>
+              <w:right w:type="dxa" w:w="100"/>
+            </w:tcMar>
+          </w:tcPr>
+          <w:p>
+            <w:r>
+              <w:rPr>
+                <w:rFonts w:ascii="Arial" w:cs="Arial" w:eastAsia="Arial" w:hAnsi="Arial"/>
+                <w:sz w:val="20"/>
+                <w:szCs w:val="20"/>
+              </w:rPr>
+              <w:t xml:space="preserve">4.0</w:t>
+            </w:r>
+          </w:p>
+        </w:tc>
+        <w:tc>
+          <w:tcPr>
+            <w:tcW w:type="dxa" w:w="1200"/>
+            <w:tcBorders>
+              <w:top w:val="single" w:color="CCCCCC" w:sz="1"/>
+              <w:left w:val="single" w:color="CCCCCC" w:sz="1"/>
+              <w:bottom w:val="single" w:color="CCCCCC" w:sz="1"/>
+              <w:right w:val="single" w:color="CCCCCC" w:sz="1"/>
+            </w:tcBorders>
+            <w:tcMar>
+              <w:top w:type="dxa" w:w="60"/>
+              <w:left w:type="dxa" w:w="100"/>
+              <w:bottom w:type="dxa" w:w="60"/>
+              <w:right w:type="dxa" w:w="100"/>
+            </w:tcMar>
+          </w:tcPr>
+          <w:p>
+            <w:r>
+              <w:rPr>
+                <w:rFonts w:ascii="Arial" w:cs="Arial" w:eastAsia="Arial" w:hAnsi="Arial"/>
+                <w:sz w:val="20"/>
+                <w:szCs w:val="20"/>
+              </w:rPr>
+              <w:t xml:space="preserve">2026-02</w:t>
+            </w:r>
+          </w:p>
+        </w:tc>
+        <w:tc>
+          <w:tcPr>
+            <w:tcW w:type="dxa" w:w="6626"/>
+            <w:tcBorders>
+              <w:top w:val="single" w:color="CCCCCC" w:sz="1"/>
+              <w:left w:val="single" w:color="CCCCCC" w:sz="1"/>
+              <w:bottom w:val="single" w:color="CCCCCC" w:sz="1"/>
+              <w:right w:val="single" w:color="CCCCCC" w:sz="1"/>
+            </w:tcBorders>
+            <w:tcMar>
+              <w:top w:type="dxa" w:w="60"/>
+              <w:left w:type="dxa" w:w="100"/>
+              <w:bottom w:type="dxa" w:w="60"/>
+              <w:right w:type="dxa" w:w="100"/>
+            </w:tcMar>
+          </w:tcPr>
+          <w:p>
+            <w:r>
+              <w:rPr>
+                <w:rFonts w:ascii="Arial" w:cs="Arial" w:eastAsia="Arial" w:hAnsi="Arial"/>
+                <w:sz w:val="20"/>
+                <w:szCs w:val="20"/>
+              </w:rPr>
+              <w:t xml:space="preserve">Widget decomposition (panels subpackage)</w:t>
+            </w:r>
+          </w:p>
+        </w:tc>
+      </w:tr>
+      <w:tr>
+        <w:tc>
+          <w:tcPr>
+            <w:tcW w:type="dxa" w:w="1200"/>
+            <w:tcBorders>
+              <w:top w:val="single" w:color="CCCCCC" w:sz="1"/>
+              <w:left w:val="single" w:color="CCCCCC" w:sz="1"/>
+              <w:bottom w:val="single" w:color="CCCCCC" w:sz="1"/>
+              <w:right w:val="single" w:color="CCCCCC" w:sz="1"/>
+            </w:tcBorders>
+            <w:tcMar>
+              <w:top w:type="dxa" w:w="60"/>
+              <w:left w:type="dxa" w:w="100"/>
+              <w:bottom w:type="dxa" w:w="60"/>
+              <w:right w:type="dxa" w:w="100"/>
+            </w:tcMar>
+          </w:tcPr>
+          <w:p>
+            <w:r>
+              <w:rPr>
+                <w:rFonts w:ascii="Arial" w:cs="Arial" w:eastAsia="Arial" w:hAnsi="Arial"/>
+                <w:sz w:val="20"/>
+                <w:szCs w:val="20"/>
+              </w:rPr>
+              <w:t xml:space="preserve">4.1</w:t>
+            </w:r>
+          </w:p>
+        </w:tc>
+        <w:tc>
+          <w:tcPr>
+            <w:tcW w:type="dxa" w:w="1200"/>
+            <w:tcBorders>
+              <w:top w:val="single" w:color="CCCCCC" w:sz="1"/>
+              <w:left w:val="single" w:color="CCCCCC" w:sz="1"/>
+              <w:bottom w:val="single" w:color="CCCCCC" w:sz="1"/>
+              <w:right w:val="single" w:color="CCCCCC" w:sz="1"/>
+            </w:tcBorders>
+            <w:tcMar>
+              <w:top w:type="dxa" w:w="60"/>
+              <w:left w:type="dxa" w:w="100"/>
+              <w:bottom w:type="dxa" w:w="60"/>
+              <w:right w:type="dxa" w:w="100"/>
+            </w:tcMar>
+          </w:tcPr>
+          <w:p>
+            <w:r>
+              <w:rPr>
+                <w:rFonts w:ascii="Arial" w:cs="Arial" w:eastAsia="Arial" w:hAnsi="Arial"/>
+                <w:sz w:val="20"/>
+                <w:szCs w:val="20"/>
+              </w:rPr>
+              <w:t xml:space="preserve">2026-02</w:t>
+            </w:r>
+          </w:p>
+        </w:tc>
+        <w:tc>
+          <w:tcPr>
+            <w:tcW w:type="dxa" w:w="6626"/>
+            <w:tcBorders>
+              <w:top w:val="single" w:color="CCCCCC" w:sz="1"/>
+              <w:left w:val="single" w:color="CCCCCC" w:sz="1"/>
+              <w:bottom w:val="single" w:color="CCCCCC" w:sz="1"/>
+              <w:right w:val="single" w:color="CCCCCC" w:sz="1"/>
+            </w:tcBorders>
+            <w:tcMar>
+              <w:top w:type="dxa" w:w="60"/>
+              <w:left w:type="dxa" w:w="100"/>
+              <w:bottom w:type="dxa" w:w="60"/>
+              <w:right w:type="dxa" w:w="100"/>
+            </w:tcMar>
+          </w:tcPr>
+          <w:p>
+            <w:r>
+              <w:rPr>
+                <w:rFonts w:ascii="Arial" w:cs="Arial" w:eastAsia="Arial" w:hAnsi="Arial"/>
+                <w:sz w:val="20"/>
+                <w:szCs w:val="20"/>
+              </w:rPr>
+              <w:t xml:space="preserve">Typed domain models (dataclasses), packet decoder, bot, dedup</w:t>
+            </w:r>
+          </w:p>
+        </w:tc>
+      </w:tr>
+      <w:tr>
+        <w:tc>
+          <w:tcPr>
+            <w:tcW w:type="dxa" w:w="1200"/>
+            <w:tcBorders>
+              <w:top w:val="single" w:color="CCCCCC" w:sz="1"/>
+              <w:left w:val="single" w:color="CCCCCC" w:sz="1"/>
+              <w:bottom w:val="single" w:color="CCCCCC" w:sz="1"/>
+              <w:right w:val="single" w:color="CCCCCC" w:sz="1"/>
+            </w:tcBorders>
+            <w:tcMar>
+              <w:top w:type="dxa" w:w="60"/>
+              <w:left w:type="dxa" w:w="100"/>
+              <w:bottom w:type="dxa" w:w="60"/>
+              <w:right w:type="dxa" w:w="100"/>
+            </w:tcMar>
+          </w:tcPr>
+          <w:p>
+            <w:r>
+              <w:rPr>
+                <w:rFonts w:ascii="Arial" w:cs="Arial" w:eastAsia="Arial" w:hAnsi="Arial"/>
+                <w:sz w:val="20"/>
+                <w:szCs w:val="20"/>
+              </w:rPr>
+              <w:t xml:space="preserve">5.0</w:t>
+            </w:r>
+          </w:p>
+        </w:tc>
+        <w:tc>
+          <w:tcPr>
+            <w:tcW w:type="dxa" w:w="1200"/>
+            <w:tcBorders>
+              <w:top w:val="single" w:color="CCCCCC" w:sz="1"/>
+              <w:left w:val="single" w:color="CCCCCC" w:sz="1"/>
+              <w:bottom w:val="single" w:color="CCCCCC" w:sz="1"/>
+              <w:right w:val="single" w:color="CCCCCC" w:sz="1"/>
+            </w:tcBorders>
+            <w:tcMar>
+              <w:top w:type="dxa" w:w="60"/>
+              <w:left w:type="dxa" w:w="100"/>
+              <w:bottom w:type="dxa" w:w="60"/>
+              <w:right w:type="dxa" w:w="100"/>
+            </w:tcMar>
+          </w:tcPr>
+          <w:p>
+            <w:r>
+              <w:rPr>
+                <w:rFonts w:ascii="Arial" w:cs="Arial" w:eastAsia="Arial" w:hAnsi="Arial"/>
+                <w:sz w:val="20"/>
+                <w:szCs w:val="20"/>
+              </w:rPr>
+              <w:t xml:space="preserve">2026-02</w:t>
+            </w:r>
+          </w:p>
+        </w:tc>
+        <w:tc>
+          <w:tcPr>
+            <w:tcW w:type="dxa" w:w="6626"/>
+            <w:tcBorders>
+              <w:top w:val="single" w:color="CCCCCC" w:sz="1"/>
+              <w:left w:val="single" w:color="CCCCCC" w:sz="1"/>
+              <w:bottom w:val="single" w:color="CCCCCC" w:sz="1"/>
+              <w:right w:val="single" w:color="CCCCCC" w:sz="1"/>
+            </w:tcBorders>
+            <w:tcMar>
+              <w:top w:type="dxa" w:w="60"/>
+              <w:left w:type="dxa" w:w="100"/>
+              <w:bottom w:type="dxa" w:w="60"/>
+              <w:right w:type="dxa" w:w="100"/>
+            </w:tcMar>
+          </w:tcPr>
+          <w:p>
+            <w:r>
+              <w:rPr>
+                <w:rFonts w:ascii="Arial" w:cs="Arial" w:eastAsia="Arial" w:hAnsi="Arial"/>
+                <w:sz w:val="20"/>
+                <w:szCs w:val="20"/>
+              </w:rPr>
+              <w:t xml:space="preserve">Event/command handler extraction (SRP), BLE layer refactoring</w:t>
+            </w:r>
+          </w:p>
+        </w:tc>
+      </w:tr>
+      <w:tr>
+        <w:tc>
+          <w:tcPr>
+            <w:tcW w:type="dxa" w:w="1200"/>
+            <w:tcBorders>
+              <w:top w:val="single" w:color="CCCCCC" w:sz="1"/>
+              <w:left w:val="single" w:color="CCCCCC" w:sz="1"/>
+              <w:bottom w:val="single" w:color="CCCCCC" w:sz="1"/>
+              <w:right w:val="single" w:color="CCCCCC" w:sz="1"/>
+            </w:tcBorders>
+            <w:tcMar>
+              <w:top w:type="dxa" w:w="60"/>
+              <w:left w:type="dxa" w:w="100"/>
+              <w:bottom w:type="dxa" w:w="60"/>
+              <w:right w:type="dxa" w:w="100"/>
+            </w:tcMar>
+          </w:tcPr>
+          <w:p>
+            <w:r>
+              <w:rPr>
+                <w:rFonts w:ascii="Arial" w:cs="Arial" w:eastAsia="Arial" w:hAnsi="Arial"/>
+                <w:sz w:val="20"/>
+                <w:szCs w:val="20"/>
+              </w:rPr>
+              <w:t xml:space="preserve">5.1</w:t>
+            </w:r>
+          </w:p>
+        </w:tc>
+        <w:tc>
+          <w:tcPr>
+            <w:tcW w:type="dxa" w:w="1200"/>
+            <w:tcBorders>
+              <w:top w:val="single" w:color="CCCCCC" w:sz="1"/>
+              <w:left w:val="single" w:color="CCCCCC" w:sz="1"/>
+              <w:bottom w:val="single" w:color="CCCCCC" w:sz="1"/>
+              <w:right w:val="single" w:color="CCCCCC" w:sz="1"/>
+            </w:tcBorders>
+            <w:tcMar>
+              <w:top w:type="dxa" w:w="60"/>
+              <w:left w:type="dxa" w:w="100"/>
+              <w:bottom w:type="dxa" w:w="60"/>
+              <w:right w:type="dxa" w:w="100"/>
+            </w:tcMar>
+          </w:tcPr>
+          <w:p>
+            <w:r>
+              <w:rPr>
+                <w:rFonts w:ascii="Arial" w:cs="Arial" w:eastAsia="Arial" w:hAnsi="Arial"/>
+                <w:sz w:val="20"/>
+                <w:szCs w:val="20"/>
+              </w:rPr>
+              <w:t xml:space="preserve">2026-02</w:t>
+            </w:r>
+          </w:p>
+        </w:tc>
+        <w:tc>
+          <w:tcPr>
+            <w:tcW w:type="dxa" w:w="6626"/>
+            <w:tcBorders>
+              <w:top w:val="single" w:color="CCCCCC" w:sz="1"/>
+              <w:left w:val="single" w:color="CCCCCC" w:sz="1"/>
+              <w:bottom w:val="single" w:color="CCCCCC" w:sz="1"/>
+              <w:right w:val="single" w:color="CCCCCC" w:sz="1"/>
+            </w:tcBorders>
+            <w:tcMar>
+              <w:top w:type="dxa" w:w="60"/>
+              <w:left w:type="dxa" w:w="100"/>
+              <w:bottom w:type="dxa" w:w="60"/>
+              <w:right w:type="dxa" w:w="100"/>
+            </w:tcMar>
+          </w:tcPr>
+          <w:p>
+            <w:r>
+              <w:rPr>
+                <w:rFonts w:ascii="Arial" w:cs="Arial" w:eastAsia="Arial" w:hAnsi="Arial"/>
+                <w:sz w:val="20"/>
+                <w:szCs w:val="20"/>
+              </w:rPr>
+              <w:t xml:space="preserve">Local JSON cache (DeviceCache), cache-first startup, periodic contact refresh, channel key caching</w:t>
+            </w:r>
+          </w:p>
+        </w:tc>
+      </w:tr>
+      <w:tr>
+        <w:tc>
+          <w:tcPr>
+            <w:tcW w:type="dxa" w:w="1200"/>
+            <w:tcBorders>
+              <w:top w:val="single" w:color="CCCCCC" w:sz="1"/>
+              <w:left w:val="single" w:color="CCCCCC" w:sz="1"/>
+              <w:bottom w:val="single" w:color="CCCCCC" w:sz="1"/>
+              <w:right w:val="single" w:color="CCCCCC" w:sz="1"/>
+            </w:tcBorders>
+            <w:tcMar>
+              <w:top w:type="dxa" w:w="60"/>
+              <w:left w:type="dxa" w:w="100"/>
+              <w:bottom w:type="dxa" w:w="60"/>
+              <w:right w:type="dxa" w:w="100"/>
+            </w:tcMar>
+          </w:tcPr>
+          <w:p>
+            <w:r>
+              <w:rPr>
+                <w:rFonts w:ascii="Arial" w:cs="Arial" w:eastAsia="Arial" w:hAnsi="Arial"/>
+                <w:sz w:val="20"/>
+                <w:szCs w:val="20"/>
+              </w:rPr>
+              <w:t xml:space="preserve">5.2</w:t>
+            </w:r>
+          </w:p>
+        </w:tc>
+        <w:tc>
+          <w:tcPr>
+            <w:tcW w:type="dxa" w:w="1200"/>
+            <w:tcBorders>
+              <w:top w:val="single" w:color="CCCCCC" w:sz="1"/>
+              <w:left w:val="single" w:color="CCCCCC" w:sz="1"/>
+              <w:bottom w:val="single" w:color="CCCCCC" w:sz="1"/>
+              <w:right w:val="single" w:color="CCCCCC" w:sz="1"/>
+            </w:tcBorders>
+            <w:tcMar>
+              <w:top w:type="dxa" w:w="60"/>
+              <w:left w:type="dxa" w:w="100"/>
+              <w:bottom w:type="dxa" w:w="60"/>
+              <w:right w:type="dxa" w:w="100"/>
+            </w:tcMar>
+          </w:tcPr>
+          <w:p>
+            <w:r>
+              <w:rPr>
+                <w:rFonts w:ascii="Arial" w:cs="Arial" w:eastAsia="Arial" w:hAnsi="Arial"/>
+                <w:sz w:val="20"/>
+                <w:szCs w:val="20"/>
+              </w:rPr>
+              <w:t xml:space="preserve">2026-02</w:t>
+            </w:r>
+          </w:p>
+        </w:tc>
+        <w:tc>
+          <w:tcPr>
+            <w:tcW w:type="dxa" w:w="6626"/>
+            <w:tcBorders>
+              <w:top w:val="single" w:color="CCCCCC" w:sz="1"/>
+              <w:left w:val="single" w:color="CCCCCC" w:sz="1"/>
+              <w:bottom w:val="single" w:color="CCCCCC" w:sz="1"/>
+              <w:right w:val="single" w:color="CCCCCC" w:sz="1"/>
+            </w:tcBorders>
+            <w:tcMar>
+              <w:top w:type="dxa" w:w="60"/>
+              <w:left w:type="dxa" w:w="100"/>
+              <w:bottom w:type="dxa" w:w="60"/>
+              <w:right w:type="dxa" w:w="100"/>
+            </w:tcMar>
+          </w:tcPr>
+          <w:p>
+            <w:r>
+              <w:rPr>
+                <w:rFonts w:ascii="Arial" w:cs="Arial" w:eastAsia="Arial" w:hAnsi="Arial"/>
+                <w:sz w:val="20"/>
+                <w:szCs w:val="20"/>
+              </w:rPr>
+              <w:t xml:space="preserve">Background key retry strategy, robust BLE retries (10×1s for appstart/device_query), non-blocking startup, cache protection for channel keys, source tracking in PacketDecoder</w:t>
             </w:r>
           </w:p>
         </w:tc>
@@ -4253,7 +6473,7 @@
     <w:next w:val="Normal"/>
     <w:qFormat/>
     <w:pPr>
-      <w:spacing w:before="240" w:after="240"/>
+      <w:spacing w:before="360" w:after="200"/>
       <w:outlineLvl w:val="0"/>
     </w:pPr>
     <w:rPr>
@@ -4270,7 +6490,7 @@
     <w:next w:val="Normal"/>
     <w:qFormat/>
     <w:pPr>
-      <w:spacing w:before="180" w:after="180"/>
+      <w:spacing w:before="240" w:after="160"/>
       <w:outlineLvl w:val="1"/>
     </w:pPr>
     <w:rPr>
@@ -4281,5 +6501,22 @@
       <w:szCs w:val="28"/>
     </w:rPr>
   </w:style>
+  <w:style w:type="paragraph" w:styleId="Heading3">
+    <w:name w:val="Heading 3"/>
+    <w:basedOn w:val="Normal"/>
+    <w:next w:val="Normal"/>
+    <w:qFormat/>
+    <w:pPr>
+      <w:spacing w:before="200" w:after="120"/>
+      <w:outlineLvl w:val="2"/>
+    </w:pPr>
+    <w:rPr>
+      <w:rFonts w:ascii="Arial" w:cs="Arial" w:eastAsia="Arial" w:hAnsi="Arial"/>
+      <w:b/>
+      <w:bCs/>
+      <w:sz w:val="24"/>
+      <w:szCs w:val="24"/>
+    </w:rPr>
+  </w:style>
 </w:styles>
 </file>